--- a/Relatorio.docx
+++ b/Relatorio.docx
@@ -139,16 +139,7 @@
           <w:sz w:val="24"/>
           <w:szCs w:val="24"/>
         </w:rPr>
-        <w:t xml:space="preserve">Grupo </w:t>
-      </w:r>
-      <w:r>
-        <w:rPr>
-          <w:b/>
-          <w:bCs/>
-          <w:sz w:val="24"/>
-          <w:szCs w:val="24"/>
-        </w:rPr>
-        <w:t>17</w:t>
+        <w:t>Grupo 17</w:t>
       </w:r>
     </w:p>
     <w:p>
@@ -243,14 +234,17 @@
     <w:p/>
     <w:p>
       <w:r>
+        <w:rPr>
+          <w:noProof/>
+        </w:rPr>
         <w:drawing>
-          <wp:anchor distT="0" distB="0" distL="114300" distR="114300" simplePos="0" relativeHeight="251661312" behindDoc="1" locked="0" layoutInCell="1" allowOverlap="1" wp14:anchorId="481289BC" wp14:editId="071D0EE1">
+          <wp:anchor distT="0" distB="0" distL="114300" distR="114300" simplePos="0" relativeHeight="251661312" behindDoc="1" locked="0" layoutInCell="1" allowOverlap="1" wp14:anchorId="481289BC" wp14:editId="3BF7DA5A">
             <wp:simplePos x="0" y="0"/>
             <wp:positionH relativeFrom="margin">
-              <wp:align>center</wp:align>
+              <wp:posOffset>3481070</wp:posOffset>
             </wp:positionH>
             <wp:positionV relativeFrom="paragraph">
-              <wp:posOffset>139593</wp:posOffset>
+              <wp:posOffset>186690</wp:posOffset>
             </wp:positionV>
             <wp:extent cx="1233170" cy="1245870"/>
             <wp:effectExtent l="0" t="0" r="5080" b="0"/>
@@ -315,16 +309,19 @@
         </w:drawing>
       </w:r>
       <w:r>
+        <w:rPr>
+          <w:noProof/>
+        </w:rPr>
         <w:drawing>
-          <wp:anchor distT="0" distB="0" distL="114300" distR="114300" simplePos="0" relativeHeight="251660288" behindDoc="1" locked="0" layoutInCell="1" allowOverlap="1" wp14:anchorId="327B5BD4" wp14:editId="5B1E22B6">
+          <wp:anchor distT="0" distB="0" distL="114300" distR="114300" simplePos="0" relativeHeight="251660288" behindDoc="1" locked="0" layoutInCell="1" allowOverlap="1" wp14:anchorId="327B5BD4" wp14:editId="2FB4488D">
             <wp:simplePos x="0" y="0"/>
             <wp:positionH relativeFrom="margin">
-              <wp:align>left</wp:align>
+              <wp:posOffset>930275</wp:posOffset>
             </wp:positionH>
             <wp:positionV relativeFrom="paragraph">
-              <wp:posOffset>159589</wp:posOffset>
+              <wp:posOffset>168910</wp:posOffset>
             </wp:positionV>
-            <wp:extent cx="1251377" cy="1254173"/>
+            <wp:extent cx="1250950" cy="1254125"/>
             <wp:effectExtent l="0" t="0" r="6350" b="3175"/>
             <wp:wrapTight wrapText="bothSides">
               <wp:wrapPolygon edited="0">
@@ -361,7 +358,7 @@
                   <pic:spPr>
                     <a:xfrm>
                       <a:off x="0" y="0"/>
-                      <a:ext cx="1251377" cy="1254173"/>
+                      <a:ext cx="1250950" cy="1254125"/>
                     </a:xfrm>
                     <a:prstGeom prst="rect">
                       <a:avLst/>
@@ -381,23 +378,258 @@
       </w:r>
     </w:p>
     <w:p/>
-    <w:p/>
-    <w:p/>
-    <w:p/>
-    <w:p>
+    <w:p>
+      <w:pPr>
+        <w:rPr>
+          <w:noProof/>
+        </w:rPr>
+      </w:pPr>
+    </w:p>
+    <w:p>
+      <w:pPr>
+        <w:rPr>
+          <w:noProof/>
+        </w:rPr>
+      </w:pPr>
+    </w:p>
+    <w:p/>
+    <w:p>
+      <w:pPr>
+        <w:ind w:left="708" w:firstLine="708"/>
+      </w:pPr>
       <w:r>
         <w:t>Ana Gonçalves A93259</w:t>
       </w:r>
       <w:r>
+        <w:t xml:space="preserve">    </w:t>
+      </w:r>
+      <w:r>
+        <w:t xml:space="preserve"> </w:t>
+      </w:r>
+      <w:r>
         <w:tab/>
       </w:r>
       <w:r>
         <w:tab/>
-        <w:t xml:space="preserve">         Pedro Tavares A93227</w:t>
-      </w:r>
-    </w:p>
-    <w:p/>
-    <w:p/>
+        <w:t xml:space="preserve">           </w:t>
+      </w:r>
+      <w:r>
+        <w:t>Pedro Tavares A93227</w:t>
+      </w:r>
+      <w:r>
+        <w:t xml:space="preserve">    </w:t>
+      </w:r>
+    </w:p>
+    <w:p>
+      <w:pPr>
+        <w:ind w:left="708" w:firstLine="708"/>
+      </w:pPr>
+      <w:r>
+        <w:rPr>
+          <w:noProof/>
+        </w:rPr>
+        <w:drawing>
+          <wp:anchor distT="0" distB="0" distL="114300" distR="114300" simplePos="0" relativeHeight="251663360" behindDoc="1" locked="0" layoutInCell="1" allowOverlap="1" wp14:anchorId="49F3E94A" wp14:editId="6BFA5BFF">
+            <wp:simplePos x="0" y="0"/>
+            <wp:positionH relativeFrom="margin">
+              <wp:posOffset>3444240</wp:posOffset>
+            </wp:positionH>
+            <wp:positionV relativeFrom="paragraph">
+              <wp:posOffset>196850</wp:posOffset>
+            </wp:positionV>
+            <wp:extent cx="1238250" cy="1219200"/>
+            <wp:effectExtent l="0" t="0" r="0" b="0"/>
+            <wp:wrapTight wrapText="bothSides">
+              <wp:wrapPolygon edited="0">
+                <wp:start x="0" y="0"/>
+                <wp:lineTo x="0" y="21263"/>
+                <wp:lineTo x="21268" y="21263"/>
+                <wp:lineTo x="21268" y="0"/>
+                <wp:lineTo x="0" y="0"/>
+              </wp:wrapPolygon>
+            </wp:wrapTight>
+            <wp:docPr id="5" name="Imagem 5" descr="Uma imagem com pessoa, parede, homem, interior&#10;&#10;Descrição gerada automaticamente"/>
+            <wp:cNvGraphicFramePr>
+              <a:graphicFrameLocks xmlns:a="http://schemas.openxmlformats.org/drawingml/2006/main" noChangeAspect="1"/>
+            </wp:cNvGraphicFramePr>
+            <a:graphic xmlns:a="http://schemas.openxmlformats.org/drawingml/2006/main">
+              <a:graphicData uri="http://schemas.openxmlformats.org/drawingml/2006/picture">
+                <pic:pic xmlns:pic="http://schemas.openxmlformats.org/drawingml/2006/picture">
+                  <pic:nvPicPr>
+                    <pic:cNvPr id="5" name="Imagem 5" descr="Uma imagem com pessoa, parede, homem, interior&#10;&#10;Descrição gerada automaticamente"/>
+                    <pic:cNvPicPr>
+                      <a:picLocks noChangeAspect="1" noChangeArrowheads="1"/>
+                    </pic:cNvPicPr>
+                  </pic:nvPicPr>
+                  <pic:blipFill rotWithShape="1">
+                    <a:blip r:embed="rId9">
+                      <a:extLst>
+                        <a:ext uri="{28A0092B-C50C-407E-A947-70E740481C1C}">
+                          <a14:useLocalDpi xmlns:a14="http://schemas.microsoft.com/office/drawing/2010/main" val="0"/>
+                        </a:ext>
+                      </a:extLst>
+                    </a:blip>
+                    <a:srcRect l="8535" t="11874" r="12196" b="29680"/>
+                    <a:stretch/>
+                  </pic:blipFill>
+                  <pic:spPr bwMode="auto">
+                    <a:xfrm>
+                      <a:off x="0" y="0"/>
+                      <a:ext cx="1238250" cy="1219200"/>
+                    </a:xfrm>
+                    <a:prstGeom prst="rect">
+                      <a:avLst/>
+                    </a:prstGeom>
+                    <a:noFill/>
+                    <a:ln>
+                      <a:noFill/>
+                    </a:ln>
+                    <a:extLst>
+                      <a:ext uri="{53640926-AAD7-44D8-BBD7-CCE9431645EC}">
+                        <a14:shadowObscured xmlns:a14="http://schemas.microsoft.com/office/drawing/2010/main"/>
+                      </a:ext>
+                    </a:extLst>
+                  </pic:spPr>
+                </pic:pic>
+              </a:graphicData>
+            </a:graphic>
+            <wp14:sizeRelH relativeFrom="page">
+              <wp14:pctWidth>0</wp14:pctWidth>
+            </wp14:sizeRelH>
+            <wp14:sizeRelV relativeFrom="page">
+              <wp14:pctHeight>0</wp14:pctHeight>
+            </wp14:sizeRelV>
+          </wp:anchor>
+        </w:drawing>
+      </w:r>
+      <w:r>
+        <w:rPr>
+          <w:noProof/>
+        </w:rPr>
+        <w:drawing>
+          <wp:anchor distT="0" distB="0" distL="114300" distR="114300" simplePos="0" relativeHeight="251662336" behindDoc="1" locked="0" layoutInCell="1" allowOverlap="1" wp14:anchorId="0569719E" wp14:editId="694B9C45">
+            <wp:simplePos x="0" y="0"/>
+            <wp:positionH relativeFrom="margin">
+              <wp:posOffset>876300</wp:posOffset>
+            </wp:positionH>
+            <wp:positionV relativeFrom="paragraph">
+              <wp:posOffset>179705</wp:posOffset>
+            </wp:positionV>
+            <wp:extent cx="1247775" cy="1238250"/>
+            <wp:effectExtent l="0" t="0" r="9525" b="0"/>
+            <wp:wrapTight wrapText="bothSides">
+              <wp:wrapPolygon edited="0">
+                <wp:start x="0" y="0"/>
+                <wp:lineTo x="0" y="21268"/>
+                <wp:lineTo x="21435" y="21268"/>
+                <wp:lineTo x="21435" y="0"/>
+                <wp:lineTo x="0" y="0"/>
+              </wp:wrapPolygon>
+            </wp:wrapTight>
+            <wp:docPr id="3" name="Imagem 3" descr="Uma imagem com céu, exterior, pessoa&#10;&#10;Descrição gerada automaticamente"/>
+            <wp:cNvGraphicFramePr>
+              <a:graphicFrameLocks xmlns:a="http://schemas.openxmlformats.org/drawingml/2006/main" noChangeAspect="1"/>
+            </wp:cNvGraphicFramePr>
+            <a:graphic xmlns:a="http://schemas.openxmlformats.org/drawingml/2006/main">
+              <a:graphicData uri="http://schemas.openxmlformats.org/drawingml/2006/picture">
+                <pic:pic xmlns:pic="http://schemas.openxmlformats.org/drawingml/2006/picture">
+                  <pic:nvPicPr>
+                    <pic:cNvPr id="3" name="Imagem 3" descr="Uma imagem com céu, exterior, pessoa&#10;&#10;Descrição gerada automaticamente"/>
+                    <pic:cNvPicPr>
+                      <a:picLocks noChangeAspect="1" noChangeArrowheads="1"/>
+                    </pic:cNvPicPr>
+                  </pic:nvPicPr>
+                  <pic:blipFill rotWithShape="1">
+                    <a:blip r:embed="rId10" cstate="print">
+                      <a:extLst>
+                        <a:ext uri="{28A0092B-C50C-407E-A947-70E740481C1C}">
+                          <a14:useLocalDpi xmlns:a14="http://schemas.microsoft.com/office/drawing/2010/main" val="0"/>
+                        </a:ext>
+                      </a:extLst>
+                    </a:blip>
+                    <a:srcRect l="-752" t="10735" r="2206" b="15819"/>
+                    <a:stretch/>
+                  </pic:blipFill>
+                  <pic:spPr bwMode="auto">
+                    <a:xfrm>
+                      <a:off x="0" y="0"/>
+                      <a:ext cx="1247775" cy="1238250"/>
+                    </a:xfrm>
+                    <a:prstGeom prst="rect">
+                      <a:avLst/>
+                    </a:prstGeom>
+                    <a:noFill/>
+                    <a:ln>
+                      <a:noFill/>
+                    </a:ln>
+                    <a:extLst>
+                      <a:ext uri="{53640926-AAD7-44D8-BBD7-CCE9431645EC}">
+                        <a14:shadowObscured xmlns:a14="http://schemas.microsoft.com/office/drawing/2010/main"/>
+                      </a:ext>
+                    </a:extLst>
+                  </pic:spPr>
+                </pic:pic>
+              </a:graphicData>
+            </a:graphic>
+            <wp14:sizeRelH relativeFrom="page">
+              <wp14:pctWidth>0</wp14:pctWidth>
+            </wp14:sizeRelH>
+            <wp14:sizeRelV relativeFrom="page">
+              <wp14:pctHeight>0</wp14:pctHeight>
+            </wp14:sizeRelV>
+          </wp:anchor>
+        </w:drawing>
+      </w:r>
+    </w:p>
+    <w:p>
+      <w:pPr>
+        <w:ind w:left="708" w:firstLine="708"/>
+      </w:pPr>
+    </w:p>
+    <w:p>
+      <w:pPr>
+        <w:ind w:left="708" w:firstLine="708"/>
+      </w:pPr>
+    </w:p>
+    <w:p>
+      <w:pPr>
+        <w:ind w:left="708" w:firstLine="708"/>
+      </w:pPr>
+    </w:p>
+    <w:p>
+      <w:pPr>
+        <w:ind w:left="708" w:firstLine="708"/>
+      </w:pPr>
+    </w:p>
+    <w:p>
+      <w:pPr>
+        <w:ind w:left="708" w:firstLine="708"/>
+      </w:pPr>
+      <w:r>
+        <w:t xml:space="preserve">  Tiago Costa A93322</w:t>
+      </w:r>
+      <w:r>
+        <w:t xml:space="preserve">    </w:t>
+      </w:r>
+      <w:r>
+        <w:tab/>
+      </w:r>
+      <w:r>
+        <w:tab/>
+      </w:r>
+      <w:r>
+        <w:tab/>
+        <w:t xml:space="preserve">        Joaquim Roque A93310</w:t>
+      </w:r>
+    </w:p>
+    <w:p/>
+    <w:p>
+      <w:pPr>
+        <w:rPr>
+          <w:u w:val="single"/>
+        </w:rPr>
+      </w:pPr>
+    </w:p>
     <w:p/>
     <w:p/>
     <w:p/>
@@ -456,6 +688,13 @@
     <w:p/>
     <w:sdt>
       <w:sdtPr>
+        <w:rPr>
+          <w:rFonts w:asciiTheme="minorHAnsi" w:eastAsiaTheme="minorHAnsi" w:hAnsiTheme="minorHAnsi" w:cstheme="minorBidi"/>
+          <w:color w:val="auto"/>
+          <w:sz w:val="22"/>
+          <w:szCs w:val="22"/>
+          <w:lang w:eastAsia="en-US"/>
+        </w:rPr>
         <w:id w:val="-764612665"/>
         <w:docPartObj>
           <w:docPartGallery w:val="Table of Contents"/>
@@ -464,13 +703,8 @@
       </w:sdtPr>
       <w:sdtEndPr>
         <w:rPr>
-          <w:rFonts w:asciiTheme="minorHAnsi" w:eastAsiaTheme="minorHAnsi" w:hAnsiTheme="minorHAnsi" w:cstheme="minorBidi"/>
-          <w:b/>
-          <w:bCs/>
-          <w:color w:val="auto"/>
-          <w:sz w:val="22"/>
-          <w:szCs w:val="22"/>
-          <w:lang w:eastAsia="en-US"/>
+          <w:b/>
+          <w:bCs/>
         </w:rPr>
       </w:sdtEndPr>
       <w:sdtContent>
@@ -3170,6 +3404,7 @@
   <w:style w:type="character" w:default="1" w:styleId="Tipodeletrapredefinidodopargrafo">
     <w:name w:val="Default Paragraph Font"/>
     <w:uiPriority w:val="1"/>
+    <w:semiHidden/>
     <w:unhideWhenUsed/>
   </w:style>
   <w:style w:type="table" w:default="1" w:styleId="Tabelanormal">

--- a/Relatorio.docx
+++ b/Relatorio.docx
@@ -705,10 +705,7 @@
       </w:r>
       <w:r>
         <w:tab/>
-        <w:t xml:space="preserve">     </w:t>
-      </w:r>
-      <w:r>
-        <w:t>Ricardo Silva A93195</w:t>
+        <w:t xml:space="preserve">     Ricardo Silva A93195</w:t>
       </w:r>
     </w:p>
     <w:p>
@@ -756,25 +753,23 @@
         <w:p>
           <w:pPr>
             <w:pStyle w:val="Cabealhodondice"/>
-          </w:pPr>
-        </w:p>
-        <w:p>
-          <w:pPr>
             <w:rPr>
+              <w:rFonts w:asciiTheme="minorHAnsi" w:hAnsiTheme="minorHAnsi" w:cstheme="minorHAnsi"/>
               <w:b/>
               <w:bCs/>
+              <w:color w:val="auto"/>
               <w:sz w:val="36"/>
               <w:szCs w:val="36"/>
-              <w:lang w:eastAsia="pt-PT"/>
             </w:rPr>
           </w:pPr>
           <w:r>
             <w:rPr>
+              <w:rFonts w:asciiTheme="minorHAnsi" w:hAnsiTheme="minorHAnsi" w:cstheme="minorHAnsi"/>
               <w:b/>
               <w:bCs/>
+              <w:color w:val="auto"/>
               <w:sz w:val="36"/>
               <w:szCs w:val="36"/>
-              <w:lang w:eastAsia="pt-PT"/>
             </w:rPr>
             <w:t>Índice</w:t>
           </w:r>
@@ -1569,7 +1564,6 @@
     <w:p/>
     <w:p/>
     <w:p/>
-    <w:p/>
     <w:p>
       <w:pPr>
         <w:pStyle w:val="PargrafodaLista"/>
@@ -1915,6 +1909,28 @@
     <w:p>
       <w:pPr>
         <w:pStyle w:val="PargrafodaLista"/>
+        <w:ind w:firstLine="696"/>
+        <w:contextualSpacing w:val="0"/>
+        <w:jc w:val="both"/>
+        <w:rPr>
+          <w:sz w:val="24"/>
+        </w:rPr>
+      </w:pPr>
+    </w:p>
+    <w:p>
+      <w:pPr>
+        <w:pStyle w:val="PargrafodaLista"/>
+        <w:ind w:firstLine="696"/>
+        <w:contextualSpacing w:val="0"/>
+        <w:jc w:val="both"/>
+        <w:rPr>
+          <w:sz w:val="24"/>
+        </w:rPr>
+      </w:pPr>
+    </w:p>
+    <w:p>
+      <w:pPr>
+        <w:pStyle w:val="PargrafodaLista"/>
         <w:numPr>
           <w:ilvl w:val="1"/>
           <w:numId w:val="1"/>
@@ -2190,8 +2206,6 @@
     </w:p>
     <w:p>
       <w:pPr>
-        <w:pStyle w:val="PargrafodaLista"/>
-        <w:contextualSpacing w:val="0"/>
         <w:jc w:val="both"/>
         <w:rPr>
           <w:sz w:val="24"/>
@@ -2200,8 +2214,6 @@
     </w:p>
     <w:p>
       <w:pPr>
-        <w:pStyle w:val="PargrafodaLista"/>
-        <w:contextualSpacing w:val="0"/>
         <w:jc w:val="both"/>
         <w:rPr>
           <w:sz w:val="24"/>
@@ -2210,22 +2222,22 @@
     </w:p>
     <w:p>
       <w:pPr>
-        <w:pStyle w:val="PargrafodaLista"/>
-        <w:contextualSpacing w:val="0"/>
         <w:jc w:val="both"/>
-      </w:pPr>
-    </w:p>
-    <w:p>
-      <w:pPr>
-        <w:pStyle w:val="PargrafodaLista"/>
-        <w:contextualSpacing w:val="0"/>
+        <w:rPr>
+          <w:sz w:val="24"/>
+        </w:rPr>
+      </w:pPr>
+    </w:p>
+    <w:p>
+      <w:pPr>
         <w:jc w:val="both"/>
-      </w:pPr>
-    </w:p>
-    <w:p>
-      <w:pPr>
-        <w:pStyle w:val="PargrafodaLista"/>
-        <w:contextualSpacing w:val="0"/>
+        <w:rPr>
+          <w:sz w:val="24"/>
+        </w:rPr>
+      </w:pPr>
+    </w:p>
+    <w:p>
+      <w:pPr>
         <w:jc w:val="both"/>
         <w:rPr>
           <w:sz w:val="24"/>
@@ -2584,6 +2596,16 @@
     </w:p>
     <w:p>
       <w:pPr>
+        <w:rPr>
+          <w:b/>
+          <w:bCs/>
+          <w:sz w:val="36"/>
+          <w:szCs w:val="36"/>
+        </w:rPr>
+      </w:pPr>
+    </w:p>
+    <w:p>
+      <w:pPr>
         <w:pStyle w:val="PargrafodaLista"/>
         <w:numPr>
           <w:ilvl w:val="1"/>
@@ -2611,7 +2633,21 @@
     </w:p>
     <w:p>
       <w:pPr>
+        <w:pStyle w:val="PargrafodaLista"/>
+        <w:ind w:left="1440"/>
+        <w:outlineLvl w:val="1"/>
+        <w:rPr>
+          <w:b/>
+          <w:bCs/>
+          <w:sz w:val="36"/>
+          <w:szCs w:val="36"/>
+        </w:rPr>
+      </w:pPr>
+    </w:p>
+    <w:p>
+      <w:pPr>
         <w:ind w:left="708" w:firstLine="708"/>
+        <w:jc w:val="both"/>
         <w:rPr>
           <w:bCs/>
           <w:sz w:val="24"/>
@@ -2823,12 +2859,83 @@
     <w:p>
       <w:pPr>
         <w:ind w:left="708"/>
-        <w:rPr>
-          <w:bCs/>
-          <w:sz w:val="24"/>
-          <w:szCs w:val="40"/>
-        </w:rPr>
-      </w:pPr>
+        <w:jc w:val="both"/>
+        <w:rPr>
+          <w:bCs/>
+          <w:sz w:val="24"/>
+          <w:szCs w:val="40"/>
+        </w:rPr>
+      </w:pPr>
+    </w:p>
+    <w:p>
+      <w:pPr>
+        <w:ind w:left="708" w:firstLine="708"/>
+        <w:jc w:val="both"/>
+        <w:rPr>
+          <w:bCs/>
+          <w:sz w:val="24"/>
+          <w:szCs w:val="40"/>
+        </w:rPr>
+      </w:pPr>
+      <w:r>
+        <w:rPr>
+          <w:bCs/>
+          <w:sz w:val="24"/>
+          <w:szCs w:val="40"/>
+        </w:rPr>
+        <w:t>Depois desta primeira análise adicionamos então ao modelo mais algumas</w:t>
+      </w:r>
+      <w:r>
+        <w:rPr>
+          <w:bCs/>
+          <w:sz w:val="24"/>
+          <w:szCs w:val="40"/>
+        </w:rPr>
+        <w:t xml:space="preserve"> </w:t>
+      </w:r>
+      <w:r>
+        <w:rPr>
+          <w:bCs/>
+          <w:sz w:val="24"/>
+          <w:szCs w:val="40"/>
+        </w:rPr>
+        <w:t xml:space="preserve">entidades que consideramos serem importantes para suportarem os requisitos do sistema. Esta entidades são por exemplo </w:t>
+      </w:r>
+      <w:r>
+        <w:rPr>
+          <w:bCs/>
+          <w:sz w:val="24"/>
+          <w:szCs w:val="40"/>
+        </w:rPr>
+        <w:t>o Cliente</w:t>
+      </w:r>
+      <w:r>
+        <w:rPr>
+          <w:bCs/>
+          <w:sz w:val="24"/>
+          <w:szCs w:val="40"/>
+        </w:rPr>
+        <w:t>, o Funcionário, o Técnico, o Prazo e o Custo.</w:t>
+      </w:r>
+    </w:p>
+    <w:p>
+      <w:pPr>
+        <w:ind w:left="708" w:firstLine="708"/>
+        <w:jc w:val="both"/>
+        <w:rPr>
+          <w:bCs/>
+          <w:sz w:val="24"/>
+          <w:szCs w:val="40"/>
+        </w:rPr>
+      </w:pPr>
+      <w:r>
+        <w:rPr>
+          <w:bCs/>
+          <w:sz w:val="24"/>
+          <w:szCs w:val="40"/>
+        </w:rPr>
+        <w:t>Por fim, adicionamos o resto das entidades representadas no modelo de forma já a pensar no cumprimento de certos cenários e também a termos uma boa base para a fase de implementação.</w:t>
+      </w:r>
     </w:p>
     <w:p>
       <w:pPr>
@@ -2839,46 +2946,6 @@
           <w:szCs w:val="40"/>
         </w:rPr>
       </w:pPr>
-      <w:r>
-        <w:rPr>
-          <w:bCs/>
-          <w:sz w:val="24"/>
-          <w:szCs w:val="40"/>
-        </w:rPr>
-        <w:t>Depois desta primeira análise adicionamos então ao modelo mais algumas</w:t>
-      </w:r>
-      <w:r>
-        <w:rPr>
-          <w:bCs/>
-          <w:sz w:val="24"/>
-          <w:szCs w:val="40"/>
-        </w:rPr>
-        <w:t xml:space="preserve"> </w:t>
-      </w:r>
-      <w:r>
-        <w:rPr>
-          <w:bCs/>
-          <w:sz w:val="24"/>
-          <w:szCs w:val="40"/>
-        </w:rPr>
-        <w:t xml:space="preserve">entidades que consideramos serem importantes para suportarem os requisitos do sistema. Esta entidades são por exemplo </w:t>
-      </w:r>
-      <w:r>
-        <w:rPr>
-          <w:bCs/>
-          <w:sz w:val="24"/>
-          <w:szCs w:val="40"/>
-        </w:rPr>
-        <w:t>o Cliente</w:t>
-      </w:r>
-      <w:r>
-        <w:rPr>
-          <w:bCs/>
-          <w:sz w:val="24"/>
-          <w:szCs w:val="40"/>
-        </w:rPr>
-        <w:t>, o Funcionário, o Técnico, o Prazo e o Custo.</w:t>
-      </w:r>
     </w:p>
     <w:p>
       <w:pPr>
@@ -2889,14 +2956,6 @@
           <w:szCs w:val="40"/>
         </w:rPr>
       </w:pPr>
-      <w:r>
-        <w:rPr>
-          <w:bCs/>
-          <w:sz w:val="24"/>
-          <w:szCs w:val="40"/>
-        </w:rPr>
-        <w:t>Por fim, adicionamos o resto das entidades representadas no modelo de forma já a pensar no cumprimento de certos cenários e também a termos uma boa base para a fase de implementação.</w:t>
-      </w:r>
     </w:p>
     <w:p>
       <w:pPr>
@@ -2950,71 +3009,31 @@
     </w:p>
     <w:p>
       <w:pPr>
-        <w:ind w:left="708"/>
-        <w:rPr>
-          <w:bCs/>
-          <w:sz w:val="24"/>
-          <w:szCs w:val="40"/>
-        </w:rPr>
-      </w:pPr>
-    </w:p>
-    <w:p>
-      <w:pPr>
-        <w:ind w:left="708"/>
-        <w:rPr>
-          <w:bCs/>
-          <w:sz w:val="24"/>
-          <w:szCs w:val="40"/>
-        </w:rPr>
-      </w:pPr>
-    </w:p>
-    <w:p>
-      <w:pPr>
-        <w:ind w:left="708"/>
-        <w:rPr>
-          <w:bCs/>
-          <w:sz w:val="24"/>
-          <w:szCs w:val="40"/>
-        </w:rPr>
-      </w:pPr>
-    </w:p>
-    <w:p>
-      <w:pPr>
-        <w:ind w:left="708"/>
-        <w:rPr>
-          <w:bCs/>
-          <w:sz w:val="24"/>
-          <w:szCs w:val="40"/>
-        </w:rPr>
-      </w:pPr>
-    </w:p>
-    <w:p>
-      <w:pPr>
-        <w:ind w:left="708"/>
-        <w:rPr>
-          <w:bCs/>
-          <w:sz w:val="24"/>
-          <w:szCs w:val="40"/>
-        </w:rPr>
-      </w:pPr>
-    </w:p>
-    <w:p>
-      <w:pPr>
-        <w:rPr>
-          <w:b/>
-          <w:sz w:val="24"/>
-          <w:szCs w:val="40"/>
-        </w:rPr>
-      </w:pPr>
-      <w:r>
-        <w:rPr>
-          <w:b/>
+        <w:rPr>
+          <w:bCs/>
+          <w:sz w:val="24"/>
+          <w:szCs w:val="40"/>
+        </w:rPr>
+      </w:pPr>
+    </w:p>
+    <w:p>
+      <w:pPr>
+        <w:rPr>
+          <w:b/>
+          <w:sz w:val="24"/>
+          <w:szCs w:val="40"/>
+        </w:rPr>
+      </w:pPr>
+      <w:r>
+        <w:rPr>
+          <w:b/>
+          <w:noProof/>
           <w:sz w:val="24"/>
           <w:szCs w:val="40"/>
         </w:rPr>
         <w:lastRenderedPageBreak/>
         <w:drawing>
-          <wp:anchor distT="0" distB="0" distL="114300" distR="114300" simplePos="0" relativeHeight="251669504" behindDoc="1" locked="0" layoutInCell="1" allowOverlap="1" wp14:anchorId="681F44AA" wp14:editId="4D51DC76">
+          <wp:anchor distT="0" distB="0" distL="114300" distR="114300" simplePos="0" relativeHeight="251669504" behindDoc="1" locked="0" layoutInCell="1" allowOverlap="1" wp14:anchorId="681F44AA" wp14:editId="17D02DD6">
             <wp:simplePos x="0" y="0"/>
             <wp:positionH relativeFrom="margin">
               <wp:align>right</wp:align>
@@ -3105,6 +3124,7 @@
       <w:r>
         <w:rPr>
           <w:bCs/>
+          <w:noProof/>
           <w:sz w:val="24"/>
           <w:szCs w:val="40"/>
         </w:rPr>
@@ -3175,6 +3195,7 @@
       <w:r>
         <w:rPr>
           <w:bCs/>
+          <w:noProof/>
           <w:sz w:val="24"/>
           <w:szCs w:val="40"/>
         </w:rPr>
@@ -3316,6 +3337,50 @@
     </w:p>
     <w:p>
       <w:pPr>
+        <w:outlineLvl w:val="1"/>
+        <w:rPr>
+          <w:b/>
+          <w:bCs/>
+          <w:sz w:val="36"/>
+          <w:szCs w:val="36"/>
+        </w:rPr>
+      </w:pPr>
+    </w:p>
+    <w:p>
+      <w:pPr>
+        <w:outlineLvl w:val="1"/>
+        <w:rPr>
+          <w:b/>
+          <w:bCs/>
+          <w:sz w:val="36"/>
+          <w:szCs w:val="36"/>
+        </w:rPr>
+      </w:pPr>
+    </w:p>
+    <w:p>
+      <w:pPr>
+        <w:outlineLvl w:val="1"/>
+        <w:rPr>
+          <w:b/>
+          <w:bCs/>
+          <w:sz w:val="36"/>
+          <w:szCs w:val="36"/>
+        </w:rPr>
+      </w:pPr>
+    </w:p>
+    <w:p>
+      <w:pPr>
+        <w:outlineLvl w:val="1"/>
+        <w:rPr>
+          <w:b/>
+          <w:bCs/>
+          <w:sz w:val="36"/>
+          <w:szCs w:val="36"/>
+        </w:rPr>
+      </w:pPr>
+    </w:p>
+    <w:p>
+      <w:pPr>
         <w:pStyle w:val="PargrafodaLista"/>
         <w:numPr>
           <w:ilvl w:val="1"/>
@@ -3337,74 +3402,603 @@
           <w:sz w:val="36"/>
           <w:szCs w:val="36"/>
         </w:rPr>
+        <w:t xml:space="preserve">Modelo de </w:t>
+      </w:r>
+      <w:r>
+        <w:rPr>
+          <w:b/>
+          <w:bCs/>
+          <w:i/>
+          <w:iCs/>
+          <w:sz w:val="36"/>
+          <w:szCs w:val="36"/>
+        </w:rPr>
+        <w:t>Use Cases</w:t>
+      </w:r>
+      <w:bookmarkEnd w:id="6"/>
+    </w:p>
+    <w:p>
+      <w:pPr>
+        <w:ind w:left="708" w:firstLine="708"/>
+        <w:jc w:val="both"/>
+        <w:rPr>
+          <w:bCs/>
+          <w:sz w:val="24"/>
+          <w:szCs w:val="40"/>
+        </w:rPr>
+      </w:pPr>
+    </w:p>
+    <w:p>
+      <w:pPr>
+        <w:ind w:left="708" w:firstLine="708"/>
+        <w:jc w:val="both"/>
+        <w:rPr>
+          <w:bCs/>
+          <w:sz w:val="24"/>
+          <w:szCs w:val="40"/>
+        </w:rPr>
+      </w:pPr>
+      <w:r>
+        <w:rPr>
+          <w:bCs/>
+          <w:sz w:val="24"/>
+          <w:szCs w:val="40"/>
+        </w:rPr>
+        <w:t xml:space="preserve">Para a modelação dos </w:t>
+      </w:r>
+      <w:r>
+        <w:rPr>
+          <w:bCs/>
+          <w:i/>
+          <w:iCs/>
+          <w:sz w:val="24"/>
+          <w:szCs w:val="40"/>
+        </w:rPr>
+        <w:t>use cases</w:t>
+      </w:r>
+      <w:r>
+        <w:rPr>
+          <w:bCs/>
+          <w:sz w:val="24"/>
+          <w:szCs w:val="40"/>
+        </w:rPr>
+        <w:t>, a estratégia adotada passou por extrair de cada um dos cenários as interações entre sistema e ator (</w:t>
+      </w:r>
+      <w:r>
+        <w:rPr>
+          <w:bCs/>
+          <w:sz w:val="24"/>
+          <w:szCs w:val="40"/>
+        </w:rPr>
+        <w:t>F</w:t>
+      </w:r>
+      <w:r>
+        <w:rPr>
+          <w:bCs/>
+          <w:sz w:val="24"/>
+          <w:szCs w:val="40"/>
+        </w:rPr>
+        <w:t xml:space="preserve">uncionário, </w:t>
+      </w:r>
+      <w:r>
+        <w:rPr>
+          <w:bCs/>
+          <w:sz w:val="24"/>
+          <w:szCs w:val="40"/>
+        </w:rPr>
+        <w:t>T</w:t>
+      </w:r>
+      <w:r>
+        <w:rPr>
+          <w:bCs/>
+          <w:sz w:val="24"/>
+          <w:szCs w:val="40"/>
+        </w:rPr>
+        <w:t xml:space="preserve">écnico ou </w:t>
+      </w:r>
+      <w:r>
+        <w:rPr>
+          <w:bCs/>
+          <w:sz w:val="24"/>
+          <w:szCs w:val="40"/>
+        </w:rPr>
+        <w:t>G</w:t>
+      </w:r>
+      <w:r>
+        <w:rPr>
+          <w:bCs/>
+          <w:sz w:val="24"/>
+          <w:szCs w:val="40"/>
+        </w:rPr>
+        <w:t>estor). Destacam-se os vários registos que são necessários durante o processo de reparação</w:t>
+      </w:r>
+      <w:r>
+        <w:rPr>
+          <w:bCs/>
+          <w:sz w:val="24"/>
+          <w:szCs w:val="40"/>
+        </w:rPr>
+        <w:t>, bem como o acesso às diferentes listas por parte do Gestor.</w:t>
+      </w:r>
+    </w:p>
+    <w:p>
+      <w:pPr>
+        <w:ind w:left="708" w:firstLine="708"/>
+        <w:jc w:val="both"/>
+        <w:rPr>
+          <w:bCs/>
+          <w:sz w:val="24"/>
+          <w:szCs w:val="40"/>
+        </w:rPr>
+      </w:pPr>
+      <w:r>
+        <w:rPr>
+          <w:bCs/>
+          <w:sz w:val="24"/>
+          <w:szCs w:val="40"/>
+        </w:rPr>
+        <w:t xml:space="preserve">Naturalmente, foi necessária discussão e troca de ideias entre os membros de modo a chegar a um consenso, uma vez que a especificação dos casos nem sempre é clara. Inicialmente, o </w:t>
+      </w:r>
+      <w:r>
+        <w:rPr>
+          <w:bCs/>
+          <w:sz w:val="24"/>
+          <w:szCs w:val="40"/>
+        </w:rPr>
+        <w:t>C</w:t>
+      </w:r>
+      <w:r>
+        <w:rPr>
+          <w:bCs/>
+          <w:sz w:val="24"/>
+          <w:szCs w:val="40"/>
+        </w:rPr>
+        <w:t xml:space="preserve">liente seria também um dos atores, mas depois de uma reflexão, decidimos que tal não se justificava, mediante o sistema em questão. </w:t>
+      </w:r>
+    </w:p>
+    <w:p>
+      <w:pPr>
+        <w:ind w:left="708" w:firstLine="708"/>
+        <w:jc w:val="both"/>
+        <w:rPr>
+          <w:bCs/>
+          <w:sz w:val="24"/>
+          <w:szCs w:val="40"/>
+        </w:rPr>
+      </w:pPr>
+      <w:r>
+        <w:rPr>
+          <w:bCs/>
+          <w:sz w:val="24"/>
+          <w:szCs w:val="40"/>
+        </w:rPr>
+        <w:t xml:space="preserve">Com o aprofundar do conhecimento sobre modelação de </w:t>
+      </w:r>
+      <w:r>
+        <w:rPr>
+          <w:bCs/>
+          <w:i/>
+          <w:iCs/>
+          <w:sz w:val="24"/>
+          <w:szCs w:val="40"/>
+        </w:rPr>
+        <w:t>use cases</w:t>
+      </w:r>
+      <w:r>
+        <w:rPr>
+          <w:bCs/>
+          <w:sz w:val="24"/>
+          <w:szCs w:val="40"/>
+        </w:rPr>
+        <w:t>, adicionamos</w:t>
+      </w:r>
+      <w:r>
+        <w:rPr>
+          <w:bCs/>
+          <w:sz w:val="24"/>
+          <w:szCs w:val="40"/>
+        </w:rPr>
+        <w:t xml:space="preserve"> ainda um outro ator, inerente ao próprio sistema, uma vez que se tratam de processos automatizados. Os </w:t>
+      </w:r>
+      <w:r>
+        <w:rPr>
+          <w:bCs/>
+          <w:i/>
+          <w:iCs/>
+          <w:sz w:val="24"/>
+          <w:szCs w:val="40"/>
+        </w:rPr>
+        <w:t>use</w:t>
+      </w:r>
+      <w:r>
+        <w:rPr>
+          <w:bCs/>
+          <w:i/>
+          <w:iCs/>
+          <w:sz w:val="24"/>
+          <w:szCs w:val="40"/>
+        </w:rPr>
+        <w:t xml:space="preserve"> cases</w:t>
+      </w:r>
+      <w:r>
+        <w:rPr>
+          <w:bCs/>
+          <w:sz w:val="24"/>
+          <w:szCs w:val="40"/>
+        </w:rPr>
+        <w:t xml:space="preserve"> </w:t>
+      </w:r>
+      <w:r>
+        <w:rPr>
+          <w:bCs/>
+          <w:sz w:val="24"/>
+          <w:szCs w:val="40"/>
+        </w:rPr>
+        <w:t xml:space="preserve">do </w:t>
+      </w:r>
+      <w:proofErr w:type="spellStart"/>
+      <w:r>
+        <w:rPr>
+          <w:bCs/>
+          <w:i/>
+          <w:iCs/>
+          <w:sz w:val="24"/>
+          <w:szCs w:val="40"/>
+        </w:rPr>
+        <w:t>SystemTimer</w:t>
+      </w:r>
+      <w:proofErr w:type="spellEnd"/>
+      <w:r>
+        <w:rPr>
+          <w:bCs/>
+          <w:sz w:val="24"/>
+          <w:szCs w:val="40"/>
+        </w:rPr>
+        <w:t xml:space="preserve"> consistem em arquivar orçamentos e abandonar equipamentos.</w:t>
+      </w:r>
+    </w:p>
+    <w:p>
+      <w:pPr>
+        <w:rPr>
+          <w:b/>
+          <w:bCs/>
+          <w:sz w:val="36"/>
+          <w:szCs w:val="36"/>
+        </w:rPr>
+      </w:pPr>
+    </w:p>
+    <w:p>
+      <w:pPr>
+        <w:rPr>
+          <w:b/>
+          <w:bCs/>
+          <w:sz w:val="36"/>
+          <w:szCs w:val="36"/>
+        </w:rPr>
+      </w:pPr>
+    </w:p>
+    <w:p>
+      <w:pPr>
+        <w:rPr>
+          <w:b/>
+          <w:bCs/>
+          <w:sz w:val="36"/>
+          <w:szCs w:val="36"/>
+        </w:rPr>
+      </w:pPr>
+    </w:p>
+    <w:p>
+      <w:pPr>
+        <w:rPr>
+          <w:b/>
+          <w:bCs/>
+          <w:sz w:val="36"/>
+          <w:szCs w:val="36"/>
+        </w:rPr>
+      </w:pPr>
+    </w:p>
+    <w:p>
+      <w:pPr>
+        <w:rPr>
+          <w:b/>
+          <w:bCs/>
+          <w:sz w:val="36"/>
+          <w:szCs w:val="36"/>
+        </w:rPr>
+      </w:pPr>
+    </w:p>
+    <w:p>
+      <w:pPr>
+        <w:outlineLvl w:val="1"/>
+        <w:rPr>
+          <w:b/>
+          <w:bCs/>
+          <w:sz w:val="36"/>
+          <w:szCs w:val="36"/>
+        </w:rPr>
+      </w:pPr>
+    </w:p>
+    <w:p>
+      <w:pPr>
+        <w:outlineLvl w:val="1"/>
+        <w:rPr>
+          <w:b/>
+          <w:bCs/>
+          <w:sz w:val="36"/>
+          <w:szCs w:val="36"/>
+        </w:rPr>
+      </w:pPr>
+    </w:p>
+    <w:p>
+      <w:pPr>
+        <w:outlineLvl w:val="1"/>
+        <w:rPr>
+          <w:b/>
+          <w:bCs/>
+          <w:sz w:val="36"/>
+          <w:szCs w:val="36"/>
+        </w:rPr>
+      </w:pPr>
+    </w:p>
+    <w:p>
+      <w:pPr>
+        <w:rPr>
+          <w:b/>
+          <w:sz w:val="24"/>
+          <w:szCs w:val="40"/>
+        </w:rPr>
+      </w:pPr>
+    </w:p>
+    <w:p>
+      <w:pPr>
+        <w:rPr>
+          <w:b/>
+          <w:bCs/>
+          <w:sz w:val="36"/>
+          <w:szCs w:val="36"/>
+        </w:rPr>
+      </w:pPr>
+      <w:r>
+        <w:rPr>
+          <w:b/>
+          <w:sz w:val="24"/>
+          <w:szCs w:val="40"/>
+        </w:rPr>
         <w:lastRenderedPageBreak/>
         <w:t xml:space="preserve">Modelo de </w:t>
       </w:r>
       <w:r>
         <w:rPr>
           <w:b/>
-          <w:bCs/>
           <w:i/>
           <w:iCs/>
-          <w:sz w:val="36"/>
-          <w:szCs w:val="36"/>
-        </w:rPr>
-        <w:t>Use Cases</w:t>
-      </w:r>
-      <w:bookmarkEnd w:id="6"/>
-    </w:p>
-    <w:p>
-      <w:pPr>
-        <w:rPr>
-          <w:b/>
-          <w:bCs/>
-          <w:sz w:val="36"/>
-          <w:szCs w:val="36"/>
-        </w:rPr>
-      </w:pPr>
-    </w:p>
-    <w:p>
-      <w:pPr>
-        <w:rPr>
-          <w:b/>
-          <w:bCs/>
-          <w:sz w:val="36"/>
-          <w:szCs w:val="36"/>
-        </w:rPr>
-      </w:pPr>
-    </w:p>
-    <w:p>
-      <w:pPr>
-        <w:rPr>
-          <w:b/>
-          <w:bCs/>
-          <w:sz w:val="36"/>
-          <w:szCs w:val="36"/>
-        </w:rPr>
-      </w:pPr>
-    </w:p>
-    <w:p>
-      <w:pPr>
-        <w:rPr>
-          <w:b/>
-          <w:bCs/>
-          <w:sz w:val="36"/>
-          <w:szCs w:val="36"/>
-        </w:rPr>
-      </w:pPr>
-    </w:p>
-    <w:p>
-      <w:pPr>
-        <w:rPr>
-          <w:b/>
-          <w:bCs/>
-          <w:sz w:val="36"/>
-          <w:szCs w:val="36"/>
-        </w:rPr>
-      </w:pPr>
-    </w:p>
-    <w:p>
-      <w:pPr>
+          <w:sz w:val="24"/>
+          <w:szCs w:val="40"/>
+        </w:rPr>
+        <w:t xml:space="preserve">Use </w:t>
+      </w:r>
+      <w:r>
+        <w:rPr>
+          <w:b/>
+          <w:i/>
+          <w:iCs/>
+          <w:sz w:val="24"/>
+          <w:szCs w:val="40"/>
+        </w:rPr>
+        <w:t>C</w:t>
+      </w:r>
+      <w:r>
+        <w:rPr>
+          <w:b/>
+          <w:i/>
+          <w:iCs/>
+          <w:sz w:val="24"/>
+          <w:szCs w:val="40"/>
+        </w:rPr>
+        <w:t>ases</w:t>
+      </w:r>
+    </w:p>
+    <w:p>
+      <w:pPr>
+        <w:jc w:val="center"/>
+        <w:outlineLvl w:val="1"/>
+        <w:rPr>
+          <w:b/>
+          <w:bCs/>
+          <w:sz w:val="36"/>
+          <w:szCs w:val="36"/>
+        </w:rPr>
+      </w:pPr>
+      <w:r>
+        <w:rPr>
+          <w:b/>
+          <w:bCs/>
+          <w:sz w:val="36"/>
+          <w:szCs w:val="36"/>
+        </w:rPr>
+        <w:drawing>
+          <wp:inline distT="0" distB="0" distL="0" distR="0" wp14:anchorId="494BDEF2" wp14:editId="1450589F">
+            <wp:extent cx="5400040" cy="3872865"/>
+            <wp:effectExtent l="0" t="0" r="0" b="0"/>
+            <wp:docPr id="8" name="Imagem 8"/>
+            <wp:cNvGraphicFramePr>
+              <a:graphicFrameLocks xmlns:a="http://schemas.openxmlformats.org/drawingml/2006/main" noChangeAspect="1"/>
+            </wp:cNvGraphicFramePr>
+            <a:graphic xmlns:a="http://schemas.openxmlformats.org/drawingml/2006/main">
+              <a:graphicData uri="http://schemas.openxmlformats.org/drawingml/2006/picture">
+                <pic:pic xmlns:pic="http://schemas.openxmlformats.org/drawingml/2006/picture">
+                  <pic:nvPicPr>
+                    <pic:cNvPr id="1" name=""/>
+                    <pic:cNvPicPr/>
+                  </pic:nvPicPr>
+                  <pic:blipFill>
+                    <a:blip r:embed="rId17"/>
+                    <a:stretch>
+                      <a:fillRect/>
+                    </a:stretch>
+                  </pic:blipFill>
+                  <pic:spPr>
+                    <a:xfrm>
+                      <a:off x="0" y="0"/>
+                      <a:ext cx="5400040" cy="3872865"/>
+                    </a:xfrm>
+                    <a:prstGeom prst="rect">
+                      <a:avLst/>
+                    </a:prstGeom>
+                  </pic:spPr>
+                </pic:pic>
+              </a:graphicData>
+            </a:graphic>
+          </wp:inline>
+        </w:drawing>
+      </w:r>
+    </w:p>
+    <w:p>
+      <w:pPr>
+        <w:outlineLvl w:val="1"/>
+        <w:rPr>
+          <w:b/>
+          <w:bCs/>
+          <w:sz w:val="36"/>
+          <w:szCs w:val="36"/>
+        </w:rPr>
+      </w:pPr>
+    </w:p>
+    <w:p>
+      <w:pPr>
+        <w:outlineLvl w:val="1"/>
+        <w:rPr>
+          <w:b/>
+          <w:bCs/>
+          <w:sz w:val="36"/>
+          <w:szCs w:val="36"/>
+        </w:rPr>
+      </w:pPr>
+    </w:p>
+    <w:p>
+      <w:pPr>
+        <w:outlineLvl w:val="1"/>
+        <w:rPr>
+          <w:b/>
+          <w:bCs/>
+          <w:sz w:val="36"/>
+          <w:szCs w:val="36"/>
+        </w:rPr>
+      </w:pPr>
+    </w:p>
+    <w:p>
+      <w:pPr>
+        <w:outlineLvl w:val="1"/>
+        <w:rPr>
+          <w:b/>
+          <w:bCs/>
+          <w:sz w:val="36"/>
+          <w:szCs w:val="36"/>
+        </w:rPr>
+      </w:pPr>
+    </w:p>
+    <w:p>
+      <w:pPr>
+        <w:outlineLvl w:val="1"/>
+        <w:rPr>
+          <w:b/>
+          <w:bCs/>
+          <w:sz w:val="36"/>
+          <w:szCs w:val="36"/>
+        </w:rPr>
+      </w:pPr>
+    </w:p>
+    <w:p>
+      <w:pPr>
+        <w:outlineLvl w:val="1"/>
+        <w:rPr>
+          <w:b/>
+          <w:bCs/>
+          <w:sz w:val="36"/>
+          <w:szCs w:val="36"/>
+        </w:rPr>
+      </w:pPr>
+    </w:p>
+    <w:p>
+      <w:pPr>
+        <w:outlineLvl w:val="1"/>
+        <w:rPr>
+          <w:b/>
+          <w:bCs/>
+          <w:sz w:val="36"/>
+          <w:szCs w:val="36"/>
+        </w:rPr>
+      </w:pPr>
+    </w:p>
+    <w:p>
+      <w:pPr>
+        <w:outlineLvl w:val="1"/>
+        <w:rPr>
+          <w:b/>
+          <w:bCs/>
+          <w:sz w:val="36"/>
+          <w:szCs w:val="36"/>
+        </w:rPr>
+      </w:pPr>
+    </w:p>
+    <w:p>
+      <w:pPr>
+        <w:outlineLvl w:val="1"/>
+        <w:rPr>
+          <w:b/>
+          <w:bCs/>
+          <w:sz w:val="36"/>
+          <w:szCs w:val="36"/>
+        </w:rPr>
+      </w:pPr>
+    </w:p>
+    <w:p>
+      <w:pPr>
+        <w:outlineLvl w:val="1"/>
+        <w:rPr>
+          <w:b/>
+          <w:bCs/>
+          <w:sz w:val="36"/>
+          <w:szCs w:val="36"/>
+        </w:rPr>
+      </w:pPr>
+    </w:p>
+    <w:p>
+      <w:pPr>
+        <w:outlineLvl w:val="1"/>
+        <w:rPr>
+          <w:b/>
+          <w:bCs/>
+          <w:sz w:val="36"/>
+          <w:szCs w:val="36"/>
+        </w:rPr>
+      </w:pPr>
+    </w:p>
+    <w:p>
+      <w:pPr>
+        <w:outlineLvl w:val="1"/>
+        <w:rPr>
+          <w:b/>
+          <w:bCs/>
+          <w:sz w:val="36"/>
+          <w:szCs w:val="36"/>
+        </w:rPr>
+      </w:pPr>
+    </w:p>
+    <w:p>
+      <w:pPr>
+        <w:outlineLvl w:val="1"/>
+        <w:rPr>
+          <w:b/>
+          <w:bCs/>
+          <w:sz w:val="36"/>
+          <w:szCs w:val="36"/>
+        </w:rPr>
+      </w:pPr>
+    </w:p>
+    <w:p>
+      <w:pPr>
+        <w:outlineLvl w:val="1"/>
         <w:rPr>
           <w:b/>
           <w:bCs/>
@@ -3474,6 +4068,22 @@
     <w:p/>
     <w:p/>
     <w:p/>
+    <w:p/>
+    <w:p/>
+    <w:p/>
+    <w:p/>
+    <w:p/>
+    <w:p/>
+    <w:p/>
+    <w:p/>
+    <w:p/>
+    <w:p/>
+    <w:p/>
+    <w:p/>
+    <w:p/>
+    <w:p/>
+    <w:p/>
+    <w:p/>
     <w:p>
       <w:pPr>
         <w:pStyle w:val="PargrafodaLista"/>
@@ -3650,7 +4260,6 @@
           <w:sz w:val="24"/>
           <w:szCs w:val="24"/>
         </w:rPr>
-        <w:lastRenderedPageBreak/>
         <w:t xml:space="preserve">Os diagramas que apresentamos são o nosso entender e o nosso parecer em relação ao enunciado proposto, ou seja, </w:t>
       </w:r>
       <w:r>
@@ -3922,7 +4531,7 @@
       </w:pPr>
     </w:p>
     <w:sectPr>
-      <w:footerReference w:type="default" r:id="rId17"/>
+      <w:footerReference w:type="default" r:id="rId18"/>
       <w:pgSz w:w="11906" w:h="16838"/>
       <w:pgMar w:top="1417" w:right="1701" w:bottom="1417" w:left="1701" w:header="708" w:footer="708" w:gutter="0"/>
       <w:cols w:space="708"/>
@@ -5545,6 +6154,7 @@
   <w:style w:type="character" w:default="1" w:styleId="Tipodeletrapredefinidodopargrafo">
     <w:name w:val="Default Paragraph Font"/>
     <w:uiPriority w:val="1"/>
+    <w:semiHidden/>
     <w:unhideWhenUsed/>
   </w:style>
   <w:style w:type="table" w:default="1" w:styleId="Tabelanormal">

--- a/Relatorio.docx
+++ b/Relatorio.docx
@@ -1765,7 +1765,7 @@
         <w:rPr>
           <w:sz w:val="24"/>
         </w:rPr>
-        <w:t xml:space="preserve"> necessário. Em que estas reparações devem manter sempre o cliente a par de possíveis causas de paragem de reparação.</w:t>
+        <w:t xml:space="preserve"> necessário. Estas reparações devem manter sempre o cliente a par de possíveis causas de paragem de reparação.</w:t>
       </w:r>
     </w:p>
     <w:p>
@@ -2934,7 +2934,23 @@
           <w:sz w:val="24"/>
           <w:szCs w:val="40"/>
         </w:rPr>
-        <w:t>Por fim, adicionamos o resto das entidades representadas no modelo de forma já a pensar no cumprimento de certos cenários e também a termos uma boa base para a fase de implementação.</w:t>
+        <w:t xml:space="preserve">Por fim, adicionamos o resto das entidades representadas no modelo de forma já a pensar no cumprimento de certos cenários e também </w:t>
+      </w:r>
+      <w:r>
+        <w:rPr>
+          <w:bCs/>
+          <w:sz w:val="24"/>
+          <w:szCs w:val="40"/>
+        </w:rPr>
+        <w:t>para</w:t>
+      </w:r>
+      <w:r>
+        <w:rPr>
+          <w:bCs/>
+          <w:sz w:val="24"/>
+          <w:szCs w:val="40"/>
+        </w:rPr>
+        <w:t xml:space="preserve"> termos uma boa base para a fase de implementação.</w:t>
       </w:r>
     </w:p>
     <w:p>
@@ -3626,15 +3642,7 @@
           <w:sz w:val="24"/>
           <w:szCs w:val="40"/>
         </w:rPr>
-        <w:t xml:space="preserve"> </w:t>
-      </w:r>
-      <w:r>
-        <w:rPr>
-          <w:bCs/>
-          <w:sz w:val="24"/>
-          <w:szCs w:val="40"/>
-        </w:rPr>
-        <w:t xml:space="preserve">do </w:t>
+        <w:t xml:space="preserve"> do </w:t>
       </w:r>
       <w:proofErr w:type="spellStart"/>
       <w:r>
@@ -3813,6 +3821,7 @@
         <w:rPr>
           <w:b/>
           <w:bCs/>
+          <w:noProof/>
           <w:sz w:val="36"/>
           <w:szCs w:val="36"/>
         </w:rPr>

--- a/Relatorio.docx
+++ b/Relatorio.docx
@@ -44,7 +44,7 @@
                     </pic:cNvPicPr>
                   </pic:nvPicPr>
                   <pic:blipFill>
-                    <a:blip r:embed="rId8">
+                    <a:blip r:embed="rId11">
                       <a:extLst>
                         <a:ext uri="{28A0092B-C50C-407E-A947-70E740481C1C}">
                           <a14:useLocalDpi xmlns:a14="http://schemas.microsoft.com/office/drawing/2010/main" val="0"/>
@@ -282,7 +282,7 @@
                     </pic:cNvPicPr>
                   </pic:nvPicPr>
                   <pic:blipFill rotWithShape="1">
-                    <a:blip r:embed="rId9" cstate="print">
+                    <a:blip r:embed="rId12" cstate="print">
                       <a:extLst>
                         <a:ext uri="{28A0092B-C50C-407E-A947-70E740481C1C}">
                           <a14:useLocalDpi xmlns:a14="http://schemas.microsoft.com/office/drawing/2010/main" val="0"/>
@@ -359,7 +359,7 @@
                     <pic:cNvPicPr/>
                   </pic:nvPicPr>
                   <pic:blipFill rotWithShape="1">
-                    <a:blip r:embed="rId10" cstate="print">
+                    <a:blip r:embed="rId13" cstate="print">
                       <a:extLst>
                         <a:ext uri="{28A0092B-C50C-407E-A947-70E740481C1C}">
                           <a14:useLocalDpi xmlns:a14="http://schemas.microsoft.com/office/drawing/2010/main" val="0"/>
@@ -435,7 +435,7 @@
                     <pic:cNvPicPr/>
                   </pic:nvPicPr>
                   <pic:blipFill>
-                    <a:blip r:embed="rId11" cstate="print">
+                    <a:blip r:embed="rId14" cstate="print">
                       <a:extLst>
                         <a:ext uri="{28A0092B-C50C-407E-A947-70E740481C1C}">
                           <a14:useLocalDpi xmlns:a14="http://schemas.microsoft.com/office/drawing/2010/main" val="0"/>
@@ -518,7 +518,7 @@
                     <pic:cNvPicPr/>
                   </pic:nvPicPr>
                   <pic:blipFill>
-                    <a:blip r:embed="rId12">
+                    <a:blip r:embed="rId15">
                       <a:extLst>
                         <a:ext uri="{28A0092B-C50C-407E-A947-70E740481C1C}">
                           <a14:useLocalDpi xmlns:a14="http://schemas.microsoft.com/office/drawing/2010/main" val="0"/>
@@ -589,7 +589,7 @@
                     </pic:cNvPicPr>
                   </pic:nvPicPr>
                   <pic:blipFill rotWithShape="1">
-                    <a:blip r:embed="rId13">
+                    <a:blip r:embed="rId16">
                       <a:extLst>
                         <a:ext uri="{28A0092B-C50C-407E-A947-70E740481C1C}">
                           <a14:useLocalDpi xmlns:a14="http://schemas.microsoft.com/office/drawing/2010/main" val="0"/>
@@ -2934,7 +2934,7 @@
           <w:sz w:val="24"/>
           <w:szCs w:val="40"/>
         </w:rPr>
-        <w:t xml:space="preserve">Por fim, adicionamos o resto das entidades representadas no modelo de forma já a pensar no cumprimento de certos cenários e também </w:t>
+        <w:t xml:space="preserve">Por fim, adicionamos o resto das entidades representadas no modelo já a pensar no cumprimento de certos cenários e também </w:t>
       </w:r>
       <w:r>
         <w:rPr>
@@ -3080,7 +3080,7 @@
                     <pic:cNvPicPr/>
                   </pic:nvPicPr>
                   <pic:blipFill rotWithShape="1">
-                    <a:blip r:embed="rId14">
+                    <a:blip r:embed="rId17">
                       <a:extLst>
                         <a:ext uri="{28A0092B-C50C-407E-A947-70E740481C1C}">
                           <a14:useLocalDpi xmlns:a14="http://schemas.microsoft.com/office/drawing/2010/main" val="0"/>
@@ -3176,7 +3176,7 @@
                     <pic:cNvPicPr/>
                   </pic:nvPicPr>
                   <pic:blipFill>
-                    <a:blip r:embed="rId15">
+                    <a:blip r:embed="rId18">
                       <a:extLst>
                         <a:ext uri="{28A0092B-C50C-407E-A947-70E740481C1C}">
                           <a14:useLocalDpi xmlns:a14="http://schemas.microsoft.com/office/drawing/2010/main" val="0"/>
@@ -3247,7 +3247,7 @@
                     <pic:cNvPicPr/>
                   </pic:nvPicPr>
                   <pic:blipFill>
-                    <a:blip r:embed="rId16">
+                    <a:blip r:embed="rId19">
                       <a:extLst>
                         <a:ext uri="{28A0092B-C50C-407E-A947-70E740481C1C}">
                           <a14:useLocalDpi xmlns:a14="http://schemas.microsoft.com/office/drawing/2010/main" val="0"/>
@@ -3841,7 +3841,7 @@
                     <pic:cNvPicPr/>
                   </pic:nvPicPr>
                   <pic:blipFill>
-                    <a:blip r:embed="rId17"/>
+                    <a:blip r:embed="rId20"/>
                     <a:stretch>
                       <a:fillRect/>
                     </a:stretch>
@@ -4540,7 +4540,7 @@
       </w:pPr>
     </w:p>
     <w:sectPr>
-      <w:footerReference w:type="default" r:id="rId18"/>
+      <w:footerReference w:type="default" r:id="rId21"/>
       <w:pgSz w:w="11906" w:h="16838"/>
       <w:pgMar w:top="1417" w:right="1701" w:bottom="1417" w:left="1701" w:header="708" w:footer="708" w:gutter="0"/>
       <w:cols w:space="708"/>
@@ -6647,10 +6647,225 @@
 <b:Sources xmlns:b="http://schemas.openxmlformats.org/officeDocument/2006/bibliography" xmlns="http://schemas.openxmlformats.org/officeDocument/2006/bibliography" SelectedStyle="\APASixthEditionOfficeOnline.xsl" StyleName="APA" Version="6"/>
 </file>
 
+<file path=customXml/item2.xml><?xml version="1.0" encoding="utf-8"?>
+<ct:contentTypeSchema xmlns:ct="http://schemas.microsoft.com/office/2006/metadata/contentType" xmlns:ma="http://schemas.microsoft.com/office/2006/metadata/properties/metaAttributes" ct:_="" ma:_="" ma:contentTypeName="Documento" ma:contentTypeID="0x010100A9309DC7F80E9345896C942606140EB2" ma:contentTypeVersion="6" ma:contentTypeDescription="Criar um novo documento." ma:contentTypeScope="" ma:versionID="069c990662e74b511eebdad3ee332728">
+  <xsd:schema xmlns:xsd="http://www.w3.org/2001/XMLSchema" xmlns:xs="http://www.w3.org/2001/XMLSchema" xmlns:p="http://schemas.microsoft.com/office/2006/metadata/properties" xmlns:ns3="53260d91-4edd-4fcd-b414-900a686dd8fb" targetNamespace="http://schemas.microsoft.com/office/2006/metadata/properties" ma:root="true" ma:fieldsID="96ffe8c54d3d0ead77566c2be72b9f1c" ns3:_="">
+    <xsd:import namespace="53260d91-4edd-4fcd-b414-900a686dd8fb"/>
+    <xsd:element name="properties">
+      <xsd:complexType>
+        <xsd:sequence>
+          <xsd:element name="documentManagement">
+            <xsd:complexType>
+              <xsd:all>
+                <xsd:element ref="ns3:MediaServiceMetadata" minOccurs="0"/>
+                <xsd:element ref="ns3:MediaServiceFastMetadata" minOccurs="0"/>
+                <xsd:element ref="ns3:MediaServiceAutoTags" minOccurs="0"/>
+                <xsd:element ref="ns3:MediaServiceOCR" minOccurs="0"/>
+                <xsd:element ref="ns3:MediaServiceGenerationTime" minOccurs="0"/>
+                <xsd:element ref="ns3:MediaServiceEventHashCode" minOccurs="0"/>
+              </xsd:all>
+            </xsd:complexType>
+          </xsd:element>
+        </xsd:sequence>
+      </xsd:complexType>
+    </xsd:element>
+  </xsd:schema>
+  <xsd:schema xmlns:xsd="http://www.w3.org/2001/XMLSchema" xmlns:xs="http://www.w3.org/2001/XMLSchema" xmlns:dms="http://schemas.microsoft.com/office/2006/documentManagement/types" xmlns:pc="http://schemas.microsoft.com/office/infopath/2007/PartnerControls" targetNamespace="53260d91-4edd-4fcd-b414-900a686dd8fb" elementFormDefault="qualified">
+    <xsd:import namespace="http://schemas.microsoft.com/office/2006/documentManagement/types"/>
+    <xsd:import namespace="http://schemas.microsoft.com/office/infopath/2007/PartnerControls"/>
+    <xsd:element name="MediaServiceMetadata" ma:index="8" nillable="true" ma:displayName="MediaServiceMetadata" ma:hidden="true" ma:internalName="MediaServiceMetadata" ma:readOnly="true">
+      <xsd:simpleType>
+        <xsd:restriction base="dms:Note"/>
+      </xsd:simpleType>
+    </xsd:element>
+    <xsd:element name="MediaServiceFastMetadata" ma:index="9" nillable="true" ma:displayName="MediaServiceFastMetadata" ma:hidden="true" ma:internalName="MediaServiceFastMetadata" ma:readOnly="true">
+      <xsd:simpleType>
+        <xsd:restriction base="dms:Note"/>
+      </xsd:simpleType>
+    </xsd:element>
+    <xsd:element name="MediaServiceAutoTags" ma:index="10" nillable="true" ma:displayName="Tags" ma:internalName="MediaServiceAutoTags" ma:readOnly="true">
+      <xsd:simpleType>
+        <xsd:restriction base="dms:Text"/>
+      </xsd:simpleType>
+    </xsd:element>
+    <xsd:element name="MediaServiceOCR" ma:index="11" nillable="true" ma:displayName="Extracted Text" ma:internalName="MediaServiceOCR" ma:readOnly="true">
+      <xsd:simpleType>
+        <xsd:restriction base="dms:Note">
+          <xsd:maxLength value="255"/>
+        </xsd:restriction>
+      </xsd:simpleType>
+    </xsd:element>
+    <xsd:element name="MediaServiceGenerationTime" ma:index="12" nillable="true" ma:displayName="MediaServiceGenerationTime" ma:hidden="true" ma:internalName="MediaServiceGenerationTime" ma:readOnly="true">
+      <xsd:simpleType>
+        <xsd:restriction base="dms:Text"/>
+      </xsd:simpleType>
+    </xsd:element>
+    <xsd:element name="MediaServiceEventHashCode" ma:index="13" nillable="true" ma:displayName="MediaServiceEventHashCode" ma:hidden="true" ma:internalName="MediaServiceEventHashCode" ma:readOnly="true">
+      <xsd:simpleType>
+        <xsd:restriction base="dms:Text"/>
+      </xsd:simpleType>
+    </xsd:element>
+  </xsd:schema>
+  <xsd:schema xmlns="http://schemas.openxmlformats.org/package/2006/metadata/core-properties" xmlns:xsd="http://www.w3.org/2001/XMLSchema" xmlns:xsi="http://www.w3.org/2001/XMLSchema-instance" xmlns:dc="http://purl.org/dc/elements/1.1/" xmlns:dcterms="http://purl.org/dc/terms/" xmlns:odoc="http://schemas.microsoft.com/internal/obd" targetNamespace="http://schemas.openxmlformats.org/package/2006/metadata/core-properties" elementFormDefault="qualified" attributeFormDefault="unqualified" blockDefault="#all">
+    <xsd:import namespace="http://purl.org/dc/elements/1.1/" schemaLocation="http://dublincore.org/schemas/xmls/qdc/2003/04/02/dc.xsd"/>
+    <xsd:import namespace="http://purl.org/dc/terms/" schemaLocation="http://dublincore.org/schemas/xmls/qdc/2003/04/02/dcterms.xsd"/>
+    <xsd:element name="coreProperties" type="CT_coreProperties"/>
+    <xsd:complexType name="CT_coreProperties">
+      <xsd:all>
+        <xsd:element ref="dc:creator" minOccurs="0" maxOccurs="1"/>
+        <xsd:element ref="dcterms:created" minOccurs="0" maxOccurs="1"/>
+        <xsd:element ref="dc:identifier" minOccurs="0" maxOccurs="1"/>
+        <xsd:element name="contentType" minOccurs="0" maxOccurs="1" type="xsd:string" ma:index="0" ma:displayName="Tipo de Conteúdo"/>
+        <xsd:element ref="dc:title" minOccurs="0" maxOccurs="1" ma:index="4" ma:displayName="Título"/>
+        <xsd:element ref="dc:subject" minOccurs="0" maxOccurs="1"/>
+        <xsd:element ref="dc:description" minOccurs="0" maxOccurs="1"/>
+        <xsd:element name="keywords" minOccurs="0" maxOccurs="1" type="xsd:string"/>
+        <xsd:element ref="dc:language" minOccurs="0" maxOccurs="1"/>
+        <xsd:element name="category" minOccurs="0" maxOccurs="1" type="xsd:string"/>
+        <xsd:element name="version" minOccurs="0" maxOccurs="1" type="xsd:string"/>
+        <xsd:element name="revision" minOccurs="0" maxOccurs="1" type="xsd:string">
+          <xsd:annotation>
+            <xsd:documentation>
+                        This value indicates the number of saves or revisions. The application is responsible for updating this value after each revision.
+                    </xsd:documentation>
+          </xsd:annotation>
+        </xsd:element>
+        <xsd:element name="lastModifiedBy" minOccurs="0" maxOccurs="1" type="xsd:string"/>
+        <xsd:element ref="dcterms:modified" minOccurs="0" maxOccurs="1"/>
+        <xsd:element name="contentStatus" minOccurs="0" maxOccurs="1" type="xsd:string"/>
+      </xsd:all>
+    </xsd:complexType>
+  </xsd:schema>
+  <xs:schema xmlns:pc="http://schemas.microsoft.com/office/infopath/2007/PartnerControls" xmlns:xs="http://www.w3.org/2001/XMLSchema" targetNamespace="http://schemas.microsoft.com/office/infopath/2007/PartnerControls" elementFormDefault="qualified" attributeFormDefault="unqualified">
+    <xs:element name="Person">
+      <xs:complexType>
+        <xs:sequence>
+          <xs:element ref="pc:DisplayName" minOccurs="0"/>
+          <xs:element ref="pc:AccountId" minOccurs="0"/>
+          <xs:element ref="pc:AccountType" minOccurs="0"/>
+        </xs:sequence>
+      </xs:complexType>
+    </xs:element>
+    <xs:element name="DisplayName" type="xs:string"/>
+    <xs:element name="AccountId" type="xs:string"/>
+    <xs:element name="AccountType" type="xs:string"/>
+    <xs:element name="BDCAssociatedEntity">
+      <xs:complexType>
+        <xs:sequence>
+          <xs:element ref="pc:BDCEntity" minOccurs="0" maxOccurs="unbounded"/>
+        </xs:sequence>
+        <xs:attribute ref="pc:EntityNamespace"/>
+        <xs:attribute ref="pc:EntityName"/>
+        <xs:attribute ref="pc:SystemInstanceName"/>
+        <xs:attribute ref="pc:AssociationName"/>
+      </xs:complexType>
+    </xs:element>
+    <xs:attribute name="EntityNamespace" type="xs:string"/>
+    <xs:attribute name="EntityName" type="xs:string"/>
+    <xs:attribute name="SystemInstanceName" type="xs:string"/>
+    <xs:attribute name="AssociationName" type="xs:string"/>
+    <xs:element name="BDCEntity">
+      <xs:complexType>
+        <xs:sequence>
+          <xs:element ref="pc:EntityDisplayName" minOccurs="0"/>
+          <xs:element ref="pc:EntityInstanceReference" minOccurs="0"/>
+          <xs:element ref="pc:EntityId1" minOccurs="0"/>
+          <xs:element ref="pc:EntityId2" minOccurs="0"/>
+          <xs:element ref="pc:EntityId3" minOccurs="0"/>
+          <xs:element ref="pc:EntityId4" minOccurs="0"/>
+          <xs:element ref="pc:EntityId5" minOccurs="0"/>
+        </xs:sequence>
+      </xs:complexType>
+    </xs:element>
+    <xs:element name="EntityDisplayName" type="xs:string"/>
+    <xs:element name="EntityInstanceReference" type="xs:string"/>
+    <xs:element name="EntityId1" type="xs:string"/>
+    <xs:element name="EntityId2" type="xs:string"/>
+    <xs:element name="EntityId3" type="xs:string"/>
+    <xs:element name="EntityId4" type="xs:string"/>
+    <xs:element name="EntityId5" type="xs:string"/>
+    <xs:element name="Terms">
+      <xs:complexType>
+        <xs:sequence>
+          <xs:element ref="pc:TermInfo" minOccurs="0" maxOccurs="unbounded"/>
+        </xs:sequence>
+      </xs:complexType>
+    </xs:element>
+    <xs:element name="TermInfo">
+      <xs:complexType>
+        <xs:sequence>
+          <xs:element ref="pc:TermName" minOccurs="0"/>
+          <xs:element ref="pc:TermId" minOccurs="0"/>
+        </xs:sequence>
+      </xs:complexType>
+    </xs:element>
+    <xs:element name="TermName" type="xs:string"/>
+    <xs:element name="TermId" type="xs:string"/>
+  </xs:schema>
+</ct:contentTypeSchema>
+</file>
+
+<file path=customXml/item3.xml><?xml version="1.0" encoding="utf-8"?>
+<?mso-contentType ?>
+<FormTemplates xmlns="http://schemas.microsoft.com/sharepoint/v3/contenttype/forms">
+  <Display>DocumentLibraryForm</Display>
+  <Edit>DocumentLibraryForm</Edit>
+  <New>DocumentLibraryForm</New>
+</FormTemplates>
+</file>
+
+<file path=customXml/item4.xml><?xml version="1.0" encoding="utf-8"?>
+<p:properties xmlns:p="http://schemas.microsoft.com/office/2006/metadata/properties" xmlns:xsi="http://www.w3.org/2001/XMLSchema-instance" xmlns:pc="http://schemas.microsoft.com/office/infopath/2007/PartnerControls">
+  <documentManagement/>
+</p:properties>
+</file>
+
 <file path=customXml/itemProps1.xml><?xml version="1.0" encoding="utf-8"?>
 <ds:datastoreItem xmlns:ds="http://schemas.openxmlformats.org/officeDocument/2006/customXml" ds:itemID="{87DDDC57-5982-417D-A41B-4350459DE806}">
   <ds:schemaRefs>
     <ds:schemaRef ds:uri="http://schemas.openxmlformats.org/officeDocument/2006/bibliography"/>
   </ds:schemaRefs>
 </ds:datastoreItem>
+</file>
+
+<file path=customXml/itemProps2.xml><?xml version="1.0" encoding="utf-8"?>
+<ds:datastoreItem xmlns:ds="http://schemas.openxmlformats.org/officeDocument/2006/customXml" ds:itemID="{CAAF7AFE-8E8A-4CEE-B2DF-6859A9805BDB}">
+  <ds:schemaRefs>
+    <ds:schemaRef ds:uri="http://schemas.microsoft.com/office/2006/metadata/contentType"/>
+    <ds:schemaRef ds:uri="http://schemas.microsoft.com/office/2006/metadata/properties/metaAttributes"/>
+    <ds:schemaRef ds:uri="http://www.w3.org/2001/XMLSchema"/>
+    <ds:schemaRef ds:uri="http://schemas.microsoft.com/office/2006/metadata/properties"/>
+    <ds:schemaRef ds:uri="53260d91-4edd-4fcd-b414-900a686dd8fb"/>
+    <ds:schemaRef ds:uri="http://schemas.microsoft.com/office/2006/documentManagement/types"/>
+    <ds:schemaRef ds:uri="http://schemas.microsoft.com/office/infopath/2007/PartnerControls"/>
+    <ds:schemaRef ds:uri="http://schemas.openxmlformats.org/package/2006/metadata/core-properties"/>
+    <ds:schemaRef ds:uri="http://purl.org/dc/elements/1.1/"/>
+    <ds:schemaRef ds:uri="http://purl.org/dc/terms/"/>
+    <ds:schemaRef ds:uri="http://schemas.microsoft.com/internal/obd"/>
+  </ds:schemaRefs>
+</ds:datastoreItem>
+</file>
+
+<file path=customXml/itemProps3.xml><?xml version="1.0" encoding="utf-8"?>
+<ds:datastoreItem xmlns:ds="http://schemas.openxmlformats.org/officeDocument/2006/customXml" ds:itemID="{046A0983-2D1F-4342-BB43-F6A2AB1FC307}">
+  <ds:schemaRefs>
+    <ds:schemaRef ds:uri="http://schemas.microsoft.com/sharepoint/v3/contenttype/forms"/>
+  </ds:schemaRefs>
+</ds:datastoreItem>
+</file>
+
+<file path=customXml/itemProps4.xml><?xml version="1.0" encoding="utf-8"?>
+<ds:datastoreItem xmlns:ds="http://schemas.openxmlformats.org/officeDocument/2006/customXml" ds:itemID="{A950B3A5-8A00-4A99-AF92-9680275A7A9C}">
+  <ds:schemaRefs>
+    <ds:schemaRef ds:uri="http://schemas.microsoft.com/office/2006/metadata/properties"/>
+    <ds:schemaRef ds:uri="http://schemas.microsoft.com/office/2006/documentManagement/types"/>
+    <ds:schemaRef ds:uri="http://purl.org/dc/terms/"/>
+    <ds:schemaRef ds:uri="http://purl.org/dc/elements/1.1/"/>
+    <ds:schemaRef ds:uri="53260d91-4edd-4fcd-b414-900a686dd8fb"/>
+    <ds:schemaRef ds:uri="http://schemas.microsoft.com/office/infopath/2007/PartnerControls"/>
+    <ds:schemaRef ds:uri="http://schemas.openxmlformats.org/package/2006/metadata/core-properties"/>
+    <ds:schemaRef ds:uri="http://www.w3.org/XML/1998/namespace"/>
+    <ds:schemaRef ds:uri="http://purl.org/dc/dcmitype/"/>
+  </ds:schemaRefs>
+</ds:datastoreItem>
 </file>
--- a/Relatorio.docx
+++ b/Relatorio.docx
@@ -1700,7 +1700,31 @@
         <w:rPr>
           <w:sz w:val="24"/>
         </w:rPr>
-        <w:t>nos descrito um sistema destinado a um estabelecimento de reparações como também cenários de utilização deste mesmo sistema que teremos de implementar e possivelme</w:t>
+        <w:t>nos descrito um sistema destinado a um estabelecimento de reparações</w:t>
+      </w:r>
+      <w:r>
+        <w:rPr>
+          <w:sz w:val="24"/>
+        </w:rPr>
+        <w:t>.</w:t>
+      </w:r>
+      <w:r>
+        <w:rPr>
+          <w:sz w:val="24"/>
+        </w:rPr>
+        <w:t xml:space="preserve"> </w:t>
+      </w:r>
+      <w:r>
+        <w:rPr>
+          <w:sz w:val="24"/>
+        </w:rPr>
+        <w:t>C</w:t>
+      </w:r>
+      <w:r>
+        <w:rPr>
+          <w:sz w:val="24"/>
+        </w:rPr>
+        <w:t>omo também cenários de utilização deste mesmo sistema que teremos de implementar e possivelme</w:t>
       </w:r>
       <w:r>
         <w:rPr>
@@ -1993,6 +2017,12 @@
         <w:rPr>
           <w:sz w:val="24"/>
         </w:rPr>
+        <w:t xml:space="preserve"> e respetivamente as suas especificações</w:t>
+      </w:r>
+      <w:r>
+        <w:rPr>
+          <w:sz w:val="24"/>
+        </w:rPr>
         <w:t>.</w:t>
       </w:r>
     </w:p>
@@ -2010,7 +2040,19 @@
         <w:rPr>
           <w:sz w:val="24"/>
         </w:rPr>
-        <w:t>O modelo de domínio será um modelo conceptual que representará as entidades do projeto e as relações entre si. Trata-se de “uma base” que pode vir a ser ajustada conforme as mudanças de requisitos.</w:t>
+        <w:t xml:space="preserve">O modelo de domínio será um modelo conceptual que representará as entidades do projeto e as relações entre si. Trata-se de uma </w:t>
+      </w:r>
+      <w:r>
+        <w:rPr>
+          <w:sz w:val="24"/>
+        </w:rPr>
+        <w:t>“</w:t>
+      </w:r>
+      <w:r>
+        <w:rPr>
+          <w:sz w:val="24"/>
+        </w:rPr>
+        <w:t>base” que pode vir a ser ajustada conforme as mudanças de requisitos.</w:t>
       </w:r>
     </w:p>
     <w:p>
@@ -3042,33 +3084,32 @@
       </w:pPr>
       <w:r>
         <w:rPr>
-          <w:b/>
-          <w:noProof/>
+          <w:bCs/>
           <w:sz w:val="24"/>
           <w:szCs w:val="40"/>
         </w:rPr>
         <w:lastRenderedPageBreak/>
         <w:drawing>
-          <wp:anchor distT="0" distB="0" distL="114300" distR="114300" simplePos="0" relativeHeight="251669504" behindDoc="1" locked="0" layoutInCell="1" allowOverlap="1" wp14:anchorId="681F44AA" wp14:editId="17D02DD6">
+          <wp:anchor distT="0" distB="0" distL="114300" distR="114300" simplePos="0" relativeHeight="251671552" behindDoc="1" locked="0" layoutInCell="1" allowOverlap="1" wp14:anchorId="5F0E6F05" wp14:editId="518547B6">
             <wp:simplePos x="0" y="0"/>
             <wp:positionH relativeFrom="margin">
-              <wp:align>right</wp:align>
+              <wp:posOffset>-6824</wp:posOffset>
             </wp:positionH>
             <wp:positionV relativeFrom="paragraph">
-              <wp:posOffset>4615815</wp:posOffset>
+              <wp:posOffset>4627880</wp:posOffset>
             </wp:positionV>
-            <wp:extent cx="5400040" cy="1681480"/>
+            <wp:extent cx="5400040" cy="2019300"/>
             <wp:effectExtent l="0" t="0" r="0" b="0"/>
             <wp:wrapTight wrapText="bothSides">
               <wp:wrapPolygon edited="0">
                 <wp:start x="0" y="0"/>
-                <wp:lineTo x="0" y="21290"/>
-                <wp:lineTo x="21488" y="21290"/>
+                <wp:lineTo x="0" y="21396"/>
+                <wp:lineTo x="21488" y="21396"/>
                 <wp:lineTo x="21488" y="0"/>
                 <wp:lineTo x="0" y="0"/>
               </wp:wrapPolygon>
             </wp:wrapTight>
-            <wp:docPr id="11" name="Imagem 11" descr="Uma imagem com texto, céu, dia&#10;&#10;Descrição gerada automaticamente"/>
+            <wp:docPr id="12" name="Imagem 12" descr="Uma imagem com céu, antena, dia&#10;&#10;Descrição gerada automaticamente"/>
             <wp:cNvGraphicFramePr>
               <a:graphicFrameLocks xmlns:a="http://schemas.openxmlformats.org/drawingml/2006/main" noChangeAspect="1"/>
             </wp:cNvGraphicFramePr>
@@ -3076,10 +3117,10 @@
               <a:graphicData uri="http://schemas.openxmlformats.org/drawingml/2006/picture">
                 <pic:pic xmlns:pic="http://schemas.openxmlformats.org/drawingml/2006/picture">
                   <pic:nvPicPr>
-                    <pic:cNvPr id="11" name="Imagem 11" descr="Uma imagem com texto, céu, dia&#10;&#10;Descrição gerada automaticamente"/>
+                    <pic:cNvPr id="12" name="Imagem 12" descr="Uma imagem com céu, antena, dia&#10;&#10;Descrição gerada automaticamente"/>
                     <pic:cNvPicPr/>
                   </pic:nvPicPr>
-                  <pic:blipFill rotWithShape="1">
+                  <pic:blipFill>
                     <a:blip r:embed="rId17">
                       <a:extLst>
                         <a:ext uri="{28A0092B-C50C-407E-A947-70E740481C1C}">
@@ -3087,25 +3128,18 @@
                         </a:ext>
                       </a:extLst>
                     </a:blip>
-                    <a:srcRect l="770"/>
-                    <a:stretch/>
+                    <a:stretch>
+                      <a:fillRect/>
+                    </a:stretch>
                   </pic:blipFill>
-                  <pic:spPr bwMode="auto">
+                  <pic:spPr>
                     <a:xfrm>
                       <a:off x="0" y="0"/>
-                      <a:ext cx="5400040" cy="1681480"/>
+                      <a:ext cx="5400040" cy="2019300"/>
                     </a:xfrm>
                     <a:prstGeom prst="rect">
                       <a:avLst/>
                     </a:prstGeom>
-                    <a:ln>
-                      <a:noFill/>
-                    </a:ln>
-                    <a:extLst>
-                      <a:ext uri="{53640926-AAD7-44D8-BBD7-CCE9431645EC}">
-                        <a14:shadowObscured xmlns:a14="http://schemas.microsoft.com/office/drawing/2010/main"/>
-                      </a:ext>
-                    </a:extLst>
                   </pic:spPr>
                 </pic:pic>
               </a:graphicData>
@@ -3121,50 +3155,31 @@
       </w:r>
       <w:r>
         <w:rPr>
-          <w:b/>
+          <w:bCs/>
           <w:sz w:val="24"/>
           <w:szCs w:val="40"/>
         </w:rPr>
-        <w:t xml:space="preserve">Modelo de Domínio </w:t>
-      </w:r>
-    </w:p>
-    <w:p>
-      <w:pPr>
-        <w:ind w:left="708"/>
-        <w:rPr>
-          <w:bCs/>
-          <w:sz w:val="24"/>
-          <w:szCs w:val="40"/>
-        </w:rPr>
-      </w:pPr>
-      <w:r>
-        <w:rPr>
-          <w:bCs/>
-          <w:noProof/>
-          <w:sz w:val="24"/>
-          <w:szCs w:val="40"/>
-        </w:rPr>
         <w:drawing>
-          <wp:anchor distT="0" distB="0" distL="114300" distR="114300" simplePos="0" relativeHeight="251668480" behindDoc="1" locked="0" layoutInCell="1" allowOverlap="1" wp14:anchorId="4DBFFF52" wp14:editId="60E5A1DE">
+          <wp:anchor distT="0" distB="0" distL="114300" distR="114300" simplePos="0" relativeHeight="251670528" behindDoc="1" locked="0" layoutInCell="1" allowOverlap="1" wp14:anchorId="2142776F" wp14:editId="5F0E0BC5">
             <wp:simplePos x="0" y="0"/>
             <wp:positionH relativeFrom="margin">
               <wp:align>right</wp:align>
             </wp:positionH>
             <wp:positionV relativeFrom="paragraph">
-              <wp:posOffset>4277360</wp:posOffset>
+              <wp:posOffset>242778</wp:posOffset>
             </wp:positionV>
-            <wp:extent cx="97790" cy="1638935"/>
+            <wp:extent cx="5400040" cy="4388485"/>
             <wp:effectExtent l="0" t="0" r="0" b="0"/>
             <wp:wrapTight wrapText="bothSides">
               <wp:wrapPolygon edited="0">
                 <wp:start x="0" y="0"/>
-                <wp:lineTo x="0" y="21341"/>
-                <wp:lineTo x="16831" y="21341"/>
-                <wp:lineTo x="16831" y="0"/>
+                <wp:lineTo x="0" y="21472"/>
+                <wp:lineTo x="21488" y="21472"/>
+                <wp:lineTo x="21488" y="0"/>
                 <wp:lineTo x="0" y="0"/>
               </wp:wrapPolygon>
             </wp:wrapTight>
-            <wp:docPr id="9" name="Imagem 9"/>
+            <wp:docPr id="10" name="Imagem 10"/>
             <wp:cNvGraphicFramePr>
               <a:graphicFrameLocks xmlns:a="http://schemas.openxmlformats.org/drawingml/2006/main" noChangeAspect="1"/>
             </wp:cNvGraphicFramePr>
@@ -3190,7 +3205,7 @@
                   <pic:spPr>
                     <a:xfrm>
                       <a:off x="0" y="0"/>
-                      <a:ext cx="97790" cy="1638935"/>
+                      <a:ext cx="5400040" cy="4388485"/>
                     </a:xfrm>
                     <a:prstGeom prst="rect">
                       <a:avLst/>
@@ -3210,32 +3225,559 @@
       </w:r>
       <w:r>
         <w:rPr>
-          <w:bCs/>
-          <w:noProof/>
+          <w:b/>
           <w:sz w:val="24"/>
           <w:szCs w:val="40"/>
         </w:rPr>
+        <w:t xml:space="preserve">Modelo de Domínio </w:t>
+      </w:r>
+    </w:p>
+    <w:p>
+      <w:pPr>
+        <w:ind w:left="708"/>
+        <w:rPr>
+          <w:bCs/>
+          <w:sz w:val="24"/>
+          <w:szCs w:val="40"/>
+        </w:rPr>
+      </w:pPr>
+    </w:p>
+    <w:p>
+      <w:pPr>
+        <w:ind w:left="708"/>
+        <w:rPr>
+          <w:bCs/>
+          <w:sz w:val="24"/>
+          <w:szCs w:val="40"/>
+        </w:rPr>
+      </w:pPr>
+    </w:p>
+    <w:p>
+      <w:pPr>
+        <w:ind w:left="708"/>
+        <w:rPr>
+          <w:bCs/>
+          <w:sz w:val="24"/>
+          <w:szCs w:val="40"/>
+        </w:rPr>
+      </w:pPr>
+    </w:p>
+    <w:p>
+      <w:pPr>
+        <w:ind w:left="708"/>
+        <w:rPr>
+          <w:bCs/>
+          <w:sz w:val="24"/>
+          <w:szCs w:val="40"/>
+        </w:rPr>
+      </w:pPr>
+    </w:p>
+    <w:p>
+      <w:pPr>
+        <w:ind w:left="708"/>
+        <w:rPr>
+          <w:bCs/>
+          <w:sz w:val="24"/>
+          <w:szCs w:val="40"/>
+        </w:rPr>
+      </w:pPr>
+    </w:p>
+    <w:p>
+      <w:pPr>
+        <w:ind w:left="708"/>
+        <w:rPr>
+          <w:bCs/>
+          <w:sz w:val="24"/>
+          <w:szCs w:val="40"/>
+        </w:rPr>
+      </w:pPr>
+    </w:p>
+    <w:p>
+      <w:pPr>
+        <w:ind w:left="708"/>
+        <w:rPr>
+          <w:bCs/>
+          <w:sz w:val="24"/>
+          <w:szCs w:val="40"/>
+        </w:rPr>
+      </w:pPr>
+    </w:p>
+    <w:p>
+      <w:pPr>
+        <w:outlineLvl w:val="1"/>
+        <w:rPr>
+          <w:b/>
+          <w:bCs/>
+          <w:sz w:val="36"/>
+          <w:szCs w:val="36"/>
+        </w:rPr>
+      </w:pPr>
+    </w:p>
+    <w:p>
+      <w:pPr>
+        <w:outlineLvl w:val="1"/>
+        <w:rPr>
+          <w:b/>
+          <w:bCs/>
+          <w:sz w:val="36"/>
+          <w:szCs w:val="36"/>
+        </w:rPr>
+      </w:pPr>
+    </w:p>
+    <w:p>
+      <w:pPr>
+        <w:outlineLvl w:val="1"/>
+        <w:rPr>
+          <w:b/>
+          <w:bCs/>
+          <w:sz w:val="36"/>
+          <w:szCs w:val="36"/>
+        </w:rPr>
+      </w:pPr>
+    </w:p>
+    <w:p>
+      <w:pPr>
+        <w:outlineLvl w:val="1"/>
+        <w:rPr>
+          <w:b/>
+          <w:bCs/>
+          <w:sz w:val="36"/>
+          <w:szCs w:val="36"/>
+        </w:rPr>
+      </w:pPr>
+    </w:p>
+    <w:p>
+      <w:pPr>
+        <w:outlineLvl w:val="1"/>
+        <w:rPr>
+          <w:b/>
+          <w:bCs/>
+          <w:sz w:val="36"/>
+          <w:szCs w:val="36"/>
+        </w:rPr>
+      </w:pPr>
+    </w:p>
+    <w:p>
+      <w:pPr>
+        <w:pStyle w:val="PargrafodaLista"/>
+        <w:numPr>
+          <w:ilvl w:val="1"/>
+          <w:numId w:val="1"/>
+        </w:numPr>
+        <w:outlineLvl w:val="1"/>
+        <w:rPr>
+          <w:b/>
+          <w:bCs/>
+          <w:sz w:val="36"/>
+          <w:szCs w:val="36"/>
+        </w:rPr>
+      </w:pPr>
+      <w:bookmarkStart w:id="6" w:name="_Toc87220116"/>
+      <w:r>
+        <w:rPr>
+          <w:b/>
+          <w:bCs/>
+          <w:sz w:val="36"/>
+          <w:szCs w:val="36"/>
+        </w:rPr>
+        <w:t xml:space="preserve">Modelo de </w:t>
+      </w:r>
+      <w:r>
+        <w:rPr>
+          <w:b/>
+          <w:bCs/>
+          <w:i/>
+          <w:iCs/>
+          <w:sz w:val="36"/>
+          <w:szCs w:val="36"/>
+        </w:rPr>
+        <w:t>Use Cases</w:t>
+      </w:r>
+      <w:bookmarkEnd w:id="6"/>
+    </w:p>
+    <w:p>
+      <w:pPr>
+        <w:ind w:left="708" w:firstLine="708"/>
+        <w:jc w:val="both"/>
+        <w:rPr>
+          <w:bCs/>
+          <w:sz w:val="24"/>
+          <w:szCs w:val="40"/>
+        </w:rPr>
+      </w:pPr>
+    </w:p>
+    <w:p>
+      <w:pPr>
+        <w:ind w:left="708" w:firstLine="708"/>
+        <w:jc w:val="both"/>
+        <w:rPr>
+          <w:bCs/>
+          <w:sz w:val="24"/>
+          <w:szCs w:val="40"/>
+        </w:rPr>
+      </w:pPr>
+      <w:r>
+        <w:rPr>
+          <w:bCs/>
+          <w:sz w:val="24"/>
+          <w:szCs w:val="40"/>
+        </w:rPr>
+        <w:t xml:space="preserve">Para a modelação dos </w:t>
+      </w:r>
+      <w:r>
+        <w:rPr>
+          <w:bCs/>
+          <w:i/>
+          <w:iCs/>
+          <w:sz w:val="24"/>
+          <w:szCs w:val="40"/>
+        </w:rPr>
+        <w:t>use cases</w:t>
+      </w:r>
+      <w:r>
+        <w:rPr>
+          <w:bCs/>
+          <w:sz w:val="24"/>
+          <w:szCs w:val="40"/>
+        </w:rPr>
+        <w:t>, a estratégia adotada passou por extrair de cada um dos cenários as interações entre sistema e ator (</w:t>
+      </w:r>
+      <w:r>
+        <w:rPr>
+          <w:bCs/>
+          <w:sz w:val="24"/>
+          <w:szCs w:val="40"/>
+        </w:rPr>
+        <w:t>F</w:t>
+      </w:r>
+      <w:r>
+        <w:rPr>
+          <w:bCs/>
+          <w:sz w:val="24"/>
+          <w:szCs w:val="40"/>
+        </w:rPr>
+        <w:t xml:space="preserve">uncionário, </w:t>
+      </w:r>
+      <w:r>
+        <w:rPr>
+          <w:bCs/>
+          <w:sz w:val="24"/>
+          <w:szCs w:val="40"/>
+        </w:rPr>
+        <w:t>T</w:t>
+      </w:r>
+      <w:r>
+        <w:rPr>
+          <w:bCs/>
+          <w:sz w:val="24"/>
+          <w:szCs w:val="40"/>
+        </w:rPr>
+        <w:t xml:space="preserve">écnico ou </w:t>
+      </w:r>
+      <w:r>
+        <w:rPr>
+          <w:bCs/>
+          <w:sz w:val="24"/>
+          <w:szCs w:val="40"/>
+        </w:rPr>
+        <w:t>G</w:t>
+      </w:r>
+      <w:r>
+        <w:rPr>
+          <w:bCs/>
+          <w:sz w:val="24"/>
+          <w:szCs w:val="40"/>
+        </w:rPr>
+        <w:t>estor). Destacam-se os vários registos que são necessários durante o processo de reparação</w:t>
+      </w:r>
+      <w:r>
+        <w:rPr>
+          <w:bCs/>
+          <w:sz w:val="24"/>
+          <w:szCs w:val="40"/>
+        </w:rPr>
+        <w:t>, bem como o acesso às diferentes listas por parte do Gestor.</w:t>
+      </w:r>
+    </w:p>
+    <w:p>
+      <w:pPr>
+        <w:ind w:left="708" w:firstLine="708"/>
+        <w:jc w:val="both"/>
+        <w:rPr>
+          <w:bCs/>
+          <w:sz w:val="24"/>
+          <w:szCs w:val="40"/>
+        </w:rPr>
+      </w:pPr>
+      <w:r>
+        <w:rPr>
+          <w:bCs/>
+          <w:sz w:val="24"/>
+          <w:szCs w:val="40"/>
+        </w:rPr>
+        <w:t xml:space="preserve">Naturalmente, foi necessária discussão e troca de ideias entre os membros de modo a chegar a um consenso, uma vez que a especificação dos casos nem sempre é clara. Inicialmente, o </w:t>
+      </w:r>
+      <w:r>
+        <w:rPr>
+          <w:bCs/>
+          <w:sz w:val="24"/>
+          <w:szCs w:val="40"/>
+        </w:rPr>
+        <w:t>C</w:t>
+      </w:r>
+      <w:r>
+        <w:rPr>
+          <w:bCs/>
+          <w:sz w:val="24"/>
+          <w:szCs w:val="40"/>
+        </w:rPr>
+        <w:t xml:space="preserve">liente seria também um dos atores, mas depois de uma reflexão, decidimos que tal não se justificava, mediante o sistema em questão. </w:t>
+      </w:r>
+    </w:p>
+    <w:p>
+      <w:pPr>
+        <w:ind w:left="708" w:firstLine="708"/>
+        <w:jc w:val="both"/>
+        <w:rPr>
+          <w:bCs/>
+          <w:sz w:val="24"/>
+          <w:szCs w:val="40"/>
+        </w:rPr>
+      </w:pPr>
+      <w:r>
+        <w:rPr>
+          <w:bCs/>
+          <w:sz w:val="24"/>
+          <w:szCs w:val="40"/>
+        </w:rPr>
+        <w:t xml:space="preserve">Com o aprofundar do conhecimento sobre modelação de </w:t>
+      </w:r>
+      <w:r>
+        <w:rPr>
+          <w:bCs/>
+          <w:i/>
+          <w:iCs/>
+          <w:sz w:val="24"/>
+          <w:szCs w:val="40"/>
+        </w:rPr>
+        <w:t>use cases</w:t>
+      </w:r>
+      <w:r>
+        <w:rPr>
+          <w:bCs/>
+          <w:sz w:val="24"/>
+          <w:szCs w:val="40"/>
+        </w:rPr>
+        <w:t>, adicionamos</w:t>
+      </w:r>
+      <w:r>
+        <w:rPr>
+          <w:bCs/>
+          <w:sz w:val="24"/>
+          <w:szCs w:val="40"/>
+        </w:rPr>
+        <w:t xml:space="preserve"> ainda um outro ator, inerente ao próprio sistema, uma vez que se tratam de processos automatizados</w:t>
+      </w:r>
+      <w:r>
+        <w:rPr>
+          <w:bCs/>
+          <w:sz w:val="24"/>
+          <w:szCs w:val="40"/>
+        </w:rPr>
+        <w:t xml:space="preserve">, o </w:t>
+      </w:r>
+      <w:r>
+        <w:rPr>
+          <w:bCs/>
+          <w:i/>
+          <w:iCs/>
+          <w:sz w:val="24"/>
+          <w:szCs w:val="40"/>
+        </w:rPr>
+        <w:t>SystemTimer</w:t>
+      </w:r>
+      <w:r>
+        <w:rPr>
+          <w:bCs/>
+          <w:sz w:val="24"/>
+          <w:szCs w:val="40"/>
+        </w:rPr>
+        <w:t xml:space="preserve">. Os </w:t>
+      </w:r>
+      <w:r>
+        <w:rPr>
+          <w:bCs/>
+          <w:i/>
+          <w:iCs/>
+          <w:sz w:val="24"/>
+          <w:szCs w:val="40"/>
+        </w:rPr>
+        <w:t>use</w:t>
+      </w:r>
+      <w:r>
+        <w:rPr>
+          <w:bCs/>
+          <w:i/>
+          <w:iCs/>
+          <w:sz w:val="24"/>
+          <w:szCs w:val="40"/>
+        </w:rPr>
+        <w:t xml:space="preserve"> cases</w:t>
+      </w:r>
+      <w:r>
+        <w:rPr>
+          <w:bCs/>
+          <w:sz w:val="24"/>
+          <w:szCs w:val="40"/>
+        </w:rPr>
+        <w:t xml:space="preserve"> do </w:t>
+      </w:r>
+      <w:r>
+        <w:rPr>
+          <w:bCs/>
+          <w:sz w:val="24"/>
+          <w:szCs w:val="40"/>
+        </w:rPr>
+        <w:t>deste</w:t>
+      </w:r>
+      <w:r>
+        <w:rPr>
+          <w:bCs/>
+          <w:sz w:val="24"/>
+          <w:szCs w:val="40"/>
+        </w:rPr>
+        <w:t xml:space="preserve"> consistem em arquivar orçamentos e abandonar equipamentos.</w:t>
+      </w:r>
+    </w:p>
+    <w:p>
+      <w:pPr>
+        <w:rPr>
+          <w:b/>
+          <w:bCs/>
+          <w:sz w:val="36"/>
+          <w:szCs w:val="36"/>
+        </w:rPr>
+      </w:pPr>
+    </w:p>
+    <w:p>
+      <w:pPr>
+        <w:rPr>
+          <w:b/>
+          <w:bCs/>
+          <w:sz w:val="36"/>
+          <w:szCs w:val="36"/>
+        </w:rPr>
+      </w:pPr>
+    </w:p>
+    <w:p>
+      <w:pPr>
+        <w:rPr>
+          <w:b/>
+          <w:bCs/>
+          <w:sz w:val="36"/>
+          <w:szCs w:val="36"/>
+        </w:rPr>
+      </w:pPr>
+    </w:p>
+    <w:p>
+      <w:pPr>
+        <w:rPr>
+          <w:b/>
+          <w:bCs/>
+          <w:sz w:val="36"/>
+          <w:szCs w:val="36"/>
+        </w:rPr>
+      </w:pPr>
+    </w:p>
+    <w:p>
+      <w:pPr>
+        <w:rPr>
+          <w:b/>
+          <w:bCs/>
+          <w:sz w:val="36"/>
+          <w:szCs w:val="36"/>
+        </w:rPr>
+      </w:pPr>
+    </w:p>
+    <w:p>
+      <w:pPr>
+        <w:outlineLvl w:val="1"/>
+        <w:rPr>
+          <w:b/>
+          <w:bCs/>
+          <w:sz w:val="36"/>
+          <w:szCs w:val="36"/>
+        </w:rPr>
+      </w:pPr>
+    </w:p>
+    <w:p>
+      <w:pPr>
+        <w:outlineLvl w:val="1"/>
+        <w:rPr>
+          <w:b/>
+          <w:bCs/>
+          <w:sz w:val="36"/>
+          <w:szCs w:val="36"/>
+        </w:rPr>
+      </w:pPr>
+    </w:p>
+    <w:p>
+      <w:pPr>
+        <w:outlineLvl w:val="1"/>
+        <w:rPr>
+          <w:b/>
+          <w:bCs/>
+          <w:sz w:val="36"/>
+          <w:szCs w:val="36"/>
+        </w:rPr>
+      </w:pPr>
+    </w:p>
+    <w:p>
+      <w:pPr>
+        <w:rPr>
+          <w:b/>
+          <w:sz w:val="24"/>
+          <w:szCs w:val="40"/>
+        </w:rPr>
+      </w:pPr>
+    </w:p>
+    <w:p>
+      <w:pPr>
+        <w:rPr>
+          <w:b/>
+          <w:bCs/>
+          <w:sz w:val="36"/>
+          <w:szCs w:val="36"/>
+        </w:rPr>
+      </w:pPr>
+      <w:r>
+        <w:rPr>
+          <w:b/>
+          <w:bCs/>
+          <w:sz w:val="36"/>
+          <w:szCs w:val="36"/>
+        </w:rPr>
         <w:drawing>
-          <wp:anchor distT="0" distB="0" distL="114300" distR="114300" simplePos="0" relativeHeight="251666432" behindDoc="1" locked="0" layoutInCell="1" allowOverlap="1" wp14:anchorId="49BB108E" wp14:editId="0E6B9CDC">
+          <wp:anchor distT="0" distB="0" distL="114300" distR="114300" simplePos="0" relativeHeight="251672576" behindDoc="1" locked="0" layoutInCell="1" allowOverlap="1" wp14:anchorId="2D1292A7" wp14:editId="3BA5C225">
             <wp:simplePos x="0" y="0"/>
             <wp:positionH relativeFrom="margin">
               <wp:align>right</wp:align>
             </wp:positionH>
             <wp:positionV relativeFrom="paragraph">
-              <wp:posOffset>406</wp:posOffset>
+              <wp:posOffset>491106</wp:posOffset>
             </wp:positionV>
-            <wp:extent cx="5400040" cy="4315460"/>
-            <wp:effectExtent l="0" t="0" r="0" b="8890"/>
+            <wp:extent cx="5400040" cy="3797300"/>
+            <wp:effectExtent l="0" t="0" r="0" b="0"/>
             <wp:wrapTight wrapText="bothSides">
               <wp:wrapPolygon edited="0">
                 <wp:start x="0" y="0"/>
-                <wp:lineTo x="0" y="21549"/>
-                <wp:lineTo x="21488" y="21549"/>
+                <wp:lineTo x="0" y="21456"/>
+                <wp:lineTo x="21488" y="21456"/>
                 <wp:lineTo x="21488" y="0"/>
                 <wp:lineTo x="0" y="0"/>
               </wp:wrapPolygon>
             </wp:wrapTight>
-            <wp:docPr id="7" name="Imagem 7"/>
+            <wp:docPr id="14" name="Imagem 14"/>
             <wp:cNvGraphicFramePr>
               <a:graphicFrameLocks xmlns:a="http://schemas.openxmlformats.org/drawingml/2006/main" noChangeAspect="1"/>
             </wp:cNvGraphicFramePr>
@@ -3261,7 +3803,7 @@
                   <pic:spPr>
                     <a:xfrm>
                       <a:off x="0" y="0"/>
-                      <a:ext cx="5400040" cy="4315460"/>
+                      <a:ext cx="5400040" cy="3797300"/>
                     </a:xfrm>
                     <a:prstGeom prst="rect">
                       <a:avLst/>
@@ -3279,64 +3821,142 @@
           </wp:anchor>
         </w:drawing>
       </w:r>
-    </w:p>
-    <w:p>
-      <w:pPr>
-        <w:ind w:left="708"/>
-        <w:rPr>
-          <w:bCs/>
+      <w:r>
+        <w:rPr>
+          <w:b/>
           <w:sz w:val="24"/>
           <w:szCs w:val="40"/>
         </w:rPr>
-      </w:pPr>
-    </w:p>
-    <w:p>
-      <w:pPr>
-        <w:ind w:left="708"/>
-        <w:rPr>
-          <w:bCs/>
+        <w:t xml:space="preserve">Modelo de </w:t>
+      </w:r>
+      <w:r>
+        <w:rPr>
+          <w:b/>
+          <w:i/>
+          <w:iCs/>
           <w:sz w:val="24"/>
           <w:szCs w:val="40"/>
         </w:rPr>
-      </w:pPr>
-    </w:p>
-    <w:p>
-      <w:pPr>
-        <w:ind w:left="708"/>
-        <w:rPr>
-          <w:bCs/>
+        <w:t xml:space="preserve">Use </w:t>
+      </w:r>
+      <w:r>
+        <w:rPr>
+          <w:b/>
+          <w:i/>
+          <w:iCs/>
           <w:sz w:val="24"/>
           <w:szCs w:val="40"/>
         </w:rPr>
-      </w:pPr>
-    </w:p>
-    <w:p>
-      <w:pPr>
-        <w:ind w:left="708"/>
-        <w:rPr>
-          <w:bCs/>
+        <w:t>C</w:t>
+      </w:r>
+      <w:r>
+        <w:rPr>
+          <w:b/>
+          <w:i/>
+          <w:iCs/>
           <w:sz w:val="24"/>
           <w:szCs w:val="40"/>
         </w:rPr>
-      </w:pPr>
-    </w:p>
-    <w:p>
-      <w:pPr>
-        <w:ind w:left="708"/>
-        <w:rPr>
-          <w:bCs/>
-          <w:sz w:val="24"/>
-          <w:szCs w:val="40"/>
-        </w:rPr>
-      </w:pPr>
-    </w:p>
-    <w:p>
-      <w:pPr>
-        <w:ind w:left="708"/>
-        <w:rPr>
-          <w:bCs/>
-          <w:sz w:val="24"/>
-          <w:szCs w:val="40"/>
+        <w:t>ases</w:t>
+      </w:r>
+    </w:p>
+    <w:p>
+      <w:pPr>
+        <w:jc w:val="center"/>
+        <w:outlineLvl w:val="1"/>
+        <w:rPr>
+          <w:b/>
+          <w:bCs/>
+          <w:sz w:val="36"/>
+          <w:szCs w:val="36"/>
+        </w:rPr>
+      </w:pPr>
+    </w:p>
+    <w:p>
+      <w:pPr>
+        <w:outlineLvl w:val="1"/>
+        <w:rPr>
+          <w:b/>
+          <w:bCs/>
+          <w:sz w:val="36"/>
+          <w:szCs w:val="36"/>
+        </w:rPr>
+      </w:pPr>
+    </w:p>
+    <w:p>
+      <w:pPr>
+        <w:outlineLvl w:val="1"/>
+        <w:rPr>
+          <w:b/>
+          <w:bCs/>
+          <w:sz w:val="36"/>
+          <w:szCs w:val="36"/>
+        </w:rPr>
+      </w:pPr>
+    </w:p>
+    <w:p>
+      <w:pPr>
+        <w:outlineLvl w:val="1"/>
+        <w:rPr>
+          <w:b/>
+          <w:bCs/>
+          <w:sz w:val="36"/>
+          <w:szCs w:val="36"/>
+        </w:rPr>
+      </w:pPr>
+    </w:p>
+    <w:p>
+      <w:pPr>
+        <w:outlineLvl w:val="1"/>
+        <w:rPr>
+          <w:b/>
+          <w:bCs/>
+          <w:sz w:val="36"/>
+          <w:szCs w:val="36"/>
+        </w:rPr>
+      </w:pPr>
+    </w:p>
+    <w:p>
+      <w:pPr>
+        <w:outlineLvl w:val="1"/>
+        <w:rPr>
+          <w:b/>
+          <w:bCs/>
+          <w:sz w:val="36"/>
+          <w:szCs w:val="36"/>
+        </w:rPr>
+      </w:pPr>
+    </w:p>
+    <w:p>
+      <w:pPr>
+        <w:outlineLvl w:val="1"/>
+        <w:rPr>
+          <w:b/>
+          <w:bCs/>
+          <w:sz w:val="36"/>
+          <w:szCs w:val="36"/>
+        </w:rPr>
+      </w:pPr>
+    </w:p>
+    <w:p>
+      <w:pPr>
+        <w:outlineLvl w:val="1"/>
+        <w:rPr>
+          <w:b/>
+          <w:bCs/>
+          <w:sz w:val="36"/>
+          <w:szCs w:val="36"/>
+        </w:rPr>
+      </w:pPr>
+    </w:p>
+    <w:p>
+      <w:pPr>
+        <w:outlineLvl w:val="1"/>
+        <w:rPr>
+          <w:b/>
+          <w:bCs/>
+          <w:sz w:val="36"/>
+          <w:szCs w:val="36"/>
         </w:rPr>
       </w:pPr>
     </w:p>
@@ -3410,7 +4030,7 @@
           <w:szCs w:val="36"/>
         </w:rPr>
       </w:pPr>
-      <w:bookmarkStart w:id="6" w:name="_Toc87220116"/>
+      <w:bookmarkStart w:id="7" w:name="_Toc87220117"/>
       <w:r>
         <w:rPr>
           <w:b/>
@@ -3418,7 +4038,7 @@
           <w:sz w:val="36"/>
           <w:szCs w:val="36"/>
         </w:rPr>
-        <w:t xml:space="preserve">Modelo de </w:t>
+        <w:t xml:space="preserve">Especificações de </w:t>
       </w:r>
       <w:r>
         <w:rPr>
@@ -3431,639 +4051,3472 @@
         </w:rPr>
         <w:t>Use Cases</w:t>
       </w:r>
-      <w:bookmarkEnd w:id="6"/>
-    </w:p>
-    <w:p>
-      <w:pPr>
-        <w:ind w:left="708" w:firstLine="708"/>
-        <w:jc w:val="both"/>
-        <w:rPr>
-          <w:bCs/>
-          <w:sz w:val="24"/>
-          <w:szCs w:val="40"/>
-        </w:rPr>
-      </w:pPr>
-    </w:p>
-    <w:p>
-      <w:pPr>
-        <w:ind w:left="708" w:firstLine="708"/>
-        <w:jc w:val="both"/>
-        <w:rPr>
-          <w:bCs/>
-          <w:sz w:val="24"/>
-          <w:szCs w:val="40"/>
-        </w:rPr>
-      </w:pPr>
-      <w:r>
-        <w:rPr>
-          <w:bCs/>
-          <w:sz w:val="24"/>
-          <w:szCs w:val="40"/>
-        </w:rPr>
-        <w:t xml:space="preserve">Para a modelação dos </w:t>
-      </w:r>
-      <w:r>
-        <w:rPr>
-          <w:bCs/>
-          <w:i/>
-          <w:iCs/>
-          <w:sz w:val="24"/>
-          <w:szCs w:val="40"/>
-        </w:rPr>
-        <w:t>use cases</w:t>
-      </w:r>
-      <w:r>
-        <w:rPr>
-          <w:bCs/>
-          <w:sz w:val="24"/>
-          <w:szCs w:val="40"/>
-        </w:rPr>
-        <w:t>, a estratégia adotada passou por extrair de cada um dos cenários as interações entre sistema e ator (</w:t>
-      </w:r>
-      <w:r>
-        <w:rPr>
-          <w:bCs/>
-          <w:sz w:val="24"/>
-          <w:szCs w:val="40"/>
-        </w:rPr>
-        <w:t>F</w:t>
-      </w:r>
-      <w:r>
-        <w:rPr>
-          <w:bCs/>
-          <w:sz w:val="24"/>
-          <w:szCs w:val="40"/>
-        </w:rPr>
-        <w:t xml:space="preserve">uncionário, </w:t>
-      </w:r>
-      <w:r>
-        <w:rPr>
-          <w:bCs/>
-          <w:sz w:val="24"/>
-          <w:szCs w:val="40"/>
-        </w:rPr>
-        <w:t>T</w:t>
-      </w:r>
-      <w:r>
-        <w:rPr>
-          <w:bCs/>
-          <w:sz w:val="24"/>
-          <w:szCs w:val="40"/>
-        </w:rPr>
-        <w:t xml:space="preserve">écnico ou </w:t>
-      </w:r>
-      <w:r>
-        <w:rPr>
-          <w:bCs/>
-          <w:sz w:val="24"/>
-          <w:szCs w:val="40"/>
-        </w:rPr>
-        <w:t>G</w:t>
-      </w:r>
-      <w:r>
-        <w:rPr>
-          <w:bCs/>
-          <w:sz w:val="24"/>
-          <w:szCs w:val="40"/>
-        </w:rPr>
-        <w:t>estor). Destacam-se os vários registos que são necessários durante o processo de reparação</w:t>
-      </w:r>
-      <w:r>
-        <w:rPr>
-          <w:bCs/>
-          <w:sz w:val="24"/>
-          <w:szCs w:val="40"/>
-        </w:rPr>
-        <w:t>, bem como o acesso às diferentes listas por parte do Gestor.</w:t>
-      </w:r>
-    </w:p>
-    <w:p>
-      <w:pPr>
-        <w:ind w:left="708" w:firstLine="708"/>
-        <w:jc w:val="both"/>
-        <w:rPr>
-          <w:bCs/>
-          <w:sz w:val="24"/>
-          <w:szCs w:val="40"/>
-        </w:rPr>
-      </w:pPr>
-      <w:r>
-        <w:rPr>
-          <w:bCs/>
-          <w:sz w:val="24"/>
-          <w:szCs w:val="40"/>
-        </w:rPr>
-        <w:t xml:space="preserve">Naturalmente, foi necessária discussão e troca de ideias entre os membros de modo a chegar a um consenso, uma vez que a especificação dos casos nem sempre é clara. Inicialmente, o </w:t>
-      </w:r>
-      <w:r>
-        <w:rPr>
-          <w:bCs/>
-          <w:sz w:val="24"/>
-          <w:szCs w:val="40"/>
-        </w:rPr>
-        <w:t>C</w:t>
-      </w:r>
-      <w:r>
-        <w:rPr>
-          <w:bCs/>
-          <w:sz w:val="24"/>
-          <w:szCs w:val="40"/>
-        </w:rPr>
-        <w:t xml:space="preserve">liente seria também um dos atores, mas depois de uma reflexão, decidimos que tal não se justificava, mediante o sistema em questão. </w:t>
-      </w:r>
-    </w:p>
-    <w:p>
-      <w:pPr>
-        <w:ind w:left="708" w:firstLine="708"/>
-        <w:jc w:val="both"/>
-        <w:rPr>
-          <w:bCs/>
-          <w:sz w:val="24"/>
-          <w:szCs w:val="40"/>
-        </w:rPr>
-      </w:pPr>
-      <w:r>
-        <w:rPr>
-          <w:bCs/>
-          <w:sz w:val="24"/>
-          <w:szCs w:val="40"/>
-        </w:rPr>
-        <w:t xml:space="preserve">Com o aprofundar do conhecimento sobre modelação de </w:t>
-      </w:r>
-      <w:r>
-        <w:rPr>
-          <w:bCs/>
-          <w:i/>
-          <w:iCs/>
-          <w:sz w:val="24"/>
-          <w:szCs w:val="40"/>
-        </w:rPr>
-        <w:t>use cases</w:t>
-      </w:r>
-      <w:r>
-        <w:rPr>
-          <w:bCs/>
-          <w:sz w:val="24"/>
-          <w:szCs w:val="40"/>
-        </w:rPr>
-        <w:t>, adicionamos</w:t>
-      </w:r>
-      <w:r>
-        <w:rPr>
-          <w:bCs/>
-          <w:sz w:val="24"/>
-          <w:szCs w:val="40"/>
-        </w:rPr>
-        <w:t xml:space="preserve"> ainda um outro ator, inerente ao próprio sistema, uma vez que se tratam de processos automatizados. Os </w:t>
-      </w:r>
-      <w:r>
-        <w:rPr>
-          <w:bCs/>
-          <w:i/>
-          <w:iCs/>
-          <w:sz w:val="24"/>
-          <w:szCs w:val="40"/>
-        </w:rPr>
-        <w:t>use</w:t>
-      </w:r>
-      <w:r>
-        <w:rPr>
-          <w:bCs/>
-          <w:i/>
-          <w:iCs/>
-          <w:sz w:val="24"/>
-          <w:szCs w:val="40"/>
-        </w:rPr>
-        <w:t xml:space="preserve"> cases</w:t>
-      </w:r>
-      <w:r>
-        <w:rPr>
-          <w:bCs/>
-          <w:sz w:val="24"/>
-          <w:szCs w:val="40"/>
-        </w:rPr>
-        <w:t xml:space="preserve"> do </w:t>
-      </w:r>
-      <w:proofErr w:type="spellStart"/>
-      <w:r>
-        <w:rPr>
-          <w:bCs/>
-          <w:i/>
-          <w:iCs/>
-          <w:sz w:val="24"/>
-          <w:szCs w:val="40"/>
-        </w:rPr>
-        <w:t>SystemTimer</w:t>
-      </w:r>
-      <w:proofErr w:type="spellEnd"/>
-      <w:r>
-        <w:rPr>
-          <w:bCs/>
-          <w:sz w:val="24"/>
-          <w:szCs w:val="40"/>
-        </w:rPr>
-        <w:t xml:space="preserve"> consistem em arquivar orçamentos e abandonar equipamentos.</w:t>
-      </w:r>
-    </w:p>
-    <w:p>
-      <w:pPr>
-        <w:rPr>
-          <w:b/>
-          <w:bCs/>
-          <w:sz w:val="36"/>
-          <w:szCs w:val="36"/>
-        </w:rPr>
-      </w:pPr>
-    </w:p>
-    <w:p>
-      <w:pPr>
-        <w:rPr>
-          <w:b/>
-          <w:bCs/>
-          <w:sz w:val="36"/>
-          <w:szCs w:val="36"/>
-        </w:rPr>
-      </w:pPr>
-    </w:p>
-    <w:p>
-      <w:pPr>
-        <w:rPr>
-          <w:b/>
-          <w:bCs/>
-          <w:sz w:val="36"/>
-          <w:szCs w:val="36"/>
-        </w:rPr>
-      </w:pPr>
-    </w:p>
-    <w:p>
-      <w:pPr>
-        <w:rPr>
-          <w:b/>
-          <w:bCs/>
-          <w:sz w:val="36"/>
-          <w:szCs w:val="36"/>
-        </w:rPr>
-      </w:pPr>
-    </w:p>
-    <w:p>
-      <w:pPr>
-        <w:rPr>
-          <w:b/>
-          <w:bCs/>
-          <w:sz w:val="36"/>
-          <w:szCs w:val="36"/>
-        </w:rPr>
-      </w:pPr>
-    </w:p>
-    <w:p>
-      <w:pPr>
-        <w:outlineLvl w:val="1"/>
-        <w:rPr>
-          <w:b/>
-          <w:bCs/>
-          <w:sz w:val="36"/>
-          <w:szCs w:val="36"/>
-        </w:rPr>
-      </w:pPr>
-    </w:p>
-    <w:p>
-      <w:pPr>
-        <w:outlineLvl w:val="1"/>
-        <w:rPr>
-          <w:b/>
-          <w:bCs/>
-          <w:sz w:val="36"/>
-          <w:szCs w:val="36"/>
-        </w:rPr>
-      </w:pPr>
-    </w:p>
-    <w:p>
-      <w:pPr>
-        <w:outlineLvl w:val="1"/>
-        <w:rPr>
-          <w:b/>
-          <w:bCs/>
-          <w:sz w:val="36"/>
-          <w:szCs w:val="36"/>
-        </w:rPr>
-      </w:pPr>
-    </w:p>
-    <w:p>
-      <w:pPr>
-        <w:rPr>
-          <w:b/>
-          <w:sz w:val="24"/>
-          <w:szCs w:val="40"/>
-        </w:rPr>
-      </w:pPr>
-    </w:p>
-    <w:p>
-      <w:pPr>
-        <w:rPr>
-          <w:b/>
-          <w:bCs/>
-          <w:sz w:val="36"/>
-          <w:szCs w:val="36"/>
-        </w:rPr>
-      </w:pPr>
-      <w:r>
-        <w:rPr>
-          <w:b/>
-          <w:sz w:val="24"/>
-          <w:szCs w:val="40"/>
+      <w:bookmarkEnd w:id="7"/>
+    </w:p>
+    <w:p>
+      <w:pPr>
+        <w:rPr>
+          <w:sz w:val="24"/>
+          <w:szCs w:val="24"/>
+        </w:rPr>
+      </w:pPr>
+    </w:p>
+    <w:p>
+      <w:pPr>
+        <w:rPr>
+          <w:sz w:val="20"/>
+          <w:szCs w:val="20"/>
+        </w:rPr>
+      </w:pPr>
+      <w:r>
+        <w:rPr>
+          <w:b/>
+          <w:bCs/>
+          <w:sz w:val="20"/>
+          <w:szCs w:val="20"/>
+        </w:rPr>
+        <w:t>Use case:</w:t>
+      </w:r>
+      <w:r>
+        <w:rPr>
+          <w:sz w:val="20"/>
+          <w:szCs w:val="20"/>
+        </w:rPr>
+        <w:t xml:space="preserve"> Autentificar</w:t>
+      </w:r>
+    </w:p>
+    <w:p>
+      <w:pPr>
+        <w:rPr>
+          <w:sz w:val="20"/>
+          <w:szCs w:val="20"/>
+        </w:rPr>
+      </w:pPr>
+      <w:r>
+        <w:rPr>
+          <w:b/>
+          <w:bCs/>
+          <w:sz w:val="20"/>
+          <w:szCs w:val="20"/>
+        </w:rPr>
+        <w:t>Descrição:</w:t>
+      </w:r>
+      <w:r>
+        <w:rPr>
+          <w:sz w:val="20"/>
+          <w:szCs w:val="20"/>
+        </w:rPr>
+        <w:t xml:space="preserve"> Empregado realiza a sua autentificação</w:t>
+      </w:r>
+    </w:p>
+    <w:p>
+      <w:pPr>
+        <w:rPr>
+          <w:sz w:val="20"/>
+          <w:szCs w:val="20"/>
+        </w:rPr>
+      </w:pPr>
+      <w:r>
+        <w:rPr>
+          <w:b/>
+          <w:bCs/>
+          <w:sz w:val="20"/>
+          <w:szCs w:val="20"/>
+        </w:rPr>
+        <w:t>Pré-Condição:</w:t>
+      </w:r>
+      <w:r>
+        <w:rPr>
+          <w:sz w:val="20"/>
+          <w:szCs w:val="20"/>
+        </w:rPr>
+        <w:t xml:space="preserve"> True</w:t>
+      </w:r>
+    </w:p>
+    <w:p>
+      <w:pPr>
+        <w:rPr>
+          <w:sz w:val="20"/>
+          <w:szCs w:val="20"/>
+        </w:rPr>
+      </w:pPr>
+      <w:r>
+        <w:rPr>
+          <w:b/>
+          <w:bCs/>
+          <w:sz w:val="20"/>
+          <w:szCs w:val="20"/>
+        </w:rPr>
+        <w:t>Pós-Condição:</w:t>
+      </w:r>
+      <w:r>
+        <w:rPr>
+          <w:sz w:val="20"/>
+          <w:szCs w:val="20"/>
+        </w:rPr>
+        <w:t xml:space="preserve"> Empregado est</w:t>
+      </w:r>
+      <w:r>
+        <w:rPr>
+          <w:sz w:val="20"/>
+          <w:szCs w:val="20"/>
+        </w:rPr>
+        <w:t>á</w:t>
+      </w:r>
+      <w:r>
+        <w:rPr>
+          <w:sz w:val="20"/>
+          <w:szCs w:val="20"/>
+        </w:rPr>
+        <w:t xml:space="preserve"> autentificado</w:t>
+      </w:r>
+    </w:p>
+    <w:p>
+      <w:pPr>
+        <w:rPr>
+          <w:sz w:val="20"/>
+          <w:szCs w:val="20"/>
+        </w:rPr>
+      </w:pPr>
+      <w:r>
+        <w:rPr>
+          <w:b/>
+          <w:bCs/>
+          <w:sz w:val="20"/>
+          <w:szCs w:val="20"/>
+        </w:rPr>
+        <w:t>Fluxo Normal:</w:t>
+      </w:r>
+      <w:r>
+        <w:rPr>
+          <w:sz w:val="20"/>
+          <w:szCs w:val="20"/>
+        </w:rPr>
+        <w:t xml:space="preserve"> </w:t>
+      </w:r>
+    </w:p>
+    <w:p>
+      <w:pPr>
+        <w:pStyle w:val="PargrafodaLista"/>
+        <w:numPr>
+          <w:ilvl w:val="0"/>
+          <w:numId w:val="11"/>
+        </w:numPr>
+        <w:suppressAutoHyphens/>
+        <w:rPr>
+          <w:sz w:val="20"/>
+          <w:szCs w:val="20"/>
+        </w:rPr>
+      </w:pPr>
+      <w:r>
+        <w:rPr>
+          <w:sz w:val="20"/>
+          <w:szCs w:val="20"/>
+        </w:rPr>
+        <w:t>Empregado introduz id e password</w:t>
+      </w:r>
+    </w:p>
+    <w:p>
+      <w:pPr>
+        <w:pStyle w:val="PargrafodaLista"/>
+        <w:numPr>
+          <w:ilvl w:val="0"/>
+          <w:numId w:val="11"/>
+        </w:numPr>
+        <w:suppressAutoHyphens/>
+        <w:rPr>
+          <w:sz w:val="20"/>
+          <w:szCs w:val="20"/>
+        </w:rPr>
+      </w:pPr>
+      <w:r>
+        <w:rPr>
+          <w:sz w:val="20"/>
+          <w:szCs w:val="20"/>
+        </w:rPr>
+        <w:t>Sistema valida informações fornecidas</w:t>
+      </w:r>
+    </w:p>
+    <w:p>
+      <w:pPr>
+        <w:pStyle w:val="PargrafodaLista"/>
+        <w:numPr>
+          <w:ilvl w:val="0"/>
+          <w:numId w:val="11"/>
+        </w:numPr>
+        <w:suppressAutoHyphens/>
+        <w:rPr>
+          <w:sz w:val="20"/>
+          <w:szCs w:val="20"/>
+        </w:rPr>
+      </w:pPr>
+      <w:r>
+        <w:rPr>
+          <w:sz w:val="20"/>
+          <w:szCs w:val="20"/>
+        </w:rPr>
+        <w:t>Empregados têm acesso ao sistema</w:t>
+      </w:r>
+    </w:p>
+    <w:p>
+      <w:pPr>
+        <w:rPr>
+          <w:sz w:val="20"/>
+          <w:szCs w:val="20"/>
+        </w:rPr>
+      </w:pPr>
+      <w:r>
+        <w:rPr>
+          <w:b/>
+          <w:bCs/>
+          <w:sz w:val="20"/>
+          <w:szCs w:val="20"/>
+        </w:rPr>
+        <w:t>Fluxo alternativo</w:t>
+      </w:r>
+      <w:r>
+        <w:rPr>
+          <w:sz w:val="20"/>
+          <w:szCs w:val="20"/>
+        </w:rPr>
+        <w:t xml:space="preserve"> </w:t>
+      </w:r>
+      <w:r>
+        <w:rPr>
+          <w:b/>
+          <w:bCs/>
+          <w:sz w:val="20"/>
+          <w:szCs w:val="20"/>
+        </w:rPr>
+        <w:t>(1):</w:t>
+      </w:r>
+      <w:r>
+        <w:rPr>
+          <w:sz w:val="20"/>
+          <w:szCs w:val="20"/>
+        </w:rPr>
+        <w:t xml:space="preserve"> [Id ou password errada] (passo </w:t>
+      </w:r>
+      <w:r>
+        <w:rPr>
+          <w:sz w:val="20"/>
+          <w:szCs w:val="20"/>
+        </w:rPr>
+        <w:t>3</w:t>
+      </w:r>
+      <w:r>
+        <w:rPr>
+          <w:sz w:val="20"/>
+          <w:szCs w:val="20"/>
+        </w:rPr>
+        <w:t>)</w:t>
+      </w:r>
+    </w:p>
+    <w:p>
+      <w:pPr>
+        <w:rPr>
+          <w:sz w:val="20"/>
+          <w:szCs w:val="20"/>
+        </w:rPr>
+      </w:pPr>
+      <w:r>
+        <w:rPr>
+          <w:sz w:val="20"/>
+          <w:szCs w:val="20"/>
+        </w:rPr>
+        <w:tab/>
+      </w:r>
+      <w:r>
+        <w:rPr>
+          <w:sz w:val="20"/>
+          <w:szCs w:val="20"/>
+        </w:rPr>
+        <w:t>3</w:t>
+      </w:r>
+      <w:r>
+        <w:rPr>
+          <w:sz w:val="20"/>
+          <w:szCs w:val="20"/>
+        </w:rPr>
+        <w:t>.1 Regressa a 1</w:t>
+      </w:r>
+    </w:p>
+    <w:p/>
+    <w:p/>
+    <w:p/>
+    <w:p/>
+    <w:p/>
+    <w:p/>
+    <w:p/>
+    <w:p/>
+    <w:p/>
+    <w:p/>
+    <w:p/>
+    <w:p/>
+    <w:p/>
+    <w:p>
+      <w:pPr>
+        <w:rPr>
+          <w:sz w:val="20"/>
+          <w:szCs w:val="20"/>
+        </w:rPr>
+      </w:pPr>
+      <w:r>
+        <w:rPr>
+          <w:b/>
+          <w:bCs/>
+          <w:sz w:val="20"/>
+          <w:szCs w:val="20"/>
         </w:rPr>
         <w:lastRenderedPageBreak/>
-        <w:t xml:space="preserve">Modelo de </w:t>
-      </w:r>
-      <w:r>
-        <w:rPr>
-          <w:b/>
-          <w:i/>
-          <w:iCs/>
-          <w:sz w:val="24"/>
-          <w:szCs w:val="40"/>
-        </w:rPr>
-        <w:t xml:space="preserve">Use </w:t>
-      </w:r>
-      <w:r>
-        <w:rPr>
-          <w:b/>
-          <w:i/>
-          <w:iCs/>
-          <w:sz w:val="24"/>
-          <w:szCs w:val="40"/>
-        </w:rPr>
-        <w:t>C</w:t>
-      </w:r>
-      <w:r>
-        <w:rPr>
-          <w:b/>
-          <w:i/>
-          <w:iCs/>
-          <w:sz w:val="24"/>
-          <w:szCs w:val="40"/>
-        </w:rPr>
-        <w:t>ases</w:t>
-      </w:r>
-    </w:p>
-    <w:p>
-      <w:pPr>
-        <w:jc w:val="center"/>
-        <w:outlineLvl w:val="1"/>
-        <w:rPr>
-          <w:b/>
-          <w:bCs/>
-          <w:sz w:val="36"/>
-          <w:szCs w:val="36"/>
-        </w:rPr>
-      </w:pPr>
-      <w:r>
-        <w:rPr>
-          <w:b/>
-          <w:bCs/>
-          <w:noProof/>
-          <w:sz w:val="36"/>
-          <w:szCs w:val="36"/>
-        </w:rPr>
-        <w:drawing>
-          <wp:inline distT="0" distB="0" distL="0" distR="0" wp14:anchorId="494BDEF2" wp14:editId="1450589F">
-            <wp:extent cx="5400040" cy="3872865"/>
-            <wp:effectExtent l="0" t="0" r="0" b="0"/>
-            <wp:docPr id="8" name="Imagem 8"/>
-            <wp:cNvGraphicFramePr>
-              <a:graphicFrameLocks xmlns:a="http://schemas.openxmlformats.org/drawingml/2006/main" noChangeAspect="1"/>
-            </wp:cNvGraphicFramePr>
-            <a:graphic xmlns:a="http://schemas.openxmlformats.org/drawingml/2006/main">
-              <a:graphicData uri="http://schemas.openxmlformats.org/drawingml/2006/picture">
-                <pic:pic xmlns:pic="http://schemas.openxmlformats.org/drawingml/2006/picture">
-                  <pic:nvPicPr>
-                    <pic:cNvPr id="1" name=""/>
-                    <pic:cNvPicPr/>
-                  </pic:nvPicPr>
-                  <pic:blipFill>
-                    <a:blip r:embed="rId20"/>
-                    <a:stretch>
-                      <a:fillRect/>
-                    </a:stretch>
-                  </pic:blipFill>
-                  <pic:spPr>
-                    <a:xfrm>
-                      <a:off x="0" y="0"/>
-                      <a:ext cx="5400040" cy="3872865"/>
-                    </a:xfrm>
-                    <a:prstGeom prst="rect">
-                      <a:avLst/>
-                    </a:prstGeom>
-                  </pic:spPr>
-                </pic:pic>
-              </a:graphicData>
-            </a:graphic>
-          </wp:inline>
-        </w:drawing>
-      </w:r>
-    </w:p>
-    <w:p>
-      <w:pPr>
-        <w:outlineLvl w:val="1"/>
-        <w:rPr>
-          <w:b/>
-          <w:bCs/>
-          <w:sz w:val="36"/>
-          <w:szCs w:val="36"/>
-        </w:rPr>
-      </w:pPr>
-    </w:p>
-    <w:p>
-      <w:pPr>
-        <w:outlineLvl w:val="1"/>
-        <w:rPr>
-          <w:b/>
-          <w:bCs/>
-          <w:sz w:val="36"/>
-          <w:szCs w:val="36"/>
-        </w:rPr>
-      </w:pPr>
-    </w:p>
-    <w:p>
-      <w:pPr>
-        <w:outlineLvl w:val="1"/>
-        <w:rPr>
-          <w:b/>
-          <w:bCs/>
-          <w:sz w:val="36"/>
-          <w:szCs w:val="36"/>
-        </w:rPr>
-      </w:pPr>
-    </w:p>
-    <w:p>
-      <w:pPr>
-        <w:outlineLvl w:val="1"/>
-        <w:rPr>
-          <w:b/>
-          <w:bCs/>
-          <w:sz w:val="36"/>
-          <w:szCs w:val="36"/>
-        </w:rPr>
-      </w:pPr>
-    </w:p>
-    <w:p>
-      <w:pPr>
-        <w:outlineLvl w:val="1"/>
-        <w:rPr>
-          <w:b/>
-          <w:bCs/>
-          <w:sz w:val="36"/>
-          <w:szCs w:val="36"/>
-        </w:rPr>
-      </w:pPr>
-    </w:p>
-    <w:p>
-      <w:pPr>
-        <w:outlineLvl w:val="1"/>
-        <w:rPr>
-          <w:b/>
-          <w:bCs/>
-          <w:sz w:val="36"/>
-          <w:szCs w:val="36"/>
-        </w:rPr>
-      </w:pPr>
-    </w:p>
-    <w:p>
-      <w:pPr>
-        <w:outlineLvl w:val="1"/>
-        <w:rPr>
-          <w:b/>
-          <w:bCs/>
-          <w:sz w:val="36"/>
-          <w:szCs w:val="36"/>
-        </w:rPr>
-      </w:pPr>
-    </w:p>
-    <w:p>
-      <w:pPr>
-        <w:outlineLvl w:val="1"/>
-        <w:rPr>
-          <w:b/>
-          <w:bCs/>
-          <w:sz w:val="36"/>
-          <w:szCs w:val="36"/>
-        </w:rPr>
-      </w:pPr>
-    </w:p>
-    <w:p>
-      <w:pPr>
-        <w:outlineLvl w:val="1"/>
-        <w:rPr>
-          <w:b/>
-          <w:bCs/>
-          <w:sz w:val="36"/>
-          <w:szCs w:val="36"/>
-        </w:rPr>
-      </w:pPr>
-    </w:p>
-    <w:p>
-      <w:pPr>
-        <w:outlineLvl w:val="1"/>
-        <w:rPr>
-          <w:b/>
-          <w:bCs/>
-          <w:sz w:val="36"/>
-          <w:szCs w:val="36"/>
-        </w:rPr>
-      </w:pPr>
-    </w:p>
-    <w:p>
-      <w:pPr>
-        <w:outlineLvl w:val="1"/>
-        <w:rPr>
-          <w:b/>
-          <w:bCs/>
-          <w:sz w:val="36"/>
-          <w:szCs w:val="36"/>
-        </w:rPr>
-      </w:pPr>
-    </w:p>
-    <w:p>
-      <w:pPr>
-        <w:outlineLvl w:val="1"/>
-        <w:rPr>
-          <w:b/>
-          <w:bCs/>
-          <w:sz w:val="36"/>
-          <w:szCs w:val="36"/>
-        </w:rPr>
-      </w:pPr>
-    </w:p>
-    <w:p>
-      <w:pPr>
-        <w:outlineLvl w:val="1"/>
-        <w:rPr>
-          <w:b/>
-          <w:bCs/>
-          <w:sz w:val="36"/>
-          <w:szCs w:val="36"/>
-        </w:rPr>
-      </w:pPr>
-    </w:p>
-    <w:p>
-      <w:pPr>
-        <w:outlineLvl w:val="1"/>
-        <w:rPr>
-          <w:b/>
-          <w:bCs/>
-          <w:sz w:val="36"/>
-          <w:szCs w:val="36"/>
-        </w:rPr>
-      </w:pPr>
-    </w:p>
-    <w:p>
-      <w:pPr>
-        <w:outlineLvl w:val="1"/>
-        <w:rPr>
-          <w:b/>
-          <w:bCs/>
-          <w:sz w:val="36"/>
-          <w:szCs w:val="36"/>
-        </w:rPr>
-      </w:pPr>
+        <w:t>Use case:</w:t>
+      </w:r>
+      <w:r>
+        <w:rPr>
+          <w:sz w:val="20"/>
+          <w:szCs w:val="20"/>
+        </w:rPr>
+        <w:t xml:space="preserve"> </w:t>
+      </w:r>
+      <w:bookmarkStart w:id="8" w:name="__DdeLink__416_2546689002"/>
+      <w:r>
+        <w:rPr>
+          <w:sz w:val="20"/>
+          <w:szCs w:val="20"/>
+        </w:rPr>
+        <w:t xml:space="preserve">Registar </w:t>
+      </w:r>
+      <w:bookmarkEnd w:id="8"/>
+      <w:r>
+        <w:rPr>
+          <w:sz w:val="20"/>
+          <w:szCs w:val="20"/>
+        </w:rPr>
+        <w:t>pedido de orçamento</w:t>
+      </w:r>
+    </w:p>
+    <w:p>
+      <w:pPr>
+        <w:rPr>
+          <w:sz w:val="20"/>
+          <w:szCs w:val="20"/>
+        </w:rPr>
+      </w:pPr>
+      <w:r>
+        <w:rPr>
+          <w:b/>
+          <w:bCs/>
+          <w:sz w:val="20"/>
+          <w:szCs w:val="20"/>
+        </w:rPr>
+        <w:t>Descrição:</w:t>
+      </w:r>
+      <w:r>
+        <w:rPr>
+          <w:sz w:val="20"/>
+          <w:szCs w:val="20"/>
+        </w:rPr>
+        <w:t xml:space="preserve"> Funcionário recebe equipamento do cliente e regista-o no sistema.</w:t>
+      </w:r>
+    </w:p>
+    <w:p>
+      <w:pPr>
+        <w:rPr>
+          <w:sz w:val="20"/>
+          <w:szCs w:val="20"/>
+        </w:rPr>
+      </w:pPr>
+      <w:r>
+        <w:rPr>
+          <w:b/>
+          <w:bCs/>
+          <w:sz w:val="20"/>
+          <w:szCs w:val="20"/>
+        </w:rPr>
+        <w:t>Pré-Condição:</w:t>
+      </w:r>
+      <w:r>
+        <w:rPr>
+          <w:sz w:val="20"/>
+          <w:szCs w:val="20"/>
+        </w:rPr>
+        <w:t xml:space="preserve"> Funcionário está autenticado</w:t>
+      </w:r>
+    </w:p>
+    <w:p>
+      <w:pPr>
+        <w:rPr>
+          <w:sz w:val="20"/>
+          <w:szCs w:val="20"/>
+        </w:rPr>
+      </w:pPr>
+      <w:r>
+        <w:rPr>
+          <w:b/>
+          <w:bCs/>
+          <w:sz w:val="20"/>
+          <w:szCs w:val="20"/>
+        </w:rPr>
+        <w:t>Pós-Condição:</w:t>
+      </w:r>
+      <w:r>
+        <w:rPr>
+          <w:sz w:val="20"/>
+          <w:szCs w:val="20"/>
+        </w:rPr>
+        <w:t xml:space="preserve"> Sistema fica com o registo do equipamento, pedido de orçamento e lista de equipamentos atualizada</w:t>
+      </w:r>
+    </w:p>
+    <w:p>
+      <w:pPr>
+        <w:rPr>
+          <w:sz w:val="20"/>
+          <w:szCs w:val="20"/>
+        </w:rPr>
+      </w:pPr>
+      <w:r>
+        <w:rPr>
+          <w:b/>
+          <w:bCs/>
+          <w:sz w:val="20"/>
+          <w:szCs w:val="20"/>
+        </w:rPr>
+        <w:t xml:space="preserve">Fluxo Normal: </w:t>
+      </w:r>
+    </w:p>
+    <w:p>
+      <w:pPr>
+        <w:pStyle w:val="PargrafodaLista"/>
+        <w:numPr>
+          <w:ilvl w:val="0"/>
+          <w:numId w:val="12"/>
+        </w:numPr>
+        <w:suppressAutoHyphens/>
+        <w:rPr>
+          <w:sz w:val="20"/>
+          <w:szCs w:val="20"/>
+        </w:rPr>
+      </w:pPr>
+      <w:r>
+        <w:rPr>
+          <w:sz w:val="20"/>
+          <w:szCs w:val="20"/>
+        </w:rPr>
+        <w:t>Funcionário introduz no sistema o NIF do cliente</w:t>
+      </w:r>
+    </w:p>
+    <w:p>
+      <w:pPr>
+        <w:pStyle w:val="PargrafodaLista"/>
+        <w:numPr>
+          <w:ilvl w:val="0"/>
+          <w:numId w:val="12"/>
+        </w:numPr>
+        <w:suppressAutoHyphens/>
+        <w:rPr>
+          <w:sz w:val="20"/>
+          <w:szCs w:val="20"/>
+        </w:rPr>
+      </w:pPr>
+      <w:r>
+        <w:rPr>
+          <w:sz w:val="20"/>
+          <w:szCs w:val="20"/>
+        </w:rPr>
+        <w:t>Sistema valida NIF</w:t>
+      </w:r>
+    </w:p>
+    <w:p>
+      <w:pPr>
+        <w:pStyle w:val="PargrafodaLista"/>
+        <w:numPr>
+          <w:ilvl w:val="0"/>
+          <w:numId w:val="12"/>
+        </w:numPr>
+        <w:suppressAutoHyphens/>
+        <w:rPr>
+          <w:sz w:val="20"/>
+          <w:szCs w:val="20"/>
+        </w:rPr>
+      </w:pPr>
+      <w:r>
+        <w:rPr>
+          <w:sz w:val="20"/>
+          <w:szCs w:val="20"/>
+        </w:rPr>
+        <w:t>Sistema fica com o registo do equipamento</w:t>
+      </w:r>
+    </w:p>
+    <w:p>
+      <w:pPr>
+        <w:pStyle w:val="PargrafodaLista"/>
+        <w:numPr>
+          <w:ilvl w:val="0"/>
+          <w:numId w:val="12"/>
+        </w:numPr>
+        <w:suppressAutoHyphens/>
+        <w:rPr>
+          <w:sz w:val="20"/>
+          <w:szCs w:val="20"/>
+        </w:rPr>
+      </w:pPr>
+      <w:r>
+        <w:rPr>
+          <w:sz w:val="20"/>
+          <w:szCs w:val="20"/>
+        </w:rPr>
+        <w:t>Sistema atualiza a lista de equipamentos</w:t>
+      </w:r>
+    </w:p>
+    <w:p>
+      <w:pPr>
+        <w:pStyle w:val="PargrafodaLista"/>
+        <w:numPr>
+          <w:ilvl w:val="0"/>
+          <w:numId w:val="12"/>
+        </w:numPr>
+        <w:suppressAutoHyphens/>
+        <w:rPr>
+          <w:sz w:val="20"/>
+          <w:szCs w:val="20"/>
+        </w:rPr>
+      </w:pPr>
+      <w:r>
+        <w:rPr>
+          <w:sz w:val="20"/>
+          <w:szCs w:val="20"/>
+        </w:rPr>
+        <w:t>Funcionário introduz o pedido de orçamento no sistema</w:t>
+      </w:r>
+    </w:p>
+    <w:p>
+      <w:pPr>
+        <w:pStyle w:val="PargrafodaLista"/>
+        <w:numPr>
+          <w:ilvl w:val="0"/>
+          <w:numId w:val="12"/>
+        </w:numPr>
+        <w:suppressAutoHyphens/>
+        <w:rPr>
+          <w:sz w:val="20"/>
+          <w:szCs w:val="20"/>
+        </w:rPr>
+      </w:pPr>
+      <w:r>
+        <w:rPr>
+          <w:sz w:val="20"/>
+          <w:szCs w:val="20"/>
+        </w:rPr>
+        <w:t>Sistema fica com o registo do pedido de orçamento</w:t>
+      </w:r>
+    </w:p>
+    <w:p>
+      <w:pPr>
+        <w:rPr>
+          <w:sz w:val="20"/>
+          <w:szCs w:val="20"/>
+        </w:rPr>
+      </w:pPr>
+      <w:r>
+        <w:rPr>
+          <w:b/>
+          <w:bCs/>
+          <w:sz w:val="20"/>
+          <w:szCs w:val="20"/>
+        </w:rPr>
+        <w:t>Fluxo alternativo (1):</w:t>
+      </w:r>
+      <w:r>
+        <w:rPr>
+          <w:sz w:val="20"/>
+          <w:szCs w:val="20"/>
+        </w:rPr>
+        <w:t xml:space="preserve"> [NIF não existente no Sistema] (passo </w:t>
+      </w:r>
+      <w:r>
+        <w:rPr>
+          <w:sz w:val="20"/>
+          <w:szCs w:val="20"/>
+        </w:rPr>
+        <w:t>3</w:t>
+      </w:r>
+      <w:r>
+        <w:rPr>
+          <w:sz w:val="20"/>
+          <w:szCs w:val="20"/>
+        </w:rPr>
+        <w:t>)</w:t>
+      </w:r>
     </w:p>
     <w:p>
       <w:pPr>
         <w:pStyle w:val="PargrafodaLista"/>
         <w:numPr>
           <w:ilvl w:val="1"/>
-          <w:numId w:val="1"/>
+          <w:numId w:val="11"/>
         </w:numPr>
-        <w:outlineLvl w:val="1"/>
-        <w:rPr>
-          <w:b/>
-          <w:bCs/>
-          <w:sz w:val="36"/>
-          <w:szCs w:val="36"/>
-        </w:rPr>
-      </w:pPr>
-      <w:bookmarkStart w:id="7" w:name="_Toc87220117"/>
-      <w:r>
-        <w:rPr>
-          <w:b/>
-          <w:bCs/>
-          <w:sz w:val="36"/>
-          <w:szCs w:val="36"/>
-        </w:rPr>
-        <w:t xml:space="preserve">Especificações de </w:t>
-      </w:r>
-      <w:r>
-        <w:rPr>
-          <w:b/>
-          <w:bCs/>
+        <w:suppressAutoHyphens/>
+        <w:rPr>
+          <w:sz w:val="20"/>
+          <w:szCs w:val="20"/>
+        </w:rPr>
+      </w:pPr>
+      <w:r>
+        <w:rPr>
+          <w:sz w:val="20"/>
+          <w:szCs w:val="20"/>
+        </w:rPr>
+        <w:t>Funcionário introduz informação do cliente.</w:t>
+      </w:r>
+    </w:p>
+    <w:p>
+      <w:pPr>
+        <w:pStyle w:val="PargrafodaLista"/>
+        <w:numPr>
+          <w:ilvl w:val="1"/>
+          <w:numId w:val="11"/>
+        </w:numPr>
+        <w:suppressAutoHyphens/>
+        <w:rPr>
+          <w:sz w:val="20"/>
+          <w:szCs w:val="20"/>
+        </w:rPr>
+      </w:pPr>
+      <w:r>
+        <w:rPr>
+          <w:sz w:val="20"/>
+          <w:szCs w:val="20"/>
+        </w:rPr>
+        <w:t>Sistema valida informações do cliente.</w:t>
+      </w:r>
+    </w:p>
+    <w:p>
+      <w:pPr>
+        <w:pStyle w:val="PargrafodaLista"/>
+        <w:numPr>
+          <w:ilvl w:val="1"/>
+          <w:numId w:val="11"/>
+        </w:numPr>
+        <w:suppressAutoHyphens/>
+        <w:rPr>
+          <w:sz w:val="20"/>
+          <w:szCs w:val="20"/>
+        </w:rPr>
+      </w:pPr>
+      <w:r>
+        <w:rPr>
+          <w:sz w:val="20"/>
+          <w:szCs w:val="20"/>
+        </w:rPr>
+        <w:t>Sistema cria uma ficha cliente.</w:t>
+      </w:r>
+    </w:p>
+    <w:p>
+      <w:pPr>
+        <w:pStyle w:val="PargrafodaLista"/>
+        <w:numPr>
+          <w:ilvl w:val="1"/>
+          <w:numId w:val="11"/>
+        </w:numPr>
+        <w:suppressAutoHyphens/>
+        <w:rPr>
+          <w:sz w:val="20"/>
+          <w:szCs w:val="20"/>
+        </w:rPr>
+      </w:pPr>
+      <w:r>
+        <w:rPr>
+          <w:sz w:val="20"/>
+          <w:szCs w:val="20"/>
+        </w:rPr>
+        <w:t>Regressa à 3.</w:t>
+      </w:r>
+    </w:p>
+    <w:p>
+      <w:pPr>
+        <w:pStyle w:val="PargrafodaLista"/>
+        <w:ind w:left="360"/>
+        <w:rPr>
+          <w:sz w:val="20"/>
+          <w:szCs w:val="20"/>
+        </w:rPr>
+      </w:pPr>
+    </w:p>
+    <w:p>
+      <w:pPr>
+        <w:rPr>
+          <w:sz w:val="20"/>
+          <w:szCs w:val="20"/>
+        </w:rPr>
+      </w:pPr>
+      <w:r>
+        <w:rPr>
+          <w:b/>
+          <w:bCs/>
+          <w:sz w:val="20"/>
+          <w:szCs w:val="20"/>
+        </w:rPr>
+        <w:t>Fluxo alternativo (2)</w:t>
+      </w:r>
+      <w:r>
+        <w:rPr>
+          <w:b/>
+          <w:bCs/>
+          <w:sz w:val="20"/>
+          <w:szCs w:val="20"/>
+        </w:rPr>
+        <w:t>:</w:t>
+      </w:r>
+      <w:r>
+        <w:rPr>
+          <w:b/>
+          <w:bCs/>
+          <w:sz w:val="20"/>
+          <w:szCs w:val="20"/>
+        </w:rPr>
+        <w:t xml:space="preserve"> </w:t>
+      </w:r>
+      <w:r>
+        <w:rPr>
+          <w:sz w:val="20"/>
+          <w:szCs w:val="20"/>
+        </w:rPr>
+        <w:t>[Informações inválida</w:t>
+      </w:r>
+      <w:r>
+        <w:rPr>
+          <w:sz w:val="20"/>
+          <w:szCs w:val="20"/>
+        </w:rPr>
+        <w:t>s</w:t>
+      </w:r>
+      <w:r>
+        <w:rPr>
+          <w:sz w:val="20"/>
+          <w:szCs w:val="20"/>
+        </w:rPr>
+        <w:t xml:space="preserve">] (passo </w:t>
+      </w:r>
+      <w:r>
+        <w:rPr>
+          <w:sz w:val="20"/>
+          <w:szCs w:val="20"/>
+        </w:rPr>
+        <w:t>3</w:t>
+      </w:r>
+      <w:r>
+        <w:rPr>
+          <w:sz w:val="20"/>
+          <w:szCs w:val="20"/>
+        </w:rPr>
+        <w:t>.</w:t>
+      </w:r>
+      <w:r>
+        <w:rPr>
+          <w:sz w:val="20"/>
+          <w:szCs w:val="20"/>
+        </w:rPr>
+        <w:t>3</w:t>
+      </w:r>
+      <w:r>
+        <w:rPr>
+          <w:sz w:val="20"/>
+          <w:szCs w:val="20"/>
+        </w:rPr>
+        <w:t xml:space="preserve">): </w:t>
+      </w:r>
+    </w:p>
+    <w:p>
+      <w:pPr>
+        <w:pStyle w:val="PargrafodaLista"/>
+        <w:ind w:left="360"/>
+        <w:rPr>
+          <w:sz w:val="20"/>
+          <w:szCs w:val="20"/>
+        </w:rPr>
+      </w:pPr>
+      <w:r>
+        <w:rPr>
+          <w:sz w:val="20"/>
+          <w:szCs w:val="20"/>
+        </w:rPr>
+        <w:tab/>
+        <w:t xml:space="preserve">Regressa à </w:t>
+      </w:r>
+      <w:r>
+        <w:rPr>
+          <w:sz w:val="20"/>
+          <w:szCs w:val="20"/>
+        </w:rPr>
+        <w:t>3</w:t>
+      </w:r>
+      <w:r>
+        <w:rPr>
+          <w:sz w:val="20"/>
+          <w:szCs w:val="20"/>
+        </w:rPr>
+        <w:t>.1.</w:t>
+      </w:r>
+    </w:p>
+    <w:p/>
+    <w:p/>
+    <w:p/>
+    <w:p/>
+    <w:p>
+      <w:pPr>
+        <w:rPr>
+          <w:sz w:val="20"/>
+        </w:rPr>
+      </w:pPr>
+      <w:r>
+        <w:rPr>
+          <w:b/>
+          <w:bCs/>
+          <w:sz w:val="20"/>
+        </w:rPr>
+        <w:t>Use case:</w:t>
+      </w:r>
+      <w:r>
+        <w:rPr>
+          <w:sz w:val="20"/>
+        </w:rPr>
+        <w:t xml:space="preserve"> </w:t>
+      </w:r>
+      <w:bookmarkStart w:id="9" w:name="__DdeLink__420_2546689002"/>
+      <w:r>
+        <w:rPr>
+          <w:sz w:val="20"/>
+        </w:rPr>
+        <w:t>Registar Serviço Expresso</w:t>
+      </w:r>
+      <w:bookmarkEnd w:id="9"/>
+      <w:r>
+        <w:rPr>
+          <w:sz w:val="20"/>
+        </w:rPr>
+        <w:t>™</w:t>
+      </w:r>
+    </w:p>
+    <w:p>
+      <w:pPr>
+        <w:rPr>
+          <w:sz w:val="20"/>
+        </w:rPr>
+      </w:pPr>
+      <w:r>
+        <w:rPr>
+          <w:b/>
+          <w:bCs/>
+          <w:sz w:val="20"/>
+        </w:rPr>
+        <w:t>Descrição:</w:t>
+      </w:r>
+      <w:r>
+        <w:rPr>
+          <w:sz w:val="20"/>
+        </w:rPr>
+        <w:t xml:space="preserve"> Registo de uma intervenção a preço fixo.</w:t>
+      </w:r>
+    </w:p>
+    <w:p>
+      <w:pPr>
+        <w:rPr>
+          <w:sz w:val="20"/>
+        </w:rPr>
+      </w:pPr>
+      <w:r>
+        <w:rPr>
+          <w:b/>
+          <w:bCs/>
+          <w:sz w:val="20"/>
+        </w:rPr>
+        <w:t>Pré-Condição:</w:t>
+      </w:r>
+      <w:r>
+        <w:rPr>
+          <w:sz w:val="20"/>
+        </w:rPr>
+        <w:t xml:space="preserve">  Funcionário está autenticado</w:t>
+      </w:r>
+    </w:p>
+    <w:p>
+      <w:pPr>
+        <w:rPr>
+          <w:sz w:val="20"/>
+          <w:u w:val="single"/>
+        </w:rPr>
+      </w:pPr>
+      <w:r>
+        <w:rPr>
+          <w:b/>
+          <w:bCs/>
+          <w:sz w:val="20"/>
+        </w:rPr>
+        <w:t>Pós-Condição:</w:t>
+      </w:r>
+      <w:r>
+        <w:rPr>
+          <w:sz w:val="20"/>
+        </w:rPr>
+        <w:t xml:space="preserve"> Sistema fica com o registo do Serviço Expresso</w:t>
+      </w:r>
+    </w:p>
+    <w:p>
+      <w:pPr>
+        <w:rPr>
+          <w:b/>
+          <w:bCs/>
+          <w:sz w:val="20"/>
+        </w:rPr>
+      </w:pPr>
+      <w:r>
+        <w:rPr>
+          <w:b/>
+          <w:bCs/>
+          <w:sz w:val="20"/>
+        </w:rPr>
+        <w:t xml:space="preserve">Fluxo Normal: </w:t>
+      </w:r>
+    </w:p>
+    <w:p>
+      <w:pPr>
+        <w:pStyle w:val="PargrafodaLista"/>
+        <w:numPr>
+          <w:ilvl w:val="0"/>
+          <w:numId w:val="14"/>
+        </w:numPr>
+        <w:suppressAutoHyphens/>
+        <w:rPr>
+          <w:sz w:val="20"/>
+        </w:rPr>
+      </w:pPr>
+      <w:r>
+        <w:rPr>
+          <w:sz w:val="20"/>
+        </w:rPr>
+        <w:t>Funcionário solicita a disponibilidade ao sistema.</w:t>
+      </w:r>
+    </w:p>
+    <w:p>
+      <w:pPr>
+        <w:pStyle w:val="PargrafodaLista"/>
+        <w:numPr>
+          <w:ilvl w:val="0"/>
+          <w:numId w:val="14"/>
+        </w:numPr>
+        <w:suppressAutoHyphens/>
+        <w:rPr>
+          <w:sz w:val="20"/>
+        </w:rPr>
+      </w:pPr>
+      <w:r>
+        <w:rPr>
+          <w:sz w:val="20"/>
+        </w:rPr>
+        <w:t>Sistema verifica a disponibilidade para a realização de um Serviço Expresso de imediato.</w:t>
+      </w:r>
+    </w:p>
+    <w:p>
+      <w:pPr>
+        <w:pStyle w:val="PargrafodaLista"/>
+        <w:numPr>
+          <w:ilvl w:val="0"/>
+          <w:numId w:val="14"/>
+        </w:numPr>
+        <w:suppressAutoHyphens/>
+        <w:rPr>
+          <w:sz w:val="20"/>
+        </w:rPr>
+      </w:pPr>
+      <w:r>
+        <w:rPr>
+          <w:sz w:val="20"/>
+        </w:rPr>
+        <w:t>Funcionário regista o Serviço Expresso</w:t>
+      </w:r>
+    </w:p>
+    <w:p>
+      <w:pPr>
+        <w:pStyle w:val="PargrafodaLista"/>
+        <w:numPr>
+          <w:ilvl w:val="0"/>
+          <w:numId w:val="14"/>
+        </w:numPr>
+        <w:suppressAutoHyphens/>
+        <w:rPr>
+          <w:sz w:val="20"/>
+        </w:rPr>
+      </w:pPr>
+      <w:r>
+        <w:rPr>
+          <w:sz w:val="20"/>
+        </w:rPr>
+        <w:t>Sistema fica com o registo do Serviço Expresso.</w:t>
+      </w:r>
+    </w:p>
+    <w:p>
+      <w:pPr>
+        <w:rPr>
+          <w:sz w:val="20"/>
+        </w:rPr>
+      </w:pPr>
+      <w:r>
+        <w:rPr>
+          <w:b/>
+          <w:bCs/>
+          <w:sz w:val="20"/>
+        </w:rPr>
+        <w:t>Fluxo de Exceção (1):</w:t>
+      </w:r>
+      <w:r>
+        <w:rPr>
+          <w:sz w:val="20"/>
+        </w:rPr>
+        <w:t xml:space="preserve"> [Não existe disponibilidade para realizar Serviço Expresso de imediato] (passo 2)</w:t>
+      </w:r>
+    </w:p>
+    <w:p>
+      <w:pPr>
+        <w:rPr>
+          <w:sz w:val="20"/>
+        </w:rPr>
+      </w:pPr>
+      <w:r>
+        <w:rPr>
+          <w:sz w:val="20"/>
+        </w:rPr>
+        <w:tab/>
+        <w:t>2.1 Sistema informa que o Serviço Expresso não pode ser realizado.</w:t>
+      </w:r>
+    </w:p>
+    <w:p/>
+    <w:p/>
+    <w:p>
+      <w:pPr>
+        <w:rPr>
+          <w:sz w:val="20"/>
+          <w:szCs w:val="20"/>
+        </w:rPr>
+      </w:pPr>
+    </w:p>
+    <w:p>
+      <w:pPr>
+        <w:rPr>
+          <w:sz w:val="20"/>
+          <w:szCs w:val="20"/>
+        </w:rPr>
+      </w:pPr>
+      <w:r>
+        <w:rPr>
+          <w:b/>
+          <w:bCs/>
+          <w:sz w:val="20"/>
+          <w:szCs w:val="20"/>
+        </w:rPr>
+        <w:lastRenderedPageBreak/>
+        <w:t>Use case:</w:t>
+      </w:r>
+      <w:r>
+        <w:rPr>
+          <w:sz w:val="20"/>
+          <w:szCs w:val="20"/>
+        </w:rPr>
+        <w:t xml:space="preserve"> </w:t>
+      </w:r>
+      <w:bookmarkStart w:id="10" w:name="__DdeLink__422_2546689002"/>
+      <w:r>
+        <w:rPr>
+          <w:sz w:val="20"/>
+          <w:szCs w:val="20"/>
+        </w:rPr>
+        <w:t>Registar plano de trabalhos</w:t>
+      </w:r>
+      <w:bookmarkEnd w:id="10"/>
+    </w:p>
+    <w:p>
+      <w:pPr>
+        <w:rPr>
+          <w:sz w:val="20"/>
+          <w:szCs w:val="20"/>
+        </w:rPr>
+      </w:pPr>
+      <w:r>
+        <w:rPr>
+          <w:b/>
+          <w:bCs/>
+          <w:sz w:val="20"/>
+          <w:szCs w:val="20"/>
+        </w:rPr>
+        <w:t>Descrição:</w:t>
+      </w:r>
+      <w:r>
+        <w:rPr>
+          <w:sz w:val="20"/>
+          <w:szCs w:val="20"/>
+        </w:rPr>
+        <w:t xml:space="preserve"> Técnico realiza o plano de trabalhos para a reparação</w:t>
+      </w:r>
+    </w:p>
+    <w:p>
+      <w:pPr>
+        <w:rPr>
+          <w:sz w:val="20"/>
+          <w:szCs w:val="20"/>
+        </w:rPr>
+      </w:pPr>
+      <w:r>
+        <w:rPr>
+          <w:b/>
+          <w:bCs/>
+          <w:sz w:val="20"/>
+          <w:szCs w:val="20"/>
+        </w:rPr>
+        <w:t>Pré-Condição:</w:t>
+      </w:r>
+      <w:r>
+        <w:rPr>
+          <w:sz w:val="20"/>
+          <w:szCs w:val="20"/>
+        </w:rPr>
+        <w:t xml:space="preserve"> Técnico autentificado e existência de pelo menos um pedido de orçamento na lista </w:t>
+      </w:r>
+    </w:p>
+    <w:p>
+      <w:pPr>
+        <w:rPr>
+          <w:sz w:val="20"/>
+          <w:szCs w:val="20"/>
+        </w:rPr>
+      </w:pPr>
+      <w:r>
+        <w:rPr>
+          <w:b/>
+          <w:bCs/>
+          <w:sz w:val="20"/>
+          <w:szCs w:val="20"/>
+        </w:rPr>
+        <w:t>Pós-Condição:</w:t>
+      </w:r>
+      <w:r>
+        <w:rPr>
+          <w:sz w:val="20"/>
+          <w:szCs w:val="20"/>
+        </w:rPr>
+        <w:t xml:space="preserve"> É definido o plano de trabalhos para a reparação e enviado email ao cliente</w:t>
+      </w:r>
+    </w:p>
+    <w:p>
+      <w:pPr>
+        <w:rPr>
+          <w:b/>
+          <w:bCs/>
+          <w:sz w:val="20"/>
+          <w:szCs w:val="20"/>
+        </w:rPr>
+      </w:pPr>
+      <w:r>
+        <w:rPr>
+          <w:b/>
+          <w:bCs/>
+          <w:sz w:val="20"/>
+          <w:szCs w:val="20"/>
+        </w:rPr>
+        <w:t xml:space="preserve">Fluxo Normal: </w:t>
+      </w:r>
+    </w:p>
+    <w:p>
+      <w:pPr>
+        <w:pStyle w:val="PargrafodaLista"/>
+        <w:numPr>
+          <w:ilvl w:val="0"/>
+          <w:numId w:val="15"/>
+        </w:numPr>
+        <w:suppressAutoHyphens/>
+        <w:rPr>
+          <w:sz w:val="20"/>
+          <w:szCs w:val="20"/>
+        </w:rPr>
+      </w:pPr>
+      <w:r>
+        <w:rPr>
+          <w:sz w:val="20"/>
+          <w:szCs w:val="20"/>
+        </w:rPr>
+        <w:t>Técnico solicita lista de pedidos de orçamentos</w:t>
+      </w:r>
+    </w:p>
+    <w:p>
+      <w:pPr>
+        <w:pStyle w:val="PargrafodaLista"/>
+        <w:numPr>
+          <w:ilvl w:val="0"/>
+          <w:numId w:val="15"/>
+        </w:numPr>
+        <w:suppressAutoHyphens/>
+        <w:rPr>
+          <w:sz w:val="20"/>
+          <w:szCs w:val="20"/>
+        </w:rPr>
+      </w:pPr>
+      <w:r>
+        <w:rPr>
+          <w:sz w:val="20"/>
+          <w:szCs w:val="20"/>
+        </w:rPr>
+        <w:t>Sistema fornece lista de pedidos de orçamentos</w:t>
+      </w:r>
+    </w:p>
+    <w:p>
+      <w:pPr>
+        <w:pStyle w:val="PargrafodaLista"/>
+        <w:numPr>
+          <w:ilvl w:val="0"/>
+          <w:numId w:val="15"/>
+        </w:numPr>
+        <w:suppressAutoHyphens/>
+        <w:rPr>
+          <w:sz w:val="20"/>
+          <w:szCs w:val="20"/>
+        </w:rPr>
+      </w:pPr>
+      <w:r>
+        <w:rPr>
+          <w:sz w:val="20"/>
+          <w:szCs w:val="20"/>
+        </w:rPr>
+        <w:t>Técnico escolhe mais antigo e analisa a descrição do problema</w:t>
+      </w:r>
+    </w:p>
+    <w:p>
+      <w:pPr>
+        <w:pStyle w:val="PargrafodaLista"/>
+        <w:numPr>
+          <w:ilvl w:val="0"/>
+          <w:numId w:val="15"/>
+        </w:numPr>
+        <w:suppressAutoHyphens/>
+        <w:rPr>
+          <w:sz w:val="20"/>
+          <w:szCs w:val="20"/>
+        </w:rPr>
+      </w:pPr>
+      <w:r>
+        <w:rPr>
+          <w:sz w:val="20"/>
+          <w:szCs w:val="20"/>
+        </w:rPr>
+        <w:t>Técnico regista para cada passo e sub-passo o tempo necessário e o custo</w:t>
+      </w:r>
+    </w:p>
+    <w:p>
+      <w:pPr>
+        <w:pStyle w:val="PargrafodaLista"/>
+        <w:numPr>
+          <w:ilvl w:val="0"/>
+          <w:numId w:val="15"/>
+        </w:numPr>
+        <w:suppressAutoHyphens/>
+        <w:rPr>
+          <w:sz w:val="20"/>
+          <w:szCs w:val="20"/>
+        </w:rPr>
+      </w:pPr>
+      <w:r>
+        <w:rPr>
+          <w:sz w:val="20"/>
+          <w:szCs w:val="20"/>
+        </w:rPr>
+        <w:t>O sistema calcula uma previsão do número total de horas de trabalho e o custo total das peças.</w:t>
+      </w:r>
+    </w:p>
+    <w:p>
+      <w:pPr>
+        <w:pStyle w:val="PargrafodaLista"/>
+        <w:numPr>
+          <w:ilvl w:val="0"/>
+          <w:numId w:val="15"/>
+        </w:numPr>
+        <w:suppressAutoHyphens/>
+        <w:rPr>
+          <w:sz w:val="20"/>
+          <w:szCs w:val="20"/>
+        </w:rPr>
+      </w:pPr>
+      <w:r>
+        <w:rPr>
+          <w:sz w:val="20"/>
+          <w:szCs w:val="20"/>
+        </w:rPr>
+        <w:t>O sistema cria o plano de trabalhos com base na previsão realizada.</w:t>
+      </w:r>
+    </w:p>
+    <w:p>
+      <w:pPr>
+        <w:pStyle w:val="PargrafodaLista"/>
+        <w:numPr>
+          <w:ilvl w:val="0"/>
+          <w:numId w:val="15"/>
+        </w:numPr>
+        <w:suppressAutoHyphens/>
+        <w:rPr>
+          <w:sz w:val="20"/>
+          <w:szCs w:val="20"/>
+        </w:rPr>
+      </w:pPr>
+      <w:r>
+        <w:rPr>
+          <w:sz w:val="20"/>
+          <w:szCs w:val="20"/>
+        </w:rPr>
+        <w:t>Sistema envia email ao cliente com o orçamento.</w:t>
+      </w:r>
+    </w:p>
+    <w:p>
+      <w:pPr>
+        <w:rPr>
+          <w:sz w:val="20"/>
+          <w:szCs w:val="20"/>
+        </w:rPr>
+      </w:pPr>
+      <w:r>
+        <w:rPr>
+          <w:b/>
+          <w:bCs/>
+          <w:sz w:val="20"/>
+          <w:szCs w:val="20"/>
+        </w:rPr>
+        <w:t>Fluxo de Exceção (1):</w:t>
+      </w:r>
+      <w:r>
+        <w:rPr>
+          <w:sz w:val="20"/>
+          <w:szCs w:val="20"/>
+        </w:rPr>
+        <w:t xml:space="preserve"> [Equipamento não pode ser reparado] (passo </w:t>
+      </w:r>
+      <w:r>
+        <w:rPr>
+          <w:sz w:val="20"/>
+          <w:szCs w:val="20"/>
+        </w:rPr>
+        <w:t>4</w:t>
+      </w:r>
+      <w:r>
+        <w:rPr>
+          <w:sz w:val="20"/>
+          <w:szCs w:val="20"/>
+        </w:rPr>
+        <w:t>)</w:t>
+      </w:r>
+    </w:p>
+    <w:p>
+      <w:pPr>
+        <w:rPr>
+          <w:sz w:val="20"/>
+          <w:szCs w:val="20"/>
+        </w:rPr>
+      </w:pPr>
+      <w:r>
+        <w:rPr>
+          <w:sz w:val="20"/>
+          <w:szCs w:val="20"/>
+        </w:rPr>
+        <w:tab/>
+      </w:r>
+      <w:r>
+        <w:rPr>
+          <w:sz w:val="20"/>
+          <w:szCs w:val="20"/>
+        </w:rPr>
+        <w:t>4</w:t>
+      </w:r>
+      <w:r>
+        <w:rPr>
+          <w:sz w:val="20"/>
+          <w:szCs w:val="20"/>
+        </w:rPr>
+        <w:t xml:space="preserve">.1 Sistema manda email a cliente </w:t>
+      </w:r>
+      <w:r>
+        <w:rPr>
+          <w:sz w:val="20"/>
+          <w:szCs w:val="20"/>
+        </w:rPr>
+        <w:t>informando que</w:t>
+      </w:r>
+      <w:r>
+        <w:rPr>
+          <w:sz w:val="20"/>
+          <w:szCs w:val="20"/>
+        </w:rPr>
+        <w:t xml:space="preserve"> não é possível reparar o equipamento.</w:t>
+      </w:r>
+    </w:p>
+    <w:p/>
+    <w:p/>
+    <w:p>
+      <w:pPr>
+        <w:rPr>
+          <w:sz w:val="20"/>
+        </w:rPr>
+      </w:pPr>
+      <w:r>
+        <w:rPr>
+          <w:b/>
+          <w:bCs/>
+          <w:sz w:val="20"/>
+        </w:rPr>
+        <w:t>Use case:</w:t>
+      </w:r>
+      <w:r>
+        <w:rPr>
+          <w:sz w:val="20"/>
+        </w:rPr>
+        <w:t xml:space="preserve"> Verificar confirmação do orçamento</w:t>
+      </w:r>
+    </w:p>
+    <w:p>
+      <w:pPr>
+        <w:rPr>
+          <w:sz w:val="20"/>
+        </w:rPr>
+      </w:pPr>
+      <w:r>
+        <w:rPr>
+          <w:b/>
+          <w:bCs/>
+          <w:sz w:val="20"/>
+        </w:rPr>
+        <w:t>Descrição:</w:t>
+      </w:r>
+      <w:r>
+        <w:rPr>
+          <w:sz w:val="20"/>
+        </w:rPr>
+        <w:t xml:space="preserve"> Após orçamento estar concluído o cliente necessita de o confirmar.</w:t>
+      </w:r>
+    </w:p>
+    <w:p>
+      <w:pPr>
+        <w:rPr>
+          <w:sz w:val="20"/>
+        </w:rPr>
+      </w:pPr>
+      <w:r>
+        <w:rPr>
+          <w:b/>
+          <w:bCs/>
+          <w:sz w:val="20"/>
+        </w:rPr>
+        <w:t>Pré-Condição:</w:t>
+      </w:r>
+      <w:r>
+        <w:rPr>
+          <w:sz w:val="20"/>
+        </w:rPr>
+        <w:t xml:space="preserve"> Orçamento introduzido pelo técnico.</w:t>
+      </w:r>
+    </w:p>
+    <w:p>
+      <w:pPr>
+        <w:rPr>
+          <w:sz w:val="20"/>
+        </w:rPr>
+      </w:pPr>
+      <w:r>
+        <w:rPr>
+          <w:b/>
+          <w:bCs/>
+          <w:sz w:val="20"/>
+        </w:rPr>
+        <w:t>Pós-Condição:</w:t>
+      </w:r>
+      <w:r>
+        <w:rPr>
+          <w:sz w:val="20"/>
+        </w:rPr>
+        <w:t xml:space="preserve"> Email eliminado da lista de emails recebidos e sistema fica com o registo do pedido de reparação.</w:t>
+      </w:r>
+    </w:p>
+    <w:p>
+      <w:pPr>
+        <w:rPr>
+          <w:b/>
+          <w:bCs/>
+          <w:sz w:val="20"/>
+        </w:rPr>
+      </w:pPr>
+      <w:r>
+        <w:rPr>
+          <w:b/>
+          <w:bCs/>
+          <w:sz w:val="20"/>
+        </w:rPr>
+        <w:t>Fluxo Normal:</w:t>
+      </w:r>
+    </w:p>
+    <w:p>
+      <w:pPr>
+        <w:pStyle w:val="PargrafodaLista"/>
+        <w:numPr>
+          <w:ilvl w:val="0"/>
+          <w:numId w:val="16"/>
+        </w:numPr>
+        <w:suppressAutoHyphens/>
+        <w:rPr>
+          <w:sz w:val="20"/>
+        </w:rPr>
+      </w:pPr>
+      <w:r>
+        <w:rPr>
+          <w:sz w:val="20"/>
+        </w:rPr>
+        <w:t>Técnico solicita a lista de emails recebidos</w:t>
+      </w:r>
+    </w:p>
+    <w:p>
+      <w:pPr>
+        <w:pStyle w:val="PargrafodaLista"/>
+        <w:numPr>
+          <w:ilvl w:val="0"/>
+          <w:numId w:val="16"/>
+        </w:numPr>
+        <w:suppressAutoHyphens/>
+        <w:rPr>
+          <w:sz w:val="20"/>
+        </w:rPr>
+      </w:pPr>
+      <w:r>
+        <w:rPr>
+          <w:sz w:val="20"/>
+        </w:rPr>
+        <w:t>Sistema fornece lista de emails</w:t>
+      </w:r>
+    </w:p>
+    <w:p>
+      <w:pPr>
+        <w:pStyle w:val="PargrafodaLista"/>
+        <w:numPr>
+          <w:ilvl w:val="0"/>
+          <w:numId w:val="16"/>
+        </w:numPr>
+        <w:suppressAutoHyphens/>
+        <w:rPr>
+          <w:sz w:val="20"/>
+        </w:rPr>
+      </w:pPr>
+      <w:r>
+        <w:rPr>
+          <w:sz w:val="20"/>
+        </w:rPr>
+        <w:t>Técnico escolhe o mais antigo e analisa email</w:t>
+      </w:r>
+    </w:p>
+    <w:p>
+      <w:pPr>
+        <w:pStyle w:val="PargrafodaLista"/>
+        <w:numPr>
+          <w:ilvl w:val="0"/>
+          <w:numId w:val="16"/>
+        </w:numPr>
+        <w:suppressAutoHyphens/>
+        <w:rPr>
+          <w:sz w:val="20"/>
+        </w:rPr>
+      </w:pPr>
+      <w:r>
+        <w:rPr>
+          <w:sz w:val="20"/>
+        </w:rPr>
+        <w:t>Sistema atualiza estado da reparação como aprovada</w:t>
+      </w:r>
+    </w:p>
+    <w:p>
+      <w:pPr>
+        <w:pStyle w:val="PargrafodaLista"/>
+        <w:numPr>
+          <w:ilvl w:val="0"/>
+          <w:numId w:val="16"/>
+        </w:numPr>
+        <w:suppressAutoHyphens/>
+        <w:rPr>
+          <w:sz w:val="20"/>
+        </w:rPr>
+      </w:pPr>
+      <w:r>
+        <w:rPr>
+          <w:sz w:val="20"/>
+        </w:rPr>
+        <w:t>Sistema elimina email da lista de emails</w:t>
+      </w:r>
+    </w:p>
+    <w:p>
+      <w:pPr>
+        <w:pStyle w:val="PargrafodaLista"/>
+        <w:ind w:left="1065"/>
+        <w:rPr>
+          <w:sz w:val="20"/>
+        </w:rPr>
+      </w:pPr>
+    </w:p>
+    <w:p>
+      <w:pPr>
+        <w:rPr>
+          <w:sz w:val="20"/>
+        </w:rPr>
+      </w:pPr>
+      <w:r>
+        <w:rPr>
+          <w:b/>
+          <w:bCs/>
+          <w:sz w:val="20"/>
+        </w:rPr>
+        <w:t>Fluxo Exceção (2):</w:t>
+      </w:r>
+      <w:r>
+        <w:rPr>
+          <w:sz w:val="20"/>
+        </w:rPr>
+        <w:t xml:space="preserve"> [Cliente recusa orçamento] (passo </w:t>
+      </w:r>
+      <w:r>
+        <w:rPr>
+          <w:sz w:val="20"/>
+        </w:rPr>
+        <w:t>3</w:t>
+      </w:r>
+      <w:r>
+        <w:rPr>
+          <w:sz w:val="20"/>
+        </w:rPr>
+        <w:t>)</w:t>
+      </w:r>
+    </w:p>
+    <w:p>
+      <w:pPr>
+        <w:ind w:firstLine="708"/>
+        <w:rPr>
+          <w:sz w:val="20"/>
+        </w:rPr>
+      </w:pPr>
+      <w:r>
+        <w:rPr>
+          <w:sz w:val="20"/>
+        </w:rPr>
+        <w:t>3.1</w:t>
+      </w:r>
+      <w:r>
+        <w:rPr>
+          <w:sz w:val="20"/>
+        </w:rPr>
+        <w:t xml:space="preserve"> Sistema atualiza estado da reparação como não aprovada.</w:t>
+      </w:r>
+    </w:p>
+    <w:p>
+      <w:pPr>
+        <w:rPr>
+          <w:sz w:val="20"/>
+        </w:rPr>
+      </w:pPr>
+    </w:p>
+    <w:p>
+      <w:pPr>
+        <w:rPr>
+          <w:sz w:val="20"/>
+        </w:rPr>
+      </w:pPr>
+      <w:r>
+        <w:rPr>
+          <w:b/>
+          <w:bCs/>
+          <w:sz w:val="20"/>
+        </w:rPr>
+        <w:t>Fluxo Exceção (2):</w:t>
+      </w:r>
+      <w:r>
+        <w:rPr>
+          <w:sz w:val="20"/>
+        </w:rPr>
+        <w:t xml:space="preserve"> [Cliente formulou dúvidas] (passo </w:t>
+      </w:r>
+      <w:r>
+        <w:rPr>
+          <w:sz w:val="20"/>
+        </w:rPr>
+        <w:t>3</w:t>
+      </w:r>
+      <w:r>
+        <w:rPr>
+          <w:sz w:val="20"/>
+        </w:rPr>
+        <w:t>)</w:t>
+      </w:r>
+    </w:p>
+    <w:p>
+      <w:pPr>
+        <w:rPr>
+          <w:sz w:val="20"/>
+        </w:rPr>
+      </w:pPr>
+      <w:r>
+        <w:rPr>
+          <w:sz w:val="20"/>
+        </w:rPr>
+        <w:tab/>
+      </w:r>
+      <w:r>
+        <w:rPr>
+          <w:sz w:val="20"/>
+        </w:rPr>
+        <w:t>3</w:t>
+      </w:r>
+      <w:r>
+        <w:rPr>
+          <w:sz w:val="20"/>
+        </w:rPr>
+        <w:t>.1 Técnico insere resposta</w:t>
+      </w:r>
+    </w:p>
+    <w:p>
+      <w:pPr>
+        <w:rPr>
+          <w:sz w:val="20"/>
+        </w:rPr>
+      </w:pPr>
+      <w:r>
+        <w:rPr>
+          <w:sz w:val="20"/>
+        </w:rPr>
+        <w:tab/>
+      </w:r>
+      <w:r>
+        <w:rPr>
+          <w:sz w:val="20"/>
+        </w:rPr>
+        <w:t>3</w:t>
+      </w:r>
+      <w:r>
+        <w:rPr>
+          <w:sz w:val="20"/>
+        </w:rPr>
+        <w:t>.2 Sistema envia email com a resposta do técnico</w:t>
+      </w:r>
+    </w:p>
+    <w:p>
+      <w:pPr>
+        <w:rPr>
+          <w:sz w:val="20"/>
+        </w:rPr>
+      </w:pPr>
+    </w:p>
+    <w:p>
+      <w:pPr>
+        <w:rPr>
+          <w:sz w:val="20"/>
+        </w:rPr>
+      </w:pPr>
+    </w:p>
+    <w:p>
+      <w:pPr>
+        <w:rPr>
+          <w:sz w:val="20"/>
+        </w:rPr>
+      </w:pPr>
+    </w:p>
+    <w:p>
+      <w:pPr>
+        <w:rPr>
+          <w:sz w:val="20"/>
+        </w:rPr>
+      </w:pPr>
+      <w:r>
+        <w:rPr>
+          <w:b/>
+          <w:bCs/>
+          <w:sz w:val="20"/>
+        </w:rPr>
+        <w:lastRenderedPageBreak/>
+        <w:t>Use case:</w:t>
+      </w:r>
+      <w:r>
+        <w:rPr>
+          <w:sz w:val="20"/>
+        </w:rPr>
+        <w:t xml:space="preserve"> Arquivar Orçamento</w:t>
+      </w:r>
+    </w:p>
+    <w:p>
+      <w:pPr>
+        <w:spacing w:line="240" w:lineRule="auto"/>
+        <w:rPr>
+          <w:sz w:val="20"/>
+        </w:rPr>
+      </w:pPr>
+      <w:r>
+        <w:rPr>
+          <w:b/>
+          <w:bCs/>
+          <w:sz w:val="20"/>
+        </w:rPr>
+        <w:t>Descrição:</w:t>
+      </w:r>
+      <w:r>
+        <w:rPr>
+          <w:sz w:val="20"/>
+        </w:rPr>
+        <w:t xml:space="preserve"> Sistema arquiva orçamentos não respondidos.</w:t>
+      </w:r>
+    </w:p>
+    <w:p>
+      <w:pPr>
+        <w:spacing w:line="240" w:lineRule="auto"/>
+        <w:rPr>
+          <w:sz w:val="20"/>
+        </w:rPr>
+      </w:pPr>
+      <w:r>
+        <w:rPr>
+          <w:b/>
+          <w:bCs/>
+          <w:sz w:val="20"/>
+        </w:rPr>
+        <w:t>Pré-condição:</w:t>
+      </w:r>
+      <w:r>
+        <w:rPr>
+          <w:sz w:val="20"/>
+        </w:rPr>
+        <w:t xml:space="preserve"> Orçamentos não foram respondidos após 30 dias de envio</w:t>
+      </w:r>
+    </w:p>
+    <w:p>
+      <w:pPr>
+        <w:spacing w:line="240" w:lineRule="auto"/>
+        <w:rPr>
+          <w:sz w:val="20"/>
+        </w:rPr>
+      </w:pPr>
+      <w:r>
+        <w:rPr>
+          <w:b/>
+          <w:bCs/>
+          <w:sz w:val="20"/>
+        </w:rPr>
+        <w:t>Pós-condição:</w:t>
+      </w:r>
+      <w:r>
+        <w:rPr>
+          <w:sz w:val="20"/>
+        </w:rPr>
+        <w:t xml:space="preserve"> Orçamento fica na lista de orçamentos arquivados</w:t>
+      </w:r>
+    </w:p>
+    <w:p>
+      <w:pPr>
+        <w:spacing w:line="240" w:lineRule="auto"/>
+        <w:rPr>
+          <w:b/>
+          <w:bCs/>
+          <w:sz w:val="20"/>
+        </w:rPr>
+      </w:pPr>
+      <w:r>
+        <w:rPr>
+          <w:b/>
+          <w:bCs/>
+          <w:sz w:val="20"/>
+        </w:rPr>
+        <w:t>Fluxo normal:</w:t>
+      </w:r>
+    </w:p>
+    <w:p>
+      <w:pPr>
+        <w:pStyle w:val="PargrafodaLista"/>
+        <w:numPr>
+          <w:ilvl w:val="0"/>
+          <w:numId w:val="17"/>
+        </w:numPr>
+        <w:suppressAutoHyphens/>
+        <w:spacing w:line="240" w:lineRule="auto"/>
+        <w:rPr>
+          <w:sz w:val="20"/>
+        </w:rPr>
+      </w:pPr>
+      <w:r>
+        <w:rPr>
           <w:i/>
           <w:iCs/>
-          <w:sz w:val="36"/>
-          <w:szCs w:val="36"/>
-        </w:rPr>
-        <w:t>Use Cases</w:t>
-      </w:r>
-      <w:bookmarkEnd w:id="7"/>
+          <w:sz w:val="20"/>
+        </w:rPr>
+        <w:t>System</w:t>
+      </w:r>
+      <w:r>
+        <w:rPr>
+          <w:i/>
+          <w:iCs/>
+          <w:sz w:val="20"/>
+        </w:rPr>
+        <w:t>T</w:t>
+      </w:r>
+      <w:r>
+        <w:rPr>
+          <w:i/>
+          <w:iCs/>
+          <w:sz w:val="20"/>
+        </w:rPr>
+        <w:t>imer</w:t>
+      </w:r>
+      <w:r>
+        <w:rPr>
+          <w:sz w:val="20"/>
+        </w:rPr>
+        <w:t xml:space="preserve"> notifica a passagem de 30 dias sem resposta sobre o orçamento</w:t>
+      </w:r>
+    </w:p>
+    <w:p>
+      <w:pPr>
+        <w:pStyle w:val="PargrafodaLista"/>
+        <w:numPr>
+          <w:ilvl w:val="0"/>
+          <w:numId w:val="17"/>
+        </w:numPr>
+        <w:suppressAutoHyphens/>
+        <w:spacing w:line="240" w:lineRule="auto"/>
+        <w:rPr>
+          <w:sz w:val="20"/>
+        </w:rPr>
+      </w:pPr>
+      <w:r>
+        <w:rPr>
+          <w:sz w:val="20"/>
+        </w:rPr>
+        <w:t>Sistema coloca o orçamento na lista de orçamentos arquivados</w:t>
+      </w:r>
+    </w:p>
+    <w:p/>
+    <w:p/>
+    <w:p/>
+    <w:p>
+      <w:pPr>
+        <w:spacing w:line="240" w:lineRule="auto"/>
+        <w:rPr>
+          <w:sz w:val="20"/>
+        </w:rPr>
+      </w:pPr>
+      <w:r>
+        <w:rPr>
+          <w:b/>
+          <w:bCs/>
+          <w:sz w:val="20"/>
+        </w:rPr>
+        <w:t>Use case:</w:t>
+      </w:r>
+      <w:r>
+        <w:rPr>
+          <w:sz w:val="20"/>
+        </w:rPr>
+        <w:t xml:space="preserve"> </w:t>
+      </w:r>
+      <w:bookmarkStart w:id="11" w:name="__DdeLink__424_2546689002"/>
+      <w:r>
+        <w:rPr>
+          <w:sz w:val="20"/>
+        </w:rPr>
+        <w:t>Registar reparação.</w:t>
+      </w:r>
+      <w:bookmarkEnd w:id="11"/>
+    </w:p>
+    <w:p>
+      <w:pPr>
+        <w:spacing w:line="240" w:lineRule="auto"/>
+        <w:rPr>
+          <w:sz w:val="20"/>
+        </w:rPr>
+      </w:pPr>
+      <w:r>
+        <w:rPr>
+          <w:b/>
+          <w:bCs/>
+          <w:sz w:val="20"/>
+        </w:rPr>
+        <w:t>Descrição:</w:t>
+      </w:r>
+      <w:r>
+        <w:rPr>
+          <w:sz w:val="20"/>
+        </w:rPr>
+        <w:t xml:space="preserve"> Técnico repara equipamento e regista a sua reparação.</w:t>
+      </w:r>
+    </w:p>
+    <w:p>
+      <w:pPr>
+        <w:spacing w:line="240" w:lineRule="auto"/>
+        <w:rPr>
+          <w:sz w:val="20"/>
+        </w:rPr>
+      </w:pPr>
+      <w:r>
+        <w:rPr>
+          <w:b/>
+          <w:bCs/>
+          <w:sz w:val="20"/>
+        </w:rPr>
+        <w:t>Pré-condição:</w:t>
+      </w:r>
+      <w:r>
+        <w:rPr>
+          <w:sz w:val="20"/>
+        </w:rPr>
+        <w:t xml:space="preserve"> Técnico autentificado e existência de pelo menos um equipamento na lista.</w:t>
+      </w:r>
+    </w:p>
+    <w:p>
+      <w:pPr>
+        <w:spacing w:line="240" w:lineRule="auto"/>
+        <w:rPr>
+          <w:sz w:val="20"/>
+        </w:rPr>
+      </w:pPr>
+      <w:r>
+        <w:rPr>
+          <w:b/>
+          <w:bCs/>
+          <w:sz w:val="20"/>
+        </w:rPr>
+        <w:t>Pós-condição:</w:t>
+      </w:r>
+      <w:r>
+        <w:rPr>
+          <w:sz w:val="20"/>
+        </w:rPr>
+        <w:t xml:space="preserve"> Sistema atualiza situação do equipamento para reparado e remove-o da lista.</w:t>
+      </w:r>
+    </w:p>
+    <w:p>
+      <w:pPr>
+        <w:spacing w:line="240" w:lineRule="auto"/>
+        <w:rPr>
+          <w:b/>
+          <w:bCs/>
+          <w:sz w:val="20"/>
+        </w:rPr>
+      </w:pPr>
+      <w:r>
+        <w:rPr>
+          <w:b/>
+          <w:bCs/>
+          <w:sz w:val="20"/>
+        </w:rPr>
+        <w:t>Fluxo normal:</w:t>
+      </w:r>
+    </w:p>
+    <w:p>
+      <w:pPr>
+        <w:pStyle w:val="PargrafodaLista"/>
+        <w:numPr>
+          <w:ilvl w:val="0"/>
+          <w:numId w:val="18"/>
+        </w:numPr>
+        <w:suppressAutoHyphens/>
+        <w:spacing w:line="240" w:lineRule="auto"/>
+        <w:rPr>
+          <w:sz w:val="20"/>
+        </w:rPr>
+      </w:pPr>
+      <w:r>
+        <w:rPr>
+          <w:sz w:val="20"/>
+        </w:rPr>
+        <w:t>Técnico solicita lista de equipamentos.</w:t>
+      </w:r>
+    </w:p>
+    <w:p>
+      <w:pPr>
+        <w:pStyle w:val="PargrafodaLista"/>
+        <w:numPr>
+          <w:ilvl w:val="0"/>
+          <w:numId w:val="18"/>
+        </w:numPr>
+        <w:suppressAutoHyphens/>
+        <w:spacing w:line="240" w:lineRule="auto"/>
+        <w:rPr>
+          <w:sz w:val="20"/>
+        </w:rPr>
+      </w:pPr>
+      <w:r>
+        <w:rPr>
+          <w:sz w:val="20"/>
+        </w:rPr>
+        <w:t>Sistema fornece lista de equipamentos.</w:t>
+      </w:r>
+    </w:p>
+    <w:p>
+      <w:pPr>
+        <w:pStyle w:val="PargrafodaLista"/>
+        <w:numPr>
+          <w:ilvl w:val="0"/>
+          <w:numId w:val="18"/>
+        </w:numPr>
+        <w:suppressAutoHyphens/>
+        <w:spacing w:line="240" w:lineRule="auto"/>
+        <w:rPr>
+          <w:sz w:val="20"/>
+        </w:rPr>
+      </w:pPr>
+      <w:r>
+        <w:rPr>
+          <w:sz w:val="20"/>
+        </w:rPr>
+        <w:t>Técnico seleciona o mais urgente.</w:t>
+      </w:r>
+    </w:p>
+    <w:p>
+      <w:pPr>
+        <w:pStyle w:val="PargrafodaLista"/>
+        <w:numPr>
+          <w:ilvl w:val="0"/>
+          <w:numId w:val="18"/>
+        </w:numPr>
+        <w:suppressAutoHyphens/>
+        <w:spacing w:line="240" w:lineRule="auto"/>
+        <w:rPr>
+          <w:sz w:val="20"/>
+        </w:rPr>
+      </w:pPr>
+      <w:r>
+        <w:rPr>
+          <w:sz w:val="20"/>
+        </w:rPr>
+        <w:t>Técnico regista o início da reparação e a execução de cada passo, indicando tempo gasto e custo.</w:t>
+      </w:r>
+    </w:p>
+    <w:p>
+      <w:pPr>
+        <w:pStyle w:val="PargrafodaLista"/>
+        <w:numPr>
+          <w:ilvl w:val="0"/>
+          <w:numId w:val="18"/>
+        </w:numPr>
+        <w:suppressAutoHyphens/>
+        <w:spacing w:line="240" w:lineRule="auto"/>
+        <w:rPr>
+          <w:sz w:val="20"/>
+        </w:rPr>
+      </w:pPr>
+      <w:r>
+        <w:rPr>
+          <w:sz w:val="20"/>
+        </w:rPr>
+        <w:t>Técnico regista a conclusão da reparação.</w:t>
+      </w:r>
+    </w:p>
+    <w:p>
+      <w:pPr>
+        <w:pStyle w:val="PargrafodaLista"/>
+        <w:numPr>
+          <w:ilvl w:val="0"/>
+          <w:numId w:val="18"/>
+        </w:numPr>
+        <w:suppressAutoHyphens/>
+        <w:spacing w:line="240" w:lineRule="auto"/>
+        <w:rPr>
+          <w:sz w:val="20"/>
+        </w:rPr>
+      </w:pPr>
+      <w:r>
+        <w:rPr>
+          <w:sz w:val="20"/>
+        </w:rPr>
+        <w:t>Sistema atualiza lista e a situação do equipamento.</w:t>
+      </w:r>
+    </w:p>
+    <w:p>
+      <w:pPr>
+        <w:spacing w:line="240" w:lineRule="auto"/>
+        <w:rPr>
+          <w:sz w:val="20"/>
+        </w:rPr>
+      </w:pPr>
+      <w:r>
+        <w:rPr>
+          <w:b/>
+          <w:bCs/>
+          <w:sz w:val="20"/>
+        </w:rPr>
+        <w:t>Fluxo alternativo (1):</w:t>
+      </w:r>
+      <w:r>
+        <w:rPr>
+          <w:sz w:val="20"/>
+        </w:rPr>
+        <w:t xml:space="preserve"> [Técnico interrompe reparação por falta de tempo ou peças] (Passo </w:t>
+      </w:r>
+      <w:r>
+        <w:rPr>
+          <w:sz w:val="20"/>
+        </w:rPr>
+        <w:t>5</w:t>
+      </w:r>
+      <w:r>
+        <w:rPr>
+          <w:sz w:val="20"/>
+        </w:rPr>
+        <w:t>):</w:t>
+      </w:r>
+    </w:p>
+    <w:p>
+      <w:pPr>
+        <w:pStyle w:val="PargrafodaLista"/>
+        <w:numPr>
+          <w:ilvl w:val="1"/>
+          <w:numId w:val="16"/>
+        </w:numPr>
+        <w:suppressAutoHyphens/>
+        <w:spacing w:line="240" w:lineRule="auto"/>
+        <w:rPr>
+          <w:sz w:val="20"/>
+        </w:rPr>
+      </w:pPr>
+      <w:r>
+        <w:rPr>
+          <w:sz w:val="20"/>
+        </w:rPr>
+        <w:t>Sistema coloca reparação em espera.</w:t>
+      </w:r>
+    </w:p>
+    <w:p>
+      <w:pPr>
+        <w:pStyle w:val="PargrafodaLista"/>
+        <w:numPr>
+          <w:ilvl w:val="1"/>
+          <w:numId w:val="16"/>
+        </w:numPr>
+        <w:suppressAutoHyphens/>
+        <w:spacing w:line="240" w:lineRule="auto"/>
+        <w:rPr>
+          <w:sz w:val="20"/>
+        </w:rPr>
+      </w:pPr>
+      <w:r>
+        <w:rPr>
+          <w:sz w:val="20"/>
+        </w:rPr>
+        <w:t>Sistema retira equipamento da lista de espera.</w:t>
+      </w:r>
+    </w:p>
+    <w:p>
+      <w:pPr>
+        <w:pStyle w:val="PargrafodaLista"/>
+        <w:numPr>
+          <w:ilvl w:val="1"/>
+          <w:numId w:val="16"/>
+        </w:numPr>
+        <w:suppressAutoHyphens/>
+        <w:spacing w:line="240" w:lineRule="auto"/>
+        <w:rPr>
+          <w:sz w:val="20"/>
+        </w:rPr>
+      </w:pPr>
+      <w:r>
+        <w:rPr>
+          <w:sz w:val="20"/>
+        </w:rPr>
+        <w:t>Regressa a 5.</w:t>
+      </w:r>
+    </w:p>
+    <w:p>
+      <w:pPr>
+        <w:spacing w:line="240" w:lineRule="auto"/>
+        <w:rPr>
+          <w:sz w:val="20"/>
+        </w:rPr>
+      </w:pPr>
+      <w:r>
+        <w:rPr>
+          <w:b/>
+          <w:bCs/>
+          <w:sz w:val="20"/>
+        </w:rPr>
+        <w:t>Fluxo alternativo (2):</w:t>
+      </w:r>
+      <w:r>
+        <w:rPr>
+          <w:sz w:val="20"/>
+        </w:rPr>
+        <w:t xml:space="preserve"> [Custo previsto da reparação excede orçamento em 20%] (Passo </w:t>
+      </w:r>
+      <w:r>
+        <w:rPr>
+          <w:sz w:val="20"/>
+        </w:rPr>
+        <w:t>5</w:t>
+      </w:r>
+      <w:r>
+        <w:rPr>
+          <w:sz w:val="20"/>
+        </w:rPr>
+        <w:t>):</w:t>
+      </w:r>
+    </w:p>
+    <w:p>
+      <w:pPr>
+        <w:pStyle w:val="PargrafodaLista"/>
+        <w:numPr>
+          <w:ilvl w:val="1"/>
+          <w:numId w:val="20"/>
+        </w:numPr>
+        <w:suppressAutoHyphens/>
+        <w:spacing w:line="240" w:lineRule="auto"/>
+        <w:rPr>
+          <w:sz w:val="20"/>
+        </w:rPr>
+      </w:pPr>
+      <w:r>
+        <w:rPr>
+          <w:sz w:val="20"/>
+        </w:rPr>
+        <w:t>Sistema contacta cliente por email.</w:t>
+      </w:r>
+    </w:p>
+    <w:p>
+      <w:pPr>
+        <w:pStyle w:val="PargrafodaLista"/>
+        <w:numPr>
+          <w:ilvl w:val="1"/>
+          <w:numId w:val="20"/>
+        </w:numPr>
+        <w:suppressAutoHyphens/>
+        <w:spacing w:line="240" w:lineRule="auto"/>
+        <w:rPr>
+          <w:sz w:val="20"/>
+        </w:rPr>
+      </w:pPr>
+      <w:r>
+        <w:rPr>
+          <w:sz w:val="20"/>
+        </w:rPr>
+        <w:t>Sistema regista data, hora e quem efetuou o contacto.</w:t>
+      </w:r>
+    </w:p>
+    <w:p>
+      <w:pPr>
+        <w:pStyle w:val="PargrafodaLista"/>
+        <w:numPr>
+          <w:ilvl w:val="1"/>
+          <w:numId w:val="20"/>
+        </w:numPr>
+        <w:suppressAutoHyphens/>
+        <w:spacing w:line="240" w:lineRule="auto"/>
+        <w:rPr>
+          <w:sz w:val="20"/>
+        </w:rPr>
+      </w:pPr>
+      <w:r>
+        <w:rPr>
+          <w:sz w:val="20"/>
+        </w:rPr>
+        <w:t>Cliente confirma que pretende que a reparação prossiga.</w:t>
+      </w:r>
+    </w:p>
+    <w:p>
+      <w:pPr>
+        <w:pStyle w:val="PargrafodaLista"/>
+        <w:numPr>
+          <w:ilvl w:val="1"/>
+          <w:numId w:val="20"/>
+        </w:numPr>
+        <w:suppressAutoHyphens/>
+        <w:spacing w:line="240" w:lineRule="auto"/>
+        <w:rPr>
+          <w:sz w:val="20"/>
+        </w:rPr>
+      </w:pPr>
+      <w:r>
+        <w:rPr>
+          <w:sz w:val="20"/>
+        </w:rPr>
+        <w:t>Regressa a 5.</w:t>
+      </w:r>
+    </w:p>
+    <w:p>
+      <w:pPr>
+        <w:spacing w:line="240" w:lineRule="auto"/>
+        <w:ind w:left="708"/>
+        <w:rPr>
+          <w:sz w:val="20"/>
+        </w:rPr>
+      </w:pPr>
+      <w:r>
+        <w:rPr>
+          <w:b/>
+          <w:bCs/>
+          <w:sz w:val="20"/>
+        </w:rPr>
+        <w:t>Fluxo de exceção (3):</w:t>
+      </w:r>
+      <w:r>
+        <w:rPr>
+          <w:sz w:val="20"/>
+        </w:rPr>
+        <w:t xml:space="preserve"> [Cliente não aceita novo orçamento] (Passo </w:t>
+      </w:r>
+      <w:r>
+        <w:rPr>
+          <w:sz w:val="20"/>
+        </w:rPr>
+        <w:t>5.3</w:t>
+      </w:r>
+      <w:r>
+        <w:rPr>
+          <w:sz w:val="20"/>
+        </w:rPr>
+        <w:t>):</w:t>
+      </w:r>
+    </w:p>
+    <w:p>
+      <w:pPr>
+        <w:spacing w:line="240" w:lineRule="auto"/>
+        <w:ind w:left="711" w:firstLine="705"/>
+        <w:rPr>
+          <w:sz w:val="20"/>
+        </w:rPr>
+      </w:pPr>
+      <w:r>
+        <w:rPr>
+          <w:sz w:val="20"/>
+        </w:rPr>
+        <w:t xml:space="preserve">5.3.1.  </w:t>
+      </w:r>
+      <w:r>
+        <w:rPr>
+          <w:sz w:val="20"/>
+        </w:rPr>
+        <w:t>Sistema remove equipamento da lista.</w:t>
+      </w:r>
+    </w:p>
+    <w:p>
+      <w:pPr>
+        <w:spacing w:line="240" w:lineRule="auto"/>
+        <w:rPr>
+          <w:sz w:val="20"/>
+        </w:rPr>
+      </w:pPr>
+      <w:r>
+        <w:rPr>
+          <w:b/>
+          <w:bCs/>
+          <w:sz w:val="20"/>
+        </w:rPr>
+        <w:t>Fluxo alternativo (4):</w:t>
+      </w:r>
+      <w:r>
+        <w:rPr>
+          <w:sz w:val="20"/>
+        </w:rPr>
+        <w:t xml:space="preserve"> [Reparação é um Serviço Expresso™] (Passo 4)</w:t>
+      </w:r>
+    </w:p>
+    <w:p>
+      <w:pPr>
+        <w:pStyle w:val="PargrafodaLista"/>
+        <w:numPr>
+          <w:ilvl w:val="1"/>
+          <w:numId w:val="19"/>
+        </w:numPr>
+        <w:suppressAutoHyphens/>
+        <w:spacing w:line="240" w:lineRule="auto"/>
+        <w:rPr>
+          <w:sz w:val="20"/>
+        </w:rPr>
+      </w:pPr>
+      <w:r>
+        <w:rPr>
+          <w:sz w:val="20"/>
+        </w:rPr>
+        <w:t>Técnico regista o início da reparação.</w:t>
+      </w:r>
+    </w:p>
+    <w:p>
+      <w:pPr>
+        <w:pStyle w:val="PargrafodaLista"/>
+        <w:numPr>
+          <w:ilvl w:val="1"/>
+          <w:numId w:val="19"/>
+        </w:numPr>
+        <w:suppressAutoHyphens/>
+        <w:spacing w:line="240" w:lineRule="auto"/>
+        <w:rPr>
+          <w:sz w:val="20"/>
+        </w:rPr>
+      </w:pPr>
+      <w:r>
+        <w:rPr>
+          <w:sz w:val="20"/>
+        </w:rPr>
+        <w:t>Técnico regista conclusão da reparação</w:t>
+      </w:r>
+    </w:p>
+    <w:p>
+      <w:pPr>
+        <w:pStyle w:val="PargrafodaLista"/>
+        <w:numPr>
+          <w:ilvl w:val="1"/>
+          <w:numId w:val="19"/>
+        </w:numPr>
+        <w:suppressAutoHyphens/>
+        <w:spacing w:line="240" w:lineRule="auto"/>
+        <w:rPr>
+          <w:sz w:val="20"/>
+        </w:rPr>
+      </w:pPr>
+      <w:r>
+        <w:rPr>
+          <w:sz w:val="20"/>
+        </w:rPr>
+        <w:t>Sistema atualiza a situação do equipamento</w:t>
+      </w:r>
+    </w:p>
+    <w:p>
+      <w:pPr>
+        <w:pStyle w:val="PargrafodaLista"/>
+        <w:numPr>
+          <w:ilvl w:val="1"/>
+          <w:numId w:val="19"/>
+        </w:numPr>
+        <w:suppressAutoHyphens/>
+        <w:spacing w:line="240" w:lineRule="auto"/>
+        <w:rPr>
+          <w:sz w:val="20"/>
+        </w:rPr>
+      </w:pPr>
+      <w:r>
+        <w:rPr>
+          <w:sz w:val="20"/>
+        </w:rPr>
+        <w:t>Sistema envia SMS ao cliente a notificar da sua conclusão</w:t>
+      </w:r>
+    </w:p>
+    <w:p/>
+    <w:p/>
+    <w:p>
+      <w:pPr>
+        <w:rPr>
+          <w:sz w:val="20"/>
+        </w:rPr>
+      </w:pPr>
+      <w:r>
+        <w:rPr>
+          <w:b/>
+          <w:bCs/>
+          <w:sz w:val="20"/>
+        </w:rPr>
+        <w:lastRenderedPageBreak/>
+        <w:t>Use case:</w:t>
+      </w:r>
+      <w:r>
+        <w:rPr>
+          <w:sz w:val="20"/>
+        </w:rPr>
+        <w:t xml:space="preserve"> </w:t>
+      </w:r>
+      <w:bookmarkStart w:id="12" w:name="__DdeLink__426_2546689002"/>
+      <w:r>
+        <w:rPr>
+          <w:sz w:val="20"/>
+        </w:rPr>
+        <w:t>Registar entrega do equipamento</w:t>
+      </w:r>
+      <w:bookmarkEnd w:id="12"/>
+    </w:p>
+    <w:p>
+      <w:pPr>
+        <w:rPr>
+          <w:sz w:val="20"/>
+        </w:rPr>
+      </w:pPr>
+      <w:r>
+        <w:rPr>
+          <w:b/>
+          <w:bCs/>
+          <w:sz w:val="20"/>
+        </w:rPr>
+        <w:t>Descrição:</w:t>
+      </w:r>
+      <w:r>
+        <w:rPr>
+          <w:sz w:val="20"/>
+        </w:rPr>
+        <w:t xml:space="preserve"> Funcionário entrega equipamento ao cliente</w:t>
+      </w:r>
+    </w:p>
+    <w:p>
+      <w:pPr>
+        <w:rPr>
+          <w:sz w:val="20"/>
+        </w:rPr>
+      </w:pPr>
+      <w:r>
+        <w:rPr>
+          <w:b/>
+          <w:bCs/>
+          <w:sz w:val="20"/>
+        </w:rPr>
+        <w:t>Pré-Condição:</w:t>
+      </w:r>
+      <w:r>
+        <w:rPr>
+          <w:sz w:val="20"/>
+        </w:rPr>
+        <w:t xml:space="preserve"> Funcionário está autenticado</w:t>
+      </w:r>
+    </w:p>
+    <w:p>
+      <w:pPr>
+        <w:rPr>
+          <w:sz w:val="20"/>
+        </w:rPr>
+      </w:pPr>
+      <w:r>
+        <w:rPr>
+          <w:b/>
+          <w:bCs/>
+          <w:sz w:val="20"/>
+        </w:rPr>
+        <w:t>Pós-Condição:</w:t>
+      </w:r>
+      <w:r>
+        <w:rPr>
+          <w:sz w:val="20"/>
+        </w:rPr>
+        <w:t xml:space="preserve"> Sistema fica com registo do Comprovativo de Entrega e com a lista de equipamentos atualizada</w:t>
+      </w:r>
+    </w:p>
+    <w:p>
+      <w:pPr>
+        <w:rPr>
+          <w:b/>
+          <w:bCs/>
+          <w:sz w:val="20"/>
+        </w:rPr>
+      </w:pPr>
+      <w:r>
+        <w:rPr>
+          <w:b/>
+          <w:bCs/>
+          <w:sz w:val="20"/>
+        </w:rPr>
+        <w:t xml:space="preserve">Fluxo Normal: </w:t>
+      </w:r>
+    </w:p>
+    <w:p>
+      <w:pPr>
+        <w:pStyle w:val="PargrafodaLista"/>
+        <w:numPr>
+          <w:ilvl w:val="0"/>
+          <w:numId w:val="21"/>
+        </w:numPr>
+        <w:suppressAutoHyphens/>
+        <w:rPr>
+          <w:sz w:val="20"/>
+        </w:rPr>
+      </w:pPr>
+      <w:r>
+        <w:rPr>
+          <w:sz w:val="20"/>
+        </w:rPr>
+        <w:t>Funcionário solicita lista de equipamentos.</w:t>
+      </w:r>
+    </w:p>
+    <w:p>
+      <w:pPr>
+        <w:pStyle w:val="PargrafodaLista"/>
+        <w:numPr>
+          <w:ilvl w:val="0"/>
+          <w:numId w:val="21"/>
+        </w:numPr>
+        <w:suppressAutoHyphens/>
+        <w:rPr>
+          <w:sz w:val="20"/>
+        </w:rPr>
+      </w:pPr>
+      <w:r>
+        <w:rPr>
+          <w:sz w:val="20"/>
+        </w:rPr>
+        <w:t>Sistema fornece a lista de equipamentos.</w:t>
+      </w:r>
+    </w:p>
+    <w:p>
+      <w:pPr>
+        <w:pStyle w:val="PargrafodaLista"/>
+        <w:numPr>
+          <w:ilvl w:val="0"/>
+          <w:numId w:val="21"/>
+        </w:numPr>
+        <w:suppressAutoHyphens/>
+        <w:rPr>
+          <w:sz w:val="20"/>
+        </w:rPr>
+      </w:pPr>
+      <w:r>
+        <w:rPr>
+          <w:sz w:val="20"/>
+        </w:rPr>
+        <w:t>Funcionário remove o equipamento da lista.</w:t>
+      </w:r>
+    </w:p>
+    <w:p>
+      <w:pPr>
+        <w:pStyle w:val="PargrafodaLista"/>
+        <w:numPr>
+          <w:ilvl w:val="0"/>
+          <w:numId w:val="21"/>
+        </w:numPr>
+        <w:suppressAutoHyphens/>
+        <w:rPr>
+          <w:sz w:val="20"/>
+        </w:rPr>
+      </w:pPr>
+      <w:r>
+        <w:rPr>
+          <w:sz w:val="20"/>
+        </w:rPr>
+        <w:t>Funcionário regista Comprovativo de Entrega.</w:t>
+      </w:r>
+    </w:p>
+    <w:p>
+      <w:pPr>
+        <w:pStyle w:val="PargrafodaLista"/>
+        <w:numPr>
+          <w:ilvl w:val="0"/>
+          <w:numId w:val="21"/>
+        </w:numPr>
+        <w:suppressAutoHyphens/>
+        <w:rPr>
+          <w:sz w:val="20"/>
+        </w:rPr>
+      </w:pPr>
+      <w:r>
+        <w:rPr>
+          <w:sz w:val="20"/>
+        </w:rPr>
+        <w:t>Sistema fica com o registo do comprovativo de Entrega e do pagamento.</w:t>
+      </w:r>
+    </w:p>
+    <w:p>
+      <w:pPr>
+        <w:rPr>
+          <w:sz w:val="20"/>
+        </w:rPr>
+      </w:pPr>
+    </w:p>
+    <w:p>
+      <w:pPr>
+        <w:rPr>
+          <w:sz w:val="20"/>
+        </w:rPr>
+      </w:pPr>
+      <w:r>
+        <w:rPr>
+          <w:b/>
+          <w:bCs/>
+          <w:sz w:val="20"/>
+        </w:rPr>
+        <w:t>Fluxo de Exceção (2):</w:t>
+      </w:r>
+      <w:r>
+        <w:rPr>
+          <w:sz w:val="20"/>
+        </w:rPr>
+        <w:t xml:space="preserve"> [Equipamento inexistente na lista porque cliente não recolheu equipamento no espaço de 90 dias] (passo </w:t>
+      </w:r>
+      <w:r>
+        <w:rPr>
+          <w:sz w:val="20"/>
+        </w:rPr>
+        <w:t>3</w:t>
+      </w:r>
+      <w:r>
+        <w:rPr>
+          <w:sz w:val="20"/>
+        </w:rPr>
+        <w:t>)</w:t>
+      </w:r>
+    </w:p>
+    <w:p>
+      <w:r>
+        <w:rPr>
+          <w:sz w:val="20"/>
+        </w:rPr>
+        <w:tab/>
+        <w:t>3.1 Sistema informa que equipamento não foi recolhido no tempo disponível de recolha</w:t>
+      </w:r>
+    </w:p>
+    <w:p/>
+    <w:p/>
+    <w:p/>
+    <w:p>
+      <w:pPr>
+        <w:rPr>
+          <w:sz w:val="20"/>
+        </w:rPr>
+      </w:pPr>
+      <w:r>
+        <w:rPr>
+          <w:b/>
+          <w:bCs/>
+          <w:sz w:val="20"/>
+        </w:rPr>
+        <w:t>Use case:</w:t>
+      </w:r>
+      <w:r>
+        <w:rPr>
+          <w:sz w:val="20"/>
+        </w:rPr>
+        <w:t xml:space="preserve"> Abandonar Equipamento</w:t>
+      </w:r>
+    </w:p>
+    <w:p>
+      <w:pPr>
+        <w:rPr>
+          <w:sz w:val="20"/>
+        </w:rPr>
+      </w:pPr>
+      <w:r>
+        <w:rPr>
+          <w:b/>
+          <w:bCs/>
+          <w:sz w:val="20"/>
+        </w:rPr>
+        <w:t>Descrição:</w:t>
+      </w:r>
+      <w:r>
+        <w:rPr>
+          <w:sz w:val="20"/>
+        </w:rPr>
+        <w:t xml:space="preserve">  Sistema abandona equipamento após não ser recolhido após 90 dias</w:t>
+      </w:r>
+    </w:p>
+    <w:p>
+      <w:pPr>
+        <w:rPr>
+          <w:sz w:val="20"/>
+        </w:rPr>
+      </w:pPr>
+      <w:r>
+        <w:rPr>
+          <w:b/>
+          <w:bCs/>
+          <w:sz w:val="20"/>
+        </w:rPr>
+        <w:t>Pré-Condição:</w:t>
+      </w:r>
+      <w:r>
+        <w:rPr>
+          <w:sz w:val="20"/>
+        </w:rPr>
+        <w:t xml:space="preserve"> Equipamento está pronto a ser recolhido e passaram 90 dias</w:t>
+      </w:r>
+    </w:p>
+    <w:p>
+      <w:pPr>
+        <w:rPr>
+          <w:sz w:val="20"/>
+        </w:rPr>
+      </w:pPr>
+      <w:r>
+        <w:rPr>
+          <w:b/>
+          <w:bCs/>
+          <w:sz w:val="20"/>
+        </w:rPr>
+        <w:t>Pós-Condição:</w:t>
+      </w:r>
+      <w:r>
+        <w:rPr>
+          <w:sz w:val="20"/>
+        </w:rPr>
+        <w:t xml:space="preserve"> Equipamento encontra-se na lista de abandonados</w:t>
+      </w:r>
+    </w:p>
+    <w:p>
+      <w:pPr>
+        <w:rPr>
+          <w:b/>
+          <w:bCs/>
+          <w:sz w:val="20"/>
+        </w:rPr>
+      </w:pPr>
+      <w:r>
+        <w:rPr>
+          <w:b/>
+          <w:bCs/>
+          <w:sz w:val="20"/>
+        </w:rPr>
+        <w:t>Fluxo Normal:</w:t>
+      </w:r>
+    </w:p>
+    <w:p>
+      <w:pPr>
+        <w:pStyle w:val="PargrafodaLista"/>
+        <w:numPr>
+          <w:ilvl w:val="0"/>
+          <w:numId w:val="22"/>
+        </w:numPr>
+        <w:suppressAutoHyphens/>
+        <w:rPr>
+          <w:sz w:val="20"/>
+        </w:rPr>
+      </w:pPr>
+      <w:r>
+        <w:rPr>
+          <w:i/>
+          <w:iCs/>
+          <w:sz w:val="20"/>
+        </w:rPr>
+        <w:t>System</w:t>
+      </w:r>
+      <w:r>
+        <w:rPr>
+          <w:i/>
+          <w:iCs/>
+          <w:sz w:val="20"/>
+        </w:rPr>
+        <w:t>Timer</w:t>
+      </w:r>
+      <w:r>
+        <w:rPr>
+          <w:sz w:val="20"/>
+        </w:rPr>
+        <w:t xml:space="preserve"> notifica a passagem de 90 dias de não recolha dos equipamentos</w:t>
+      </w:r>
+    </w:p>
+    <w:p>
+      <w:pPr>
+        <w:pStyle w:val="PargrafodaLista"/>
+        <w:numPr>
+          <w:ilvl w:val="0"/>
+          <w:numId w:val="22"/>
+        </w:numPr>
+        <w:suppressAutoHyphens/>
+        <w:rPr>
+          <w:sz w:val="20"/>
+        </w:rPr>
+      </w:pPr>
+      <w:r>
+        <w:rPr>
+          <w:sz w:val="20"/>
+        </w:rPr>
+        <w:t>Sistema coloca equipamentos na lista de equipamentos abandonados</w:t>
+      </w:r>
+    </w:p>
+    <w:p/>
+    <w:p/>
+    <w:p/>
+    <w:p>
+      <w:pPr>
+        <w:rPr>
+          <w:sz w:val="20"/>
+        </w:rPr>
+      </w:pPr>
+      <w:r>
+        <w:rPr>
+          <w:b/>
+          <w:bCs/>
+          <w:sz w:val="20"/>
+        </w:rPr>
+        <w:t>Use case:</w:t>
+      </w:r>
+      <w:r>
+        <w:rPr>
+          <w:sz w:val="20"/>
+        </w:rPr>
+        <w:t xml:space="preserve"> </w:t>
+      </w:r>
+      <w:bookmarkStart w:id="13" w:name="__DdeLink__430_2546689002"/>
+      <w:r>
+        <w:rPr>
+          <w:sz w:val="20"/>
+        </w:rPr>
+        <w:t>Aceder à listagem de informações dos funcionários</w:t>
+      </w:r>
+      <w:bookmarkEnd w:id="13"/>
+    </w:p>
+    <w:p>
+      <w:pPr>
+        <w:rPr>
+          <w:sz w:val="20"/>
+        </w:rPr>
+      </w:pPr>
+      <w:r>
+        <w:rPr>
+          <w:b/>
+          <w:bCs/>
+          <w:sz w:val="20"/>
+        </w:rPr>
+        <w:t>Descrição:</w:t>
+      </w:r>
+      <w:r>
+        <w:rPr>
+          <w:sz w:val="20"/>
+        </w:rPr>
+        <w:t xml:space="preserve"> Gestor acede à lista de informações dos funcionários</w:t>
+      </w:r>
+    </w:p>
+    <w:p>
+      <w:pPr>
+        <w:rPr>
+          <w:sz w:val="20"/>
+        </w:rPr>
+      </w:pPr>
+      <w:r>
+        <w:rPr>
+          <w:b/>
+          <w:bCs/>
+          <w:sz w:val="20"/>
+        </w:rPr>
+        <w:t>Pré-Condição:</w:t>
+      </w:r>
+      <w:r>
+        <w:rPr>
+          <w:sz w:val="20"/>
+        </w:rPr>
+        <w:t xml:space="preserve"> Gestor está autenticado e existe pelo menos 1 funcionário</w:t>
+      </w:r>
+    </w:p>
+    <w:p>
+      <w:pPr>
+        <w:rPr>
+          <w:sz w:val="20"/>
+        </w:rPr>
+      </w:pPr>
+      <w:r>
+        <w:rPr>
+          <w:b/>
+          <w:bCs/>
+          <w:sz w:val="20"/>
+        </w:rPr>
+        <w:t>Pós-Condição:</w:t>
+      </w:r>
+      <w:r>
+        <w:rPr>
+          <w:sz w:val="20"/>
+        </w:rPr>
+        <w:t xml:space="preserve"> Gestor tem acesso à listagem de funcionários</w:t>
+      </w:r>
+    </w:p>
+    <w:p>
+      <w:pPr>
+        <w:rPr>
+          <w:b/>
+          <w:bCs/>
+          <w:sz w:val="20"/>
+        </w:rPr>
+      </w:pPr>
+      <w:r>
+        <w:rPr>
+          <w:b/>
+          <w:bCs/>
+          <w:sz w:val="20"/>
+        </w:rPr>
+        <w:t xml:space="preserve">Fluxo Normal: </w:t>
+      </w:r>
+    </w:p>
+    <w:p>
+      <w:pPr>
+        <w:ind w:firstLine="708"/>
+        <w:rPr>
+          <w:sz w:val="20"/>
+        </w:rPr>
+      </w:pPr>
+      <w:r>
+        <w:rPr>
+          <w:sz w:val="20"/>
+        </w:rPr>
+        <w:t>1.</w:t>
+      </w:r>
+      <w:r>
+        <w:rPr>
+          <w:sz w:val="20"/>
+        </w:rPr>
+        <w:t xml:space="preserve"> </w:t>
+      </w:r>
+      <w:r>
+        <w:rPr>
+          <w:sz w:val="20"/>
+        </w:rPr>
+        <w:t>Gestor solicita lista de informações de funcionários.</w:t>
+      </w:r>
+    </w:p>
+    <w:p>
+      <w:pPr>
+        <w:ind w:firstLine="708"/>
+        <w:rPr>
+          <w:sz w:val="20"/>
+        </w:rPr>
+      </w:pPr>
+      <w:r>
+        <w:rPr>
+          <w:sz w:val="20"/>
+        </w:rPr>
+        <w:t>2.</w:t>
+      </w:r>
+      <w:r>
+        <w:rPr>
+          <w:sz w:val="20"/>
+        </w:rPr>
+        <w:t xml:space="preserve"> </w:t>
+      </w:r>
+      <w:r>
+        <w:rPr>
+          <w:sz w:val="20"/>
+        </w:rPr>
+        <w:t>Sistema fornece a lista de informações de funcionários.</w:t>
+      </w:r>
+    </w:p>
+    <w:p>
+      <w:pPr>
+        <w:rPr>
+          <w:sz w:val="20"/>
+        </w:rPr>
+      </w:pPr>
+      <w:r>
+        <w:rPr>
+          <w:b/>
+          <w:bCs/>
+          <w:sz w:val="20"/>
+        </w:rPr>
+        <w:lastRenderedPageBreak/>
+        <w:t>Use case:</w:t>
+      </w:r>
+      <w:r>
+        <w:rPr>
+          <w:sz w:val="20"/>
+        </w:rPr>
+        <w:t xml:space="preserve"> </w:t>
+      </w:r>
+      <w:bookmarkStart w:id="14" w:name="__DdeLink__432_2546689002"/>
+      <w:r>
+        <w:rPr>
+          <w:sz w:val="20"/>
+        </w:rPr>
+        <w:t>Aceder à listagem de informações dos técnicos</w:t>
+      </w:r>
+      <w:bookmarkEnd w:id="14"/>
+    </w:p>
+    <w:p>
+      <w:pPr>
+        <w:rPr>
+          <w:sz w:val="20"/>
+        </w:rPr>
+      </w:pPr>
+      <w:r>
+        <w:rPr>
+          <w:b/>
+          <w:bCs/>
+          <w:sz w:val="20"/>
+        </w:rPr>
+        <w:t>Descrição:</w:t>
+      </w:r>
+      <w:r>
+        <w:rPr>
+          <w:sz w:val="20"/>
+        </w:rPr>
+        <w:t xml:space="preserve"> Gestor acede à lista de informações dos técnicos.</w:t>
+      </w:r>
+    </w:p>
+    <w:p>
+      <w:pPr>
+        <w:rPr>
+          <w:sz w:val="20"/>
+        </w:rPr>
+      </w:pPr>
+      <w:r>
+        <w:rPr>
+          <w:b/>
+          <w:bCs/>
+          <w:sz w:val="20"/>
+        </w:rPr>
+        <w:t>Pré-Condição:</w:t>
+      </w:r>
+      <w:r>
+        <w:rPr>
+          <w:sz w:val="20"/>
+        </w:rPr>
+        <w:t xml:space="preserve"> Gestor está autenticado e existe pelo menos 1 técnico</w:t>
+      </w:r>
+    </w:p>
+    <w:p>
+      <w:pPr>
+        <w:rPr>
+          <w:sz w:val="20"/>
+        </w:rPr>
+      </w:pPr>
+      <w:r>
+        <w:rPr>
+          <w:b/>
+          <w:bCs/>
+          <w:sz w:val="20"/>
+        </w:rPr>
+        <w:t>Pós-Condição:</w:t>
+      </w:r>
+      <w:r>
+        <w:rPr>
+          <w:sz w:val="20"/>
+        </w:rPr>
+        <w:t xml:space="preserve"> Gestor tem acesso à listagem de técnicos</w:t>
+      </w:r>
+    </w:p>
+    <w:p>
+      <w:pPr>
+        <w:rPr>
+          <w:b/>
+          <w:bCs/>
+          <w:sz w:val="20"/>
+        </w:rPr>
+      </w:pPr>
+      <w:r>
+        <w:rPr>
+          <w:b/>
+          <w:bCs/>
+          <w:sz w:val="20"/>
+        </w:rPr>
+        <w:t xml:space="preserve">Fluxo Normal: </w:t>
+      </w:r>
+    </w:p>
+    <w:p>
+      <w:pPr>
+        <w:ind w:left="708"/>
+        <w:rPr>
+          <w:sz w:val="20"/>
+        </w:rPr>
+      </w:pPr>
+      <w:r>
+        <w:rPr>
+          <w:sz w:val="20"/>
+        </w:rPr>
+        <w:t>1.</w:t>
+      </w:r>
+      <w:r>
+        <w:rPr>
+          <w:sz w:val="20"/>
+        </w:rPr>
+        <w:t xml:space="preserve"> </w:t>
+      </w:r>
+      <w:r>
+        <w:rPr>
+          <w:sz w:val="20"/>
+        </w:rPr>
+        <w:t>Gestor solicita lista de informações de técnicos.</w:t>
+      </w:r>
+    </w:p>
+    <w:p>
+      <w:pPr>
+        <w:ind w:left="708"/>
+        <w:rPr>
+          <w:sz w:val="20"/>
+        </w:rPr>
+      </w:pPr>
+      <w:r>
+        <w:rPr>
+          <w:sz w:val="20"/>
+        </w:rPr>
+        <w:t>2.</w:t>
+      </w:r>
+      <w:r>
+        <w:rPr>
+          <w:sz w:val="20"/>
+        </w:rPr>
+        <w:t xml:space="preserve"> </w:t>
+      </w:r>
+      <w:r>
+        <w:rPr>
+          <w:sz w:val="20"/>
+        </w:rPr>
+        <w:t>Sistema fornece a lista de informações de técnicos.</w:t>
+      </w:r>
+    </w:p>
+    <w:p>
+      <w:pPr>
+        <w:rPr>
+          <w:sz w:val="20"/>
+        </w:rPr>
+      </w:pPr>
+    </w:p>
+    <w:p>
+      <w:pPr>
+        <w:rPr>
+          <w:sz w:val="20"/>
+        </w:rPr>
+      </w:pPr>
+    </w:p>
+    <w:p>
+      <w:pPr>
+        <w:rPr>
+          <w:sz w:val="20"/>
+        </w:rPr>
+      </w:pPr>
+    </w:p>
+    <w:p>
+      <w:pPr>
+        <w:rPr>
+          <w:sz w:val="20"/>
+        </w:rPr>
+      </w:pPr>
+      <w:r>
+        <w:rPr>
+          <w:b/>
+          <w:bCs/>
+          <w:sz w:val="20"/>
+        </w:rPr>
+        <w:t>Use case:</w:t>
+      </w:r>
+      <w:r>
+        <w:rPr>
+          <w:sz w:val="20"/>
+        </w:rPr>
+        <w:t xml:space="preserve"> </w:t>
+      </w:r>
+      <w:bookmarkStart w:id="15" w:name="__DdeLink__434_2546689002"/>
+      <w:r>
+        <w:rPr>
+          <w:sz w:val="20"/>
+        </w:rPr>
+        <w:t>Aceder à listagem das intervenções dos técnicos</w:t>
+      </w:r>
+      <w:bookmarkEnd w:id="15"/>
+    </w:p>
+    <w:p>
+      <w:pPr>
+        <w:rPr>
+          <w:sz w:val="20"/>
+        </w:rPr>
+      </w:pPr>
+      <w:r>
+        <w:rPr>
+          <w:b/>
+          <w:bCs/>
+          <w:sz w:val="20"/>
+        </w:rPr>
+        <w:t>Descrição:</w:t>
+      </w:r>
+      <w:r>
+        <w:rPr>
+          <w:sz w:val="20"/>
+        </w:rPr>
+        <w:t xml:space="preserve"> Gestor acede à lista das intervenções de todos os técnicos.</w:t>
+      </w:r>
+    </w:p>
+    <w:p>
+      <w:pPr>
+        <w:rPr>
+          <w:sz w:val="20"/>
+        </w:rPr>
+      </w:pPr>
+      <w:r>
+        <w:rPr>
+          <w:b/>
+          <w:bCs/>
+          <w:sz w:val="20"/>
+        </w:rPr>
+        <w:t>Pré-Condição:</w:t>
+      </w:r>
+      <w:r>
+        <w:rPr>
+          <w:sz w:val="20"/>
+        </w:rPr>
+        <w:t xml:space="preserve"> Gestor está autenticado e existe pelo menos 1 técnico</w:t>
+      </w:r>
+    </w:p>
+    <w:p>
+      <w:pPr>
+        <w:rPr>
+          <w:sz w:val="20"/>
+        </w:rPr>
+      </w:pPr>
+      <w:r>
+        <w:rPr>
+          <w:b/>
+          <w:bCs/>
+          <w:sz w:val="20"/>
+        </w:rPr>
+        <w:t>Pós-Condição:</w:t>
+      </w:r>
+      <w:r>
+        <w:rPr>
+          <w:sz w:val="20"/>
+        </w:rPr>
+        <w:t xml:space="preserve"> Gestor tem acesso à listagem das intervenções dos técnicos</w:t>
+      </w:r>
+    </w:p>
+    <w:p>
+      <w:pPr>
+        <w:rPr>
+          <w:b/>
+          <w:bCs/>
+          <w:sz w:val="20"/>
+        </w:rPr>
+      </w:pPr>
+      <w:r>
+        <w:rPr>
+          <w:b/>
+          <w:bCs/>
+          <w:sz w:val="20"/>
+        </w:rPr>
+        <w:t xml:space="preserve">Fluxo Normal: </w:t>
+      </w:r>
+    </w:p>
+    <w:p>
+      <w:pPr>
+        <w:ind w:left="708"/>
+        <w:rPr>
+          <w:sz w:val="20"/>
+        </w:rPr>
+      </w:pPr>
+      <w:r>
+        <w:rPr>
+          <w:sz w:val="20"/>
+        </w:rPr>
+        <w:t>1.</w:t>
+      </w:r>
+      <w:r>
+        <w:rPr>
+          <w:sz w:val="20"/>
+        </w:rPr>
+        <w:t xml:space="preserve"> </w:t>
+      </w:r>
+      <w:r>
+        <w:rPr>
+          <w:sz w:val="20"/>
+        </w:rPr>
+        <w:t>Gestor solicita lista de intervenções dos técnicos.</w:t>
+      </w:r>
+    </w:p>
+    <w:p>
+      <w:pPr>
+        <w:ind w:left="708"/>
+        <w:rPr>
+          <w:sz w:val="20"/>
+        </w:rPr>
+      </w:pPr>
+      <w:r>
+        <w:rPr>
+          <w:sz w:val="20"/>
+        </w:rPr>
+        <w:t>2.</w:t>
+      </w:r>
+      <w:r>
+        <w:rPr>
+          <w:sz w:val="20"/>
+        </w:rPr>
+        <w:t xml:space="preserve"> </w:t>
+      </w:r>
+      <w:r>
+        <w:rPr>
+          <w:sz w:val="20"/>
+        </w:rPr>
+        <w:t>Sistema fornece a lista de intervenções dos técnicos.</w:t>
+      </w:r>
     </w:p>
     <w:p/>
     <w:p/>
@@ -4084,15 +7537,6 @@
     <w:p/>
     <w:p/>
     <w:p/>
-    <w:p/>
-    <w:p/>
-    <w:p/>
-    <w:p/>
-    <w:p/>
-    <w:p/>
-    <w:p/>
-    <w:p/>
-    <w:p/>
     <w:p>
       <w:pPr>
         <w:pStyle w:val="PargrafodaLista"/>
@@ -4108,7 +7552,7 @@
           <w:szCs w:val="36"/>
         </w:rPr>
       </w:pPr>
-      <w:bookmarkStart w:id="8" w:name="_Toc87220118"/>
+      <w:bookmarkStart w:id="16" w:name="_Toc87220118"/>
       <w:r>
         <w:rPr>
           <w:b/>
@@ -4118,7 +7562,7 @@
         </w:rPr>
         <w:t>Análise Crítica dos Resultados Obtidos</w:t>
       </w:r>
-      <w:bookmarkEnd w:id="8"/>
+      <w:bookmarkEnd w:id="16"/>
     </w:p>
     <w:p/>
     <w:p>
@@ -4540,7 +7984,7 @@
       </w:pPr>
     </w:p>
     <w:sectPr>
-      <w:footerReference w:type="default" r:id="rId21"/>
+      <w:footerReference w:type="default" r:id="rId20"/>
       <w:pgSz w:w="11906" w:h="16838"/>
       <w:pgMar w:top="1417" w:right="1701" w:bottom="1417" w:left="1701" w:header="708" w:footer="708" w:gutter="0"/>
       <w:cols w:space="708"/>
@@ -4759,6 +8203,127 @@
     </w:lvl>
   </w:abstractNum>
   <w:abstractNum w:abstractNumId="1" w15:restartNumberingAfterBreak="0">
+    <w:nsid w:val="0A0505CE"/>
+    <w:multiLevelType w:val="multilevel"/>
+    <w:tmpl w:val="670A4D5C"/>
+    <w:lvl w:ilvl="0">
+      <w:start w:val="1"/>
+      <w:numFmt w:val="decimal"/>
+      <w:lvlText w:val="%1."/>
+      <w:lvlJc w:val="left"/>
+      <w:pPr>
+        <w:ind w:left="1068" w:hanging="360"/>
+      </w:pPr>
+      <w:rPr>
+        <w:rFonts w:hint="default"/>
+      </w:rPr>
+    </w:lvl>
+    <w:lvl w:ilvl="1">
+      <w:start w:val="1"/>
+      <w:numFmt w:val="decimal"/>
+      <w:isLgl/>
+      <w:lvlText w:val="%1.%2."/>
+      <w:lvlJc w:val="left"/>
+      <w:pPr>
+        <w:ind w:left="1068" w:hanging="360"/>
+      </w:pPr>
+      <w:rPr>
+        <w:rFonts w:hint="default"/>
+      </w:rPr>
+    </w:lvl>
+    <w:lvl w:ilvl="2">
+      <w:start w:val="1"/>
+      <w:numFmt w:val="decimal"/>
+      <w:isLgl/>
+      <w:lvlText w:val="%1.%2.%3."/>
+      <w:lvlJc w:val="left"/>
+      <w:pPr>
+        <w:ind w:left="1428" w:hanging="720"/>
+      </w:pPr>
+      <w:rPr>
+        <w:rFonts w:hint="default"/>
+      </w:rPr>
+    </w:lvl>
+    <w:lvl w:ilvl="3">
+      <w:start w:val="1"/>
+      <w:numFmt w:val="decimal"/>
+      <w:isLgl/>
+      <w:lvlText w:val="%1.%2.%3.%4."/>
+      <w:lvlJc w:val="left"/>
+      <w:pPr>
+        <w:ind w:left="1428" w:hanging="720"/>
+      </w:pPr>
+      <w:rPr>
+        <w:rFonts w:hint="default"/>
+      </w:rPr>
+    </w:lvl>
+    <w:lvl w:ilvl="4">
+      <w:start w:val="1"/>
+      <w:numFmt w:val="decimal"/>
+      <w:isLgl/>
+      <w:lvlText w:val="%1.%2.%3.%4.%5."/>
+      <w:lvlJc w:val="left"/>
+      <w:pPr>
+        <w:ind w:left="1788" w:hanging="1080"/>
+      </w:pPr>
+      <w:rPr>
+        <w:rFonts w:hint="default"/>
+      </w:rPr>
+    </w:lvl>
+    <w:lvl w:ilvl="5">
+      <w:start w:val="1"/>
+      <w:numFmt w:val="decimal"/>
+      <w:isLgl/>
+      <w:lvlText w:val="%1.%2.%3.%4.%5.%6."/>
+      <w:lvlJc w:val="left"/>
+      <w:pPr>
+        <w:ind w:left="1788" w:hanging="1080"/>
+      </w:pPr>
+      <w:rPr>
+        <w:rFonts w:hint="default"/>
+      </w:rPr>
+    </w:lvl>
+    <w:lvl w:ilvl="6">
+      <w:start w:val="1"/>
+      <w:numFmt w:val="decimal"/>
+      <w:isLgl/>
+      <w:lvlText w:val="%1.%2.%3.%4.%5.%6.%7."/>
+      <w:lvlJc w:val="left"/>
+      <w:pPr>
+        <w:ind w:left="1788" w:hanging="1080"/>
+      </w:pPr>
+      <w:rPr>
+        <w:rFonts w:hint="default"/>
+      </w:rPr>
+    </w:lvl>
+    <w:lvl w:ilvl="7">
+      <w:start w:val="1"/>
+      <w:numFmt w:val="decimal"/>
+      <w:isLgl/>
+      <w:lvlText w:val="%1.%2.%3.%4.%5.%6.%7.%8."/>
+      <w:lvlJc w:val="left"/>
+      <w:pPr>
+        <w:ind w:left="2148" w:hanging="1440"/>
+      </w:pPr>
+      <w:rPr>
+        <w:rFonts w:hint="default"/>
+      </w:rPr>
+    </w:lvl>
+    <w:lvl w:ilvl="8">
+      <w:start w:val="1"/>
+      <w:numFmt w:val="decimal"/>
+      <w:isLgl/>
+      <w:lvlText w:val="%1.%2.%3.%4.%5.%6.%7.%8.%9."/>
+      <w:lvlJc w:val="left"/>
+      <w:pPr>
+        <w:ind w:left="2148" w:hanging="1440"/>
+      </w:pPr>
+      <w:rPr>
+        <w:rFonts w:hint="default"/>
+      </w:rPr>
+    </w:lvl>
+  </w:abstractNum>
+  <w:abstractNum w:abstractNumId="2" w15:restartNumberingAfterBreak="0">
     <w:nsid w:val="0ED4180F"/>
     <w:multiLevelType w:val="multilevel"/>
     <w:tmpl w:val="55E00848"/>
@@ -4871,7 +8436,459 @@
       </w:rPr>
     </w:lvl>
   </w:abstractNum>
-  <w:abstractNum w:abstractNumId="2" w15:restartNumberingAfterBreak="0">
+  <w:abstractNum w:abstractNumId="3" w15:restartNumberingAfterBreak="0">
+    <w:nsid w:val="13B40646"/>
+    <w:multiLevelType w:val="multilevel"/>
+    <w:tmpl w:val="CB60E00C"/>
+    <w:lvl w:ilvl="0">
+      <w:start w:val="1"/>
+      <w:numFmt w:val="decimal"/>
+      <w:lvlText w:val="%1."/>
+      <w:lvlJc w:val="left"/>
+      <w:pPr>
+        <w:tabs>
+          <w:tab w:val="num" w:pos="0"/>
+        </w:tabs>
+        <w:ind w:left="1068" w:hanging="360"/>
+      </w:pPr>
+    </w:lvl>
+    <w:lvl w:ilvl="1">
+      <w:start w:val="1"/>
+      <w:numFmt w:val="lowerLetter"/>
+      <w:lvlText w:val="%2."/>
+      <w:lvlJc w:val="left"/>
+      <w:pPr>
+        <w:tabs>
+          <w:tab w:val="num" w:pos="0"/>
+        </w:tabs>
+        <w:ind w:left="1788" w:hanging="360"/>
+      </w:pPr>
+    </w:lvl>
+    <w:lvl w:ilvl="2">
+      <w:start w:val="1"/>
+      <w:numFmt w:val="lowerRoman"/>
+      <w:lvlText w:val="%3."/>
+      <w:lvlJc w:val="right"/>
+      <w:pPr>
+        <w:tabs>
+          <w:tab w:val="num" w:pos="0"/>
+        </w:tabs>
+        <w:ind w:left="2508" w:hanging="180"/>
+      </w:pPr>
+    </w:lvl>
+    <w:lvl w:ilvl="3">
+      <w:start w:val="1"/>
+      <w:numFmt w:val="decimal"/>
+      <w:lvlText w:val="%4."/>
+      <w:lvlJc w:val="left"/>
+      <w:pPr>
+        <w:tabs>
+          <w:tab w:val="num" w:pos="0"/>
+        </w:tabs>
+        <w:ind w:left="3228" w:hanging="360"/>
+      </w:pPr>
+    </w:lvl>
+    <w:lvl w:ilvl="4">
+      <w:start w:val="1"/>
+      <w:numFmt w:val="lowerLetter"/>
+      <w:lvlText w:val="%5."/>
+      <w:lvlJc w:val="left"/>
+      <w:pPr>
+        <w:tabs>
+          <w:tab w:val="num" w:pos="0"/>
+        </w:tabs>
+        <w:ind w:left="3948" w:hanging="360"/>
+      </w:pPr>
+    </w:lvl>
+    <w:lvl w:ilvl="5">
+      <w:start w:val="1"/>
+      <w:numFmt w:val="lowerRoman"/>
+      <w:lvlText w:val="%6."/>
+      <w:lvlJc w:val="right"/>
+      <w:pPr>
+        <w:tabs>
+          <w:tab w:val="num" w:pos="0"/>
+        </w:tabs>
+        <w:ind w:left="4668" w:hanging="180"/>
+      </w:pPr>
+    </w:lvl>
+    <w:lvl w:ilvl="6">
+      <w:start w:val="1"/>
+      <w:numFmt w:val="decimal"/>
+      <w:lvlText w:val="%7."/>
+      <w:lvlJc w:val="left"/>
+      <w:pPr>
+        <w:tabs>
+          <w:tab w:val="num" w:pos="0"/>
+        </w:tabs>
+        <w:ind w:left="5388" w:hanging="360"/>
+      </w:pPr>
+    </w:lvl>
+    <w:lvl w:ilvl="7">
+      <w:start w:val="1"/>
+      <w:numFmt w:val="lowerLetter"/>
+      <w:lvlText w:val="%8."/>
+      <w:lvlJc w:val="left"/>
+      <w:pPr>
+        <w:tabs>
+          <w:tab w:val="num" w:pos="0"/>
+        </w:tabs>
+        <w:ind w:left="6108" w:hanging="360"/>
+      </w:pPr>
+    </w:lvl>
+    <w:lvl w:ilvl="8">
+      <w:start w:val="1"/>
+      <w:numFmt w:val="lowerRoman"/>
+      <w:lvlText w:val="%9."/>
+      <w:lvlJc w:val="right"/>
+      <w:pPr>
+        <w:tabs>
+          <w:tab w:val="num" w:pos="0"/>
+        </w:tabs>
+        <w:ind w:left="6828" w:hanging="180"/>
+      </w:pPr>
+    </w:lvl>
+  </w:abstractNum>
+  <w:abstractNum w:abstractNumId="4" w15:restartNumberingAfterBreak="0">
+    <w:nsid w:val="143F6D8A"/>
+    <w:multiLevelType w:val="multilevel"/>
+    <w:tmpl w:val="19AE9F9C"/>
+    <w:lvl w:ilvl="0">
+      <w:start w:val="1"/>
+      <w:numFmt w:val="decimal"/>
+      <w:lvlText w:val="%1."/>
+      <w:lvlJc w:val="left"/>
+      <w:pPr>
+        <w:tabs>
+          <w:tab w:val="num" w:pos="0"/>
+        </w:tabs>
+        <w:ind w:left="1065" w:hanging="360"/>
+      </w:pPr>
+    </w:lvl>
+    <w:lvl w:ilvl="1">
+      <w:start w:val="1"/>
+      <w:numFmt w:val="decimal"/>
+      <w:lvlText w:val="%1.%2."/>
+      <w:lvlJc w:val="left"/>
+      <w:pPr>
+        <w:tabs>
+          <w:tab w:val="num" w:pos="0"/>
+        </w:tabs>
+        <w:ind w:left="1068" w:hanging="360"/>
+      </w:pPr>
+    </w:lvl>
+    <w:lvl w:ilvl="2">
+      <w:start w:val="1"/>
+      <w:numFmt w:val="decimal"/>
+      <w:lvlText w:val="%1.%2.%3."/>
+      <w:lvlJc w:val="left"/>
+      <w:pPr>
+        <w:tabs>
+          <w:tab w:val="num" w:pos="0"/>
+        </w:tabs>
+        <w:ind w:left="1431" w:hanging="720"/>
+      </w:pPr>
+    </w:lvl>
+    <w:lvl w:ilvl="3">
+      <w:start w:val="1"/>
+      <w:numFmt w:val="decimal"/>
+      <w:lvlText w:val="%1.%2.%3.%4."/>
+      <w:lvlJc w:val="left"/>
+      <w:pPr>
+        <w:tabs>
+          <w:tab w:val="num" w:pos="0"/>
+        </w:tabs>
+        <w:ind w:left="1434" w:hanging="720"/>
+      </w:pPr>
+    </w:lvl>
+    <w:lvl w:ilvl="4">
+      <w:start w:val="1"/>
+      <w:numFmt w:val="decimal"/>
+      <w:lvlText w:val="%1.%2.%3.%4.%5."/>
+      <w:lvlJc w:val="left"/>
+      <w:pPr>
+        <w:tabs>
+          <w:tab w:val="num" w:pos="0"/>
+        </w:tabs>
+        <w:ind w:left="1797" w:hanging="1080"/>
+      </w:pPr>
+    </w:lvl>
+    <w:lvl w:ilvl="5">
+      <w:start w:val="1"/>
+      <w:numFmt w:val="decimal"/>
+      <w:lvlText w:val="%1.%2.%3.%4.%5.%6."/>
+      <w:lvlJc w:val="left"/>
+      <w:pPr>
+        <w:tabs>
+          <w:tab w:val="num" w:pos="0"/>
+        </w:tabs>
+        <w:ind w:left="1800" w:hanging="1080"/>
+      </w:pPr>
+    </w:lvl>
+    <w:lvl w:ilvl="6">
+      <w:start w:val="1"/>
+      <w:numFmt w:val="decimal"/>
+      <w:lvlText w:val="%1.%2.%3.%4.%5.%6.%7."/>
+      <w:lvlJc w:val="left"/>
+      <w:pPr>
+        <w:tabs>
+          <w:tab w:val="num" w:pos="0"/>
+        </w:tabs>
+        <w:ind w:left="1803" w:hanging="1080"/>
+      </w:pPr>
+    </w:lvl>
+    <w:lvl w:ilvl="7">
+      <w:start w:val="1"/>
+      <w:numFmt w:val="decimal"/>
+      <w:lvlText w:val="%1.%2.%3.%4.%5.%6.%7.%8."/>
+      <w:lvlJc w:val="left"/>
+      <w:pPr>
+        <w:tabs>
+          <w:tab w:val="num" w:pos="0"/>
+        </w:tabs>
+        <w:ind w:left="2166" w:hanging="1440"/>
+      </w:pPr>
+    </w:lvl>
+    <w:lvl w:ilvl="8">
+      <w:start w:val="1"/>
+      <w:numFmt w:val="decimal"/>
+      <w:lvlText w:val="%1.%2.%3.%4.%5.%6.%7.%8.%9."/>
+      <w:lvlJc w:val="left"/>
+      <w:pPr>
+        <w:tabs>
+          <w:tab w:val="num" w:pos="0"/>
+        </w:tabs>
+        <w:ind w:left="2169" w:hanging="1440"/>
+      </w:pPr>
+    </w:lvl>
+  </w:abstractNum>
+  <w:abstractNum w:abstractNumId="5" w15:restartNumberingAfterBreak="0">
+    <w:nsid w:val="173C0609"/>
+    <w:multiLevelType w:val="multilevel"/>
+    <w:tmpl w:val="8FF08E5A"/>
+    <w:lvl w:ilvl="0">
+      <w:start w:val="1"/>
+      <w:numFmt w:val="decimal"/>
+      <w:lvlText w:val="%1."/>
+      <w:lvlJc w:val="left"/>
+      <w:pPr>
+        <w:tabs>
+          <w:tab w:val="num" w:pos="3"/>
+        </w:tabs>
+        <w:ind w:left="1068" w:hanging="360"/>
+      </w:pPr>
+    </w:lvl>
+    <w:lvl w:ilvl="1">
+      <w:start w:val="1"/>
+      <w:numFmt w:val="lowerLetter"/>
+      <w:lvlText w:val="%2."/>
+      <w:lvlJc w:val="left"/>
+      <w:pPr>
+        <w:tabs>
+          <w:tab w:val="num" w:pos="0"/>
+        </w:tabs>
+        <w:ind w:left="1785" w:hanging="360"/>
+      </w:pPr>
+    </w:lvl>
+    <w:lvl w:ilvl="2">
+      <w:start w:val="1"/>
+      <w:numFmt w:val="lowerRoman"/>
+      <w:lvlText w:val="%3."/>
+      <w:lvlJc w:val="right"/>
+      <w:pPr>
+        <w:tabs>
+          <w:tab w:val="num" w:pos="0"/>
+        </w:tabs>
+        <w:ind w:left="2505" w:hanging="180"/>
+      </w:pPr>
+    </w:lvl>
+    <w:lvl w:ilvl="3">
+      <w:start w:val="1"/>
+      <w:numFmt w:val="decimal"/>
+      <w:lvlText w:val="%4."/>
+      <w:lvlJc w:val="left"/>
+      <w:pPr>
+        <w:tabs>
+          <w:tab w:val="num" w:pos="0"/>
+        </w:tabs>
+        <w:ind w:left="3225" w:hanging="360"/>
+      </w:pPr>
+    </w:lvl>
+    <w:lvl w:ilvl="4">
+      <w:start w:val="1"/>
+      <w:numFmt w:val="lowerLetter"/>
+      <w:lvlText w:val="%5."/>
+      <w:lvlJc w:val="left"/>
+      <w:pPr>
+        <w:tabs>
+          <w:tab w:val="num" w:pos="0"/>
+        </w:tabs>
+        <w:ind w:left="3945" w:hanging="360"/>
+      </w:pPr>
+    </w:lvl>
+    <w:lvl w:ilvl="5">
+      <w:start w:val="1"/>
+      <w:numFmt w:val="lowerRoman"/>
+      <w:lvlText w:val="%6."/>
+      <w:lvlJc w:val="right"/>
+      <w:pPr>
+        <w:tabs>
+          <w:tab w:val="num" w:pos="0"/>
+        </w:tabs>
+        <w:ind w:left="4665" w:hanging="180"/>
+      </w:pPr>
+    </w:lvl>
+    <w:lvl w:ilvl="6">
+      <w:start w:val="1"/>
+      <w:numFmt w:val="decimal"/>
+      <w:lvlText w:val="%7."/>
+      <w:lvlJc w:val="left"/>
+      <w:pPr>
+        <w:tabs>
+          <w:tab w:val="num" w:pos="0"/>
+        </w:tabs>
+        <w:ind w:left="5385" w:hanging="360"/>
+      </w:pPr>
+    </w:lvl>
+    <w:lvl w:ilvl="7">
+      <w:start w:val="1"/>
+      <w:numFmt w:val="lowerLetter"/>
+      <w:lvlText w:val="%8."/>
+      <w:lvlJc w:val="left"/>
+      <w:pPr>
+        <w:tabs>
+          <w:tab w:val="num" w:pos="0"/>
+        </w:tabs>
+        <w:ind w:left="6105" w:hanging="360"/>
+      </w:pPr>
+    </w:lvl>
+    <w:lvl w:ilvl="8">
+      <w:start w:val="1"/>
+      <w:numFmt w:val="lowerRoman"/>
+      <w:lvlText w:val="%9."/>
+      <w:lvlJc w:val="right"/>
+      <w:pPr>
+        <w:tabs>
+          <w:tab w:val="num" w:pos="0"/>
+        </w:tabs>
+        <w:ind w:left="6825" w:hanging="180"/>
+      </w:pPr>
+    </w:lvl>
+  </w:abstractNum>
+  <w:abstractNum w:abstractNumId="6" w15:restartNumberingAfterBreak="0">
+    <w:nsid w:val="1E5E2EED"/>
+    <w:multiLevelType w:val="multilevel"/>
+    <w:tmpl w:val="8FF08E5A"/>
+    <w:lvl w:ilvl="0">
+      <w:start w:val="1"/>
+      <w:numFmt w:val="decimal"/>
+      <w:lvlText w:val="%1."/>
+      <w:lvlJc w:val="left"/>
+      <w:pPr>
+        <w:tabs>
+          <w:tab w:val="num" w:pos="3"/>
+        </w:tabs>
+        <w:ind w:left="1068" w:hanging="360"/>
+      </w:pPr>
+    </w:lvl>
+    <w:lvl w:ilvl="1">
+      <w:start w:val="1"/>
+      <w:numFmt w:val="lowerLetter"/>
+      <w:lvlText w:val="%2."/>
+      <w:lvlJc w:val="left"/>
+      <w:pPr>
+        <w:tabs>
+          <w:tab w:val="num" w:pos="0"/>
+        </w:tabs>
+        <w:ind w:left="1785" w:hanging="360"/>
+      </w:pPr>
+    </w:lvl>
+    <w:lvl w:ilvl="2">
+      <w:start w:val="1"/>
+      <w:numFmt w:val="lowerRoman"/>
+      <w:lvlText w:val="%3."/>
+      <w:lvlJc w:val="right"/>
+      <w:pPr>
+        <w:tabs>
+          <w:tab w:val="num" w:pos="0"/>
+        </w:tabs>
+        <w:ind w:left="2505" w:hanging="180"/>
+      </w:pPr>
+    </w:lvl>
+    <w:lvl w:ilvl="3">
+      <w:start w:val="1"/>
+      <w:numFmt w:val="decimal"/>
+      <w:lvlText w:val="%4."/>
+      <w:lvlJc w:val="left"/>
+      <w:pPr>
+        <w:tabs>
+          <w:tab w:val="num" w:pos="0"/>
+        </w:tabs>
+        <w:ind w:left="3225" w:hanging="360"/>
+      </w:pPr>
+    </w:lvl>
+    <w:lvl w:ilvl="4">
+      <w:start w:val="1"/>
+      <w:numFmt w:val="lowerLetter"/>
+      <w:lvlText w:val="%5."/>
+      <w:lvlJc w:val="left"/>
+      <w:pPr>
+        <w:tabs>
+          <w:tab w:val="num" w:pos="0"/>
+        </w:tabs>
+        <w:ind w:left="3945" w:hanging="360"/>
+      </w:pPr>
+    </w:lvl>
+    <w:lvl w:ilvl="5">
+      <w:start w:val="1"/>
+      <w:numFmt w:val="lowerRoman"/>
+      <w:lvlText w:val="%6."/>
+      <w:lvlJc w:val="right"/>
+      <w:pPr>
+        <w:tabs>
+          <w:tab w:val="num" w:pos="0"/>
+        </w:tabs>
+        <w:ind w:left="4665" w:hanging="180"/>
+      </w:pPr>
+    </w:lvl>
+    <w:lvl w:ilvl="6">
+      <w:start w:val="1"/>
+      <w:numFmt w:val="decimal"/>
+      <w:lvlText w:val="%7."/>
+      <w:lvlJc w:val="left"/>
+      <w:pPr>
+        <w:tabs>
+          <w:tab w:val="num" w:pos="0"/>
+        </w:tabs>
+        <w:ind w:left="5385" w:hanging="360"/>
+      </w:pPr>
+    </w:lvl>
+    <w:lvl w:ilvl="7">
+      <w:start w:val="1"/>
+      <w:numFmt w:val="lowerLetter"/>
+      <w:lvlText w:val="%8."/>
+      <w:lvlJc w:val="left"/>
+      <w:pPr>
+        <w:tabs>
+          <w:tab w:val="num" w:pos="0"/>
+        </w:tabs>
+        <w:ind w:left="6105" w:hanging="360"/>
+      </w:pPr>
+    </w:lvl>
+    <w:lvl w:ilvl="8">
+      <w:start w:val="1"/>
+      <w:numFmt w:val="lowerRoman"/>
+      <w:lvlText w:val="%9."/>
+      <w:lvlJc w:val="right"/>
+      <w:pPr>
+        <w:tabs>
+          <w:tab w:val="num" w:pos="0"/>
+        </w:tabs>
+        <w:ind w:left="6825" w:hanging="180"/>
+      </w:pPr>
+    </w:lvl>
+  </w:abstractNum>
+  <w:abstractNum w:abstractNumId="7" w15:restartNumberingAfterBreak="0">
     <w:nsid w:val="1FB104F8"/>
     <w:multiLevelType w:val="multilevel"/>
     <w:tmpl w:val="71F428D0"/>
@@ -4992,7 +9009,7 @@
       </w:rPr>
     </w:lvl>
   </w:abstractNum>
-  <w:abstractNum w:abstractNumId="3" w15:restartNumberingAfterBreak="0">
+  <w:abstractNum w:abstractNumId="8" w15:restartNumberingAfterBreak="0">
     <w:nsid w:val="22915A06"/>
     <w:multiLevelType w:val="hybridMultilevel"/>
     <w:tmpl w:val="E3167DF6"/>
@@ -5078,7 +9095,120 @@
       </w:pPr>
     </w:lvl>
   </w:abstractNum>
-  <w:abstractNum w:abstractNumId="4" w15:restartNumberingAfterBreak="0">
+  <w:abstractNum w:abstractNumId="9" w15:restartNumberingAfterBreak="0">
+    <w:nsid w:val="25212C25"/>
+    <w:multiLevelType w:val="multilevel"/>
+    <w:tmpl w:val="6F208DA8"/>
+    <w:lvl w:ilvl="0">
+      <w:start w:val="5"/>
+      <w:numFmt w:val="decimal"/>
+      <w:lvlText w:val="%1."/>
+      <w:lvlJc w:val="left"/>
+      <w:pPr>
+        <w:ind w:left="360" w:hanging="360"/>
+      </w:pPr>
+      <w:rPr>
+        <w:rFonts w:hint="default"/>
+      </w:rPr>
+    </w:lvl>
+    <w:lvl w:ilvl="1">
+      <w:start w:val="1"/>
+      <w:numFmt w:val="decimal"/>
+      <w:lvlText w:val="%1.%2."/>
+      <w:lvlJc w:val="left"/>
+      <w:pPr>
+        <w:ind w:left="1068" w:hanging="360"/>
+      </w:pPr>
+      <w:rPr>
+        <w:rFonts w:hint="default"/>
+      </w:rPr>
+    </w:lvl>
+    <w:lvl w:ilvl="2">
+      <w:start w:val="1"/>
+      <w:numFmt w:val="decimal"/>
+      <w:lvlText w:val="%1.%2.%3."/>
+      <w:lvlJc w:val="left"/>
+      <w:pPr>
+        <w:ind w:left="2136" w:hanging="720"/>
+      </w:pPr>
+      <w:rPr>
+        <w:rFonts w:hint="default"/>
+      </w:rPr>
+    </w:lvl>
+    <w:lvl w:ilvl="3">
+      <w:start w:val="1"/>
+      <w:numFmt w:val="decimal"/>
+      <w:lvlText w:val="%1.%2.%3.%4."/>
+      <w:lvlJc w:val="left"/>
+      <w:pPr>
+        <w:ind w:left="2844" w:hanging="720"/>
+      </w:pPr>
+      <w:rPr>
+        <w:rFonts w:hint="default"/>
+      </w:rPr>
+    </w:lvl>
+    <w:lvl w:ilvl="4">
+      <w:start w:val="1"/>
+      <w:numFmt w:val="decimal"/>
+      <w:lvlText w:val="%1.%2.%3.%4.%5."/>
+      <w:lvlJc w:val="left"/>
+      <w:pPr>
+        <w:ind w:left="3912" w:hanging="1080"/>
+      </w:pPr>
+      <w:rPr>
+        <w:rFonts w:hint="default"/>
+      </w:rPr>
+    </w:lvl>
+    <w:lvl w:ilvl="5">
+      <w:start w:val="1"/>
+      <w:numFmt w:val="decimal"/>
+      <w:lvlText w:val="%1.%2.%3.%4.%5.%6."/>
+      <w:lvlJc w:val="left"/>
+      <w:pPr>
+        <w:ind w:left="4620" w:hanging="1080"/>
+      </w:pPr>
+      <w:rPr>
+        <w:rFonts w:hint="default"/>
+      </w:rPr>
+    </w:lvl>
+    <w:lvl w:ilvl="6">
+      <w:start w:val="1"/>
+      <w:numFmt w:val="decimal"/>
+      <w:lvlText w:val="%1.%2.%3.%4.%5.%6.%7."/>
+      <w:lvlJc w:val="left"/>
+      <w:pPr>
+        <w:ind w:left="5328" w:hanging="1080"/>
+      </w:pPr>
+      <w:rPr>
+        <w:rFonts w:hint="default"/>
+      </w:rPr>
+    </w:lvl>
+    <w:lvl w:ilvl="7">
+      <w:start w:val="1"/>
+      <w:numFmt w:val="decimal"/>
+      <w:lvlText w:val="%1.%2.%3.%4.%5.%6.%7.%8."/>
+      <w:lvlJc w:val="left"/>
+      <w:pPr>
+        <w:ind w:left="6396" w:hanging="1440"/>
+      </w:pPr>
+      <w:rPr>
+        <w:rFonts w:hint="default"/>
+      </w:rPr>
+    </w:lvl>
+    <w:lvl w:ilvl="8">
+      <w:start w:val="1"/>
+      <w:numFmt w:val="decimal"/>
+      <w:lvlText w:val="%1.%2.%3.%4.%5.%6.%7.%8.%9."/>
+      <w:lvlJc w:val="left"/>
+      <w:pPr>
+        <w:ind w:left="7104" w:hanging="1440"/>
+      </w:pPr>
+      <w:rPr>
+        <w:rFonts w:hint="default"/>
+      </w:rPr>
+    </w:lvl>
+  </w:abstractNum>
+  <w:abstractNum w:abstractNumId="10" w15:restartNumberingAfterBreak="0">
     <w:nsid w:val="2DCB0B27"/>
     <w:multiLevelType w:val="multilevel"/>
     <w:tmpl w:val="55E00848"/>
@@ -5191,7 +9321,120 @@
       </w:rPr>
     </w:lvl>
   </w:abstractNum>
-  <w:abstractNum w:abstractNumId="5" w15:restartNumberingAfterBreak="0">
+  <w:abstractNum w:abstractNumId="11" w15:restartNumberingAfterBreak="0">
+    <w:nsid w:val="45D24F62"/>
+    <w:multiLevelType w:val="multilevel"/>
+    <w:tmpl w:val="369EBDCE"/>
+    <w:lvl w:ilvl="0">
+      <w:start w:val="1"/>
+      <w:numFmt w:val="decimal"/>
+      <w:lvlText w:val="%1."/>
+      <w:lvlJc w:val="left"/>
+      <w:pPr>
+        <w:tabs>
+          <w:tab w:val="num" w:pos="0"/>
+        </w:tabs>
+        <w:ind w:left="1065" w:hanging="360"/>
+      </w:pPr>
+    </w:lvl>
+    <w:lvl w:ilvl="1">
+      <w:start w:val="1"/>
+      <w:numFmt w:val="lowerLetter"/>
+      <w:lvlText w:val="%2."/>
+      <w:lvlJc w:val="left"/>
+      <w:pPr>
+        <w:tabs>
+          <w:tab w:val="num" w:pos="0"/>
+        </w:tabs>
+        <w:ind w:left="1785" w:hanging="360"/>
+      </w:pPr>
+    </w:lvl>
+    <w:lvl w:ilvl="2">
+      <w:start w:val="1"/>
+      <w:numFmt w:val="lowerRoman"/>
+      <w:lvlText w:val="%3."/>
+      <w:lvlJc w:val="right"/>
+      <w:pPr>
+        <w:tabs>
+          <w:tab w:val="num" w:pos="0"/>
+        </w:tabs>
+        <w:ind w:left="2505" w:hanging="180"/>
+      </w:pPr>
+    </w:lvl>
+    <w:lvl w:ilvl="3">
+      <w:start w:val="1"/>
+      <w:numFmt w:val="decimal"/>
+      <w:lvlText w:val="%4."/>
+      <w:lvlJc w:val="left"/>
+      <w:pPr>
+        <w:tabs>
+          <w:tab w:val="num" w:pos="0"/>
+        </w:tabs>
+        <w:ind w:left="3225" w:hanging="360"/>
+      </w:pPr>
+    </w:lvl>
+    <w:lvl w:ilvl="4">
+      <w:start w:val="1"/>
+      <w:numFmt w:val="lowerLetter"/>
+      <w:lvlText w:val="%5."/>
+      <w:lvlJc w:val="left"/>
+      <w:pPr>
+        <w:tabs>
+          <w:tab w:val="num" w:pos="0"/>
+        </w:tabs>
+        <w:ind w:left="3945" w:hanging="360"/>
+      </w:pPr>
+    </w:lvl>
+    <w:lvl w:ilvl="5">
+      <w:start w:val="1"/>
+      <w:numFmt w:val="lowerRoman"/>
+      <w:lvlText w:val="%6."/>
+      <w:lvlJc w:val="right"/>
+      <w:pPr>
+        <w:tabs>
+          <w:tab w:val="num" w:pos="0"/>
+        </w:tabs>
+        <w:ind w:left="4665" w:hanging="180"/>
+      </w:pPr>
+    </w:lvl>
+    <w:lvl w:ilvl="6">
+      <w:start w:val="1"/>
+      <w:numFmt w:val="decimal"/>
+      <w:lvlText w:val="%7."/>
+      <w:lvlJc w:val="left"/>
+      <w:pPr>
+        <w:tabs>
+          <w:tab w:val="num" w:pos="0"/>
+        </w:tabs>
+        <w:ind w:left="5385" w:hanging="360"/>
+      </w:pPr>
+    </w:lvl>
+    <w:lvl w:ilvl="7">
+      <w:start w:val="1"/>
+      <w:numFmt w:val="lowerLetter"/>
+      <w:lvlText w:val="%8."/>
+      <w:lvlJc w:val="left"/>
+      <w:pPr>
+        <w:tabs>
+          <w:tab w:val="num" w:pos="0"/>
+        </w:tabs>
+        <w:ind w:left="6105" w:hanging="360"/>
+      </w:pPr>
+    </w:lvl>
+    <w:lvl w:ilvl="8">
+      <w:start w:val="1"/>
+      <w:numFmt w:val="lowerRoman"/>
+      <w:lvlText w:val="%9."/>
+      <w:lvlJc w:val="right"/>
+      <w:pPr>
+        <w:tabs>
+          <w:tab w:val="num" w:pos="0"/>
+        </w:tabs>
+        <w:ind w:left="6825" w:hanging="180"/>
+      </w:pPr>
+    </w:lvl>
+  </w:abstractNum>
+  <w:abstractNum w:abstractNumId="12" w15:restartNumberingAfterBreak="0">
     <w:nsid w:val="51FB49D9"/>
     <w:multiLevelType w:val="hybridMultilevel"/>
     <w:tmpl w:val="B8504ECC"/>
@@ -5304,7 +9547,459 @@
       </w:rPr>
     </w:lvl>
   </w:abstractNum>
-  <w:abstractNum w:abstractNumId="6" w15:restartNumberingAfterBreak="0">
+  <w:abstractNum w:abstractNumId="13" w15:restartNumberingAfterBreak="0">
+    <w:nsid w:val="55AE2E6D"/>
+    <w:multiLevelType w:val="multilevel"/>
+    <w:tmpl w:val="9FB09402"/>
+    <w:lvl w:ilvl="0">
+      <w:start w:val="4"/>
+      <w:numFmt w:val="decimal"/>
+      <w:lvlText w:val="%1"/>
+      <w:lvlJc w:val="left"/>
+      <w:pPr>
+        <w:tabs>
+          <w:tab w:val="num" w:pos="0"/>
+        </w:tabs>
+        <w:ind w:left="360" w:hanging="360"/>
+      </w:pPr>
+    </w:lvl>
+    <w:lvl w:ilvl="1">
+      <w:start w:val="1"/>
+      <w:numFmt w:val="decimal"/>
+      <w:lvlText w:val="%1.%2"/>
+      <w:lvlJc w:val="left"/>
+      <w:pPr>
+        <w:tabs>
+          <w:tab w:val="num" w:pos="0"/>
+        </w:tabs>
+        <w:ind w:left="1068" w:hanging="360"/>
+      </w:pPr>
+    </w:lvl>
+    <w:lvl w:ilvl="2">
+      <w:start w:val="1"/>
+      <w:numFmt w:val="decimal"/>
+      <w:lvlText w:val="%1.%2.%3"/>
+      <w:lvlJc w:val="left"/>
+      <w:pPr>
+        <w:tabs>
+          <w:tab w:val="num" w:pos="0"/>
+        </w:tabs>
+        <w:ind w:left="2136" w:hanging="720"/>
+      </w:pPr>
+    </w:lvl>
+    <w:lvl w:ilvl="3">
+      <w:start w:val="1"/>
+      <w:numFmt w:val="decimal"/>
+      <w:lvlText w:val="%1.%2.%3.%4"/>
+      <w:lvlJc w:val="left"/>
+      <w:pPr>
+        <w:tabs>
+          <w:tab w:val="num" w:pos="0"/>
+        </w:tabs>
+        <w:ind w:left="2844" w:hanging="720"/>
+      </w:pPr>
+    </w:lvl>
+    <w:lvl w:ilvl="4">
+      <w:start w:val="1"/>
+      <w:numFmt w:val="decimal"/>
+      <w:lvlText w:val="%1.%2.%3.%4.%5"/>
+      <w:lvlJc w:val="left"/>
+      <w:pPr>
+        <w:tabs>
+          <w:tab w:val="num" w:pos="0"/>
+        </w:tabs>
+        <w:ind w:left="3552" w:hanging="720"/>
+      </w:pPr>
+    </w:lvl>
+    <w:lvl w:ilvl="5">
+      <w:start w:val="1"/>
+      <w:numFmt w:val="decimal"/>
+      <w:lvlText w:val="%1.%2.%3.%4.%5.%6"/>
+      <w:lvlJc w:val="left"/>
+      <w:pPr>
+        <w:tabs>
+          <w:tab w:val="num" w:pos="0"/>
+        </w:tabs>
+        <w:ind w:left="4620" w:hanging="1080"/>
+      </w:pPr>
+    </w:lvl>
+    <w:lvl w:ilvl="6">
+      <w:start w:val="1"/>
+      <w:numFmt w:val="decimal"/>
+      <w:lvlText w:val="%1.%2.%3.%4.%5.%6.%7"/>
+      <w:lvlJc w:val="left"/>
+      <w:pPr>
+        <w:tabs>
+          <w:tab w:val="num" w:pos="0"/>
+        </w:tabs>
+        <w:ind w:left="5328" w:hanging="1080"/>
+      </w:pPr>
+    </w:lvl>
+    <w:lvl w:ilvl="7">
+      <w:start w:val="1"/>
+      <w:numFmt w:val="decimal"/>
+      <w:lvlText w:val="%1.%2.%3.%4.%5.%6.%7.%8"/>
+      <w:lvlJc w:val="left"/>
+      <w:pPr>
+        <w:tabs>
+          <w:tab w:val="num" w:pos="0"/>
+        </w:tabs>
+        <w:ind w:left="6396" w:hanging="1440"/>
+      </w:pPr>
+    </w:lvl>
+    <w:lvl w:ilvl="8">
+      <w:start w:val="1"/>
+      <w:numFmt w:val="decimal"/>
+      <w:lvlText w:val="%1.%2.%3.%4.%5.%6.%7.%8.%9"/>
+      <w:lvlJc w:val="left"/>
+      <w:pPr>
+        <w:tabs>
+          <w:tab w:val="num" w:pos="0"/>
+        </w:tabs>
+        <w:ind w:left="7104" w:hanging="1440"/>
+      </w:pPr>
+    </w:lvl>
+  </w:abstractNum>
+  <w:abstractNum w:abstractNumId="14" w15:restartNumberingAfterBreak="0">
+    <w:nsid w:val="58E9214D"/>
+    <w:multiLevelType w:val="multilevel"/>
+    <w:tmpl w:val="709A6676"/>
+    <w:lvl w:ilvl="0">
+      <w:start w:val="1"/>
+      <w:numFmt w:val="decimal"/>
+      <w:lvlText w:val="%1."/>
+      <w:lvlJc w:val="left"/>
+      <w:pPr>
+        <w:tabs>
+          <w:tab w:val="num" w:pos="0"/>
+        </w:tabs>
+        <w:ind w:left="1065" w:hanging="360"/>
+      </w:pPr>
+    </w:lvl>
+    <w:lvl w:ilvl="1">
+      <w:start w:val="1"/>
+      <w:numFmt w:val="decimal"/>
+      <w:lvlText w:val="%1.%2."/>
+      <w:lvlJc w:val="left"/>
+      <w:pPr>
+        <w:tabs>
+          <w:tab w:val="num" w:pos="0"/>
+        </w:tabs>
+        <w:ind w:left="1068" w:hanging="360"/>
+      </w:pPr>
+    </w:lvl>
+    <w:lvl w:ilvl="2">
+      <w:start w:val="1"/>
+      <w:numFmt w:val="decimal"/>
+      <w:lvlText w:val="%1.%2.%3."/>
+      <w:lvlJc w:val="left"/>
+      <w:pPr>
+        <w:tabs>
+          <w:tab w:val="num" w:pos="0"/>
+        </w:tabs>
+        <w:ind w:left="1431" w:hanging="720"/>
+      </w:pPr>
+    </w:lvl>
+    <w:lvl w:ilvl="3">
+      <w:start w:val="1"/>
+      <w:numFmt w:val="decimal"/>
+      <w:lvlText w:val="%1.%2.%3.%4."/>
+      <w:lvlJc w:val="left"/>
+      <w:pPr>
+        <w:tabs>
+          <w:tab w:val="num" w:pos="0"/>
+        </w:tabs>
+        <w:ind w:left="1434" w:hanging="720"/>
+      </w:pPr>
+    </w:lvl>
+    <w:lvl w:ilvl="4">
+      <w:start w:val="1"/>
+      <w:numFmt w:val="decimal"/>
+      <w:lvlText w:val="%1.%2.%3.%4.%5."/>
+      <w:lvlJc w:val="left"/>
+      <w:pPr>
+        <w:tabs>
+          <w:tab w:val="num" w:pos="0"/>
+        </w:tabs>
+        <w:ind w:left="1797" w:hanging="1080"/>
+      </w:pPr>
+    </w:lvl>
+    <w:lvl w:ilvl="5">
+      <w:start w:val="1"/>
+      <w:numFmt w:val="decimal"/>
+      <w:lvlText w:val="%1.%2.%3.%4.%5.%6."/>
+      <w:lvlJc w:val="left"/>
+      <w:pPr>
+        <w:tabs>
+          <w:tab w:val="num" w:pos="0"/>
+        </w:tabs>
+        <w:ind w:left="1800" w:hanging="1080"/>
+      </w:pPr>
+    </w:lvl>
+    <w:lvl w:ilvl="6">
+      <w:start w:val="1"/>
+      <w:numFmt w:val="decimal"/>
+      <w:lvlText w:val="%1.%2.%3.%4.%5.%6.%7."/>
+      <w:lvlJc w:val="left"/>
+      <w:pPr>
+        <w:tabs>
+          <w:tab w:val="num" w:pos="0"/>
+        </w:tabs>
+        <w:ind w:left="1803" w:hanging="1080"/>
+      </w:pPr>
+    </w:lvl>
+    <w:lvl w:ilvl="7">
+      <w:start w:val="1"/>
+      <w:numFmt w:val="decimal"/>
+      <w:lvlText w:val="%1.%2.%3.%4.%5.%6.%7.%8."/>
+      <w:lvlJc w:val="left"/>
+      <w:pPr>
+        <w:tabs>
+          <w:tab w:val="num" w:pos="0"/>
+        </w:tabs>
+        <w:ind w:left="2166" w:hanging="1440"/>
+      </w:pPr>
+    </w:lvl>
+    <w:lvl w:ilvl="8">
+      <w:start w:val="1"/>
+      <w:numFmt w:val="decimal"/>
+      <w:lvlText w:val="%1.%2.%3.%4.%5.%6.%7.%8.%9."/>
+      <w:lvlJc w:val="left"/>
+      <w:pPr>
+        <w:tabs>
+          <w:tab w:val="num" w:pos="0"/>
+        </w:tabs>
+        <w:ind w:left="2169" w:hanging="1440"/>
+      </w:pPr>
+    </w:lvl>
+  </w:abstractNum>
+  <w:abstractNum w:abstractNumId="15" w15:restartNumberingAfterBreak="0">
+    <w:nsid w:val="5F6E3A9D"/>
+    <w:multiLevelType w:val="multilevel"/>
+    <w:tmpl w:val="CE1E0A8C"/>
+    <w:lvl w:ilvl="0">
+      <w:start w:val="1"/>
+      <w:numFmt w:val="decimal"/>
+      <w:lvlText w:val="%1"/>
+      <w:lvlJc w:val="left"/>
+      <w:pPr>
+        <w:tabs>
+          <w:tab w:val="num" w:pos="0"/>
+        </w:tabs>
+        <w:ind w:left="360" w:hanging="360"/>
+      </w:pPr>
+    </w:lvl>
+    <w:lvl w:ilvl="1">
+      <w:start w:val="1"/>
+      <w:numFmt w:val="decimal"/>
+      <w:lvlText w:val="%1.%2"/>
+      <w:lvlJc w:val="left"/>
+      <w:pPr>
+        <w:tabs>
+          <w:tab w:val="num" w:pos="0"/>
+        </w:tabs>
+        <w:ind w:left="1068" w:hanging="360"/>
+      </w:pPr>
+    </w:lvl>
+    <w:lvl w:ilvl="2">
+      <w:start w:val="1"/>
+      <w:numFmt w:val="decimal"/>
+      <w:lvlText w:val="%1.%2.%3"/>
+      <w:lvlJc w:val="left"/>
+      <w:pPr>
+        <w:tabs>
+          <w:tab w:val="num" w:pos="0"/>
+        </w:tabs>
+        <w:ind w:left="2136" w:hanging="720"/>
+      </w:pPr>
+    </w:lvl>
+    <w:lvl w:ilvl="3">
+      <w:start w:val="1"/>
+      <w:numFmt w:val="decimal"/>
+      <w:lvlText w:val="%1.%2.%3.%4"/>
+      <w:lvlJc w:val="left"/>
+      <w:pPr>
+        <w:tabs>
+          <w:tab w:val="num" w:pos="0"/>
+        </w:tabs>
+        <w:ind w:left="2844" w:hanging="720"/>
+      </w:pPr>
+    </w:lvl>
+    <w:lvl w:ilvl="4">
+      <w:start w:val="1"/>
+      <w:numFmt w:val="decimal"/>
+      <w:lvlText w:val="%1.%2.%3.%4.%5"/>
+      <w:lvlJc w:val="left"/>
+      <w:pPr>
+        <w:tabs>
+          <w:tab w:val="num" w:pos="0"/>
+        </w:tabs>
+        <w:ind w:left="3552" w:hanging="720"/>
+      </w:pPr>
+    </w:lvl>
+    <w:lvl w:ilvl="5">
+      <w:start w:val="1"/>
+      <w:numFmt w:val="decimal"/>
+      <w:lvlText w:val="%1.%2.%3.%4.%5.%6"/>
+      <w:lvlJc w:val="left"/>
+      <w:pPr>
+        <w:tabs>
+          <w:tab w:val="num" w:pos="0"/>
+        </w:tabs>
+        <w:ind w:left="4620" w:hanging="1080"/>
+      </w:pPr>
+    </w:lvl>
+    <w:lvl w:ilvl="6">
+      <w:start w:val="1"/>
+      <w:numFmt w:val="decimal"/>
+      <w:lvlText w:val="%1.%2.%3.%4.%5.%6.%7"/>
+      <w:lvlJc w:val="left"/>
+      <w:pPr>
+        <w:tabs>
+          <w:tab w:val="num" w:pos="0"/>
+        </w:tabs>
+        <w:ind w:left="5328" w:hanging="1080"/>
+      </w:pPr>
+    </w:lvl>
+    <w:lvl w:ilvl="7">
+      <w:start w:val="1"/>
+      <w:numFmt w:val="decimal"/>
+      <w:lvlText w:val="%1.%2.%3.%4.%5.%6.%7.%8"/>
+      <w:lvlJc w:val="left"/>
+      <w:pPr>
+        <w:tabs>
+          <w:tab w:val="num" w:pos="0"/>
+        </w:tabs>
+        <w:ind w:left="6396" w:hanging="1440"/>
+      </w:pPr>
+    </w:lvl>
+    <w:lvl w:ilvl="8">
+      <w:start w:val="1"/>
+      <w:numFmt w:val="decimal"/>
+      <w:lvlText w:val="%1.%2.%3.%4.%5.%6.%7.%8.%9"/>
+      <w:lvlJc w:val="left"/>
+      <w:pPr>
+        <w:tabs>
+          <w:tab w:val="num" w:pos="0"/>
+        </w:tabs>
+        <w:ind w:left="7104" w:hanging="1440"/>
+      </w:pPr>
+    </w:lvl>
+  </w:abstractNum>
+  <w:abstractNum w:abstractNumId="16" w15:restartNumberingAfterBreak="0">
+    <w:nsid w:val="637F5AA5"/>
+    <w:multiLevelType w:val="multilevel"/>
+    <w:tmpl w:val="8FF08E5A"/>
+    <w:lvl w:ilvl="0">
+      <w:start w:val="1"/>
+      <w:numFmt w:val="decimal"/>
+      <w:lvlText w:val="%1."/>
+      <w:lvlJc w:val="left"/>
+      <w:pPr>
+        <w:tabs>
+          <w:tab w:val="num" w:pos="3"/>
+        </w:tabs>
+        <w:ind w:left="1068" w:hanging="360"/>
+      </w:pPr>
+    </w:lvl>
+    <w:lvl w:ilvl="1">
+      <w:start w:val="1"/>
+      <w:numFmt w:val="lowerLetter"/>
+      <w:lvlText w:val="%2."/>
+      <w:lvlJc w:val="left"/>
+      <w:pPr>
+        <w:tabs>
+          <w:tab w:val="num" w:pos="0"/>
+        </w:tabs>
+        <w:ind w:left="1785" w:hanging="360"/>
+      </w:pPr>
+    </w:lvl>
+    <w:lvl w:ilvl="2">
+      <w:start w:val="1"/>
+      <w:numFmt w:val="lowerRoman"/>
+      <w:lvlText w:val="%3."/>
+      <w:lvlJc w:val="right"/>
+      <w:pPr>
+        <w:tabs>
+          <w:tab w:val="num" w:pos="0"/>
+        </w:tabs>
+        <w:ind w:left="2505" w:hanging="180"/>
+      </w:pPr>
+    </w:lvl>
+    <w:lvl w:ilvl="3">
+      <w:start w:val="1"/>
+      <w:numFmt w:val="decimal"/>
+      <w:lvlText w:val="%4."/>
+      <w:lvlJc w:val="left"/>
+      <w:pPr>
+        <w:tabs>
+          <w:tab w:val="num" w:pos="0"/>
+        </w:tabs>
+        <w:ind w:left="3225" w:hanging="360"/>
+      </w:pPr>
+    </w:lvl>
+    <w:lvl w:ilvl="4">
+      <w:start w:val="1"/>
+      <w:numFmt w:val="lowerLetter"/>
+      <w:lvlText w:val="%5."/>
+      <w:lvlJc w:val="left"/>
+      <w:pPr>
+        <w:tabs>
+          <w:tab w:val="num" w:pos="0"/>
+        </w:tabs>
+        <w:ind w:left="3945" w:hanging="360"/>
+      </w:pPr>
+    </w:lvl>
+    <w:lvl w:ilvl="5">
+      <w:start w:val="1"/>
+      <w:numFmt w:val="lowerRoman"/>
+      <w:lvlText w:val="%6."/>
+      <w:lvlJc w:val="right"/>
+      <w:pPr>
+        <w:tabs>
+          <w:tab w:val="num" w:pos="0"/>
+        </w:tabs>
+        <w:ind w:left="4665" w:hanging="180"/>
+      </w:pPr>
+    </w:lvl>
+    <w:lvl w:ilvl="6">
+      <w:start w:val="1"/>
+      <w:numFmt w:val="decimal"/>
+      <w:lvlText w:val="%7."/>
+      <w:lvlJc w:val="left"/>
+      <w:pPr>
+        <w:tabs>
+          <w:tab w:val="num" w:pos="0"/>
+        </w:tabs>
+        <w:ind w:left="5385" w:hanging="360"/>
+      </w:pPr>
+    </w:lvl>
+    <w:lvl w:ilvl="7">
+      <w:start w:val="1"/>
+      <w:numFmt w:val="lowerLetter"/>
+      <w:lvlText w:val="%8."/>
+      <w:lvlJc w:val="left"/>
+      <w:pPr>
+        <w:tabs>
+          <w:tab w:val="num" w:pos="0"/>
+        </w:tabs>
+        <w:ind w:left="6105" w:hanging="360"/>
+      </w:pPr>
+    </w:lvl>
+    <w:lvl w:ilvl="8">
+      <w:start w:val="1"/>
+      <w:numFmt w:val="lowerRoman"/>
+      <w:lvlText w:val="%9."/>
+      <w:lvlJc w:val="right"/>
+      <w:pPr>
+        <w:tabs>
+          <w:tab w:val="num" w:pos="0"/>
+        </w:tabs>
+        <w:ind w:left="6825" w:hanging="180"/>
+      </w:pPr>
+    </w:lvl>
+  </w:abstractNum>
+  <w:abstractNum w:abstractNumId="17" w15:restartNumberingAfterBreak="0">
     <w:nsid w:val="65250D42"/>
     <w:multiLevelType w:val="multilevel"/>
     <w:tmpl w:val="71F428D0"/>
@@ -5425,7 +10120,7 @@
       </w:rPr>
     </w:lvl>
   </w:abstractNum>
-  <w:abstractNum w:abstractNumId="7" w15:restartNumberingAfterBreak="0">
+  <w:abstractNum w:abstractNumId="18" w15:restartNumberingAfterBreak="0">
     <w:nsid w:val="677B34F9"/>
     <w:multiLevelType w:val="multilevel"/>
     <w:tmpl w:val="0816001F"/>
@@ -5511,7 +10206,7 @@
       </w:pPr>
     </w:lvl>
   </w:abstractNum>
-  <w:abstractNum w:abstractNumId="8" w15:restartNumberingAfterBreak="0">
+  <w:abstractNum w:abstractNumId="19" w15:restartNumberingAfterBreak="0">
     <w:nsid w:val="6C473909"/>
     <w:multiLevelType w:val="multilevel"/>
     <w:tmpl w:val="0816001F"/>
@@ -5597,7 +10292,7 @@
       </w:pPr>
     </w:lvl>
   </w:abstractNum>
-  <w:abstractNum w:abstractNumId="9" w15:restartNumberingAfterBreak="0">
+  <w:abstractNum w:abstractNumId="20" w15:restartNumberingAfterBreak="0">
     <w:nsid w:val="76C70EB7"/>
     <w:multiLevelType w:val="hybridMultilevel"/>
     <w:tmpl w:val="5574BE8C"/>
@@ -5683,35 +10378,184 @@
       </w:pPr>
     </w:lvl>
   </w:abstractNum>
+  <w:abstractNum w:abstractNumId="21" w15:restartNumberingAfterBreak="0">
+    <w:nsid w:val="7FA658EC"/>
+    <w:multiLevelType w:val="multilevel"/>
+    <w:tmpl w:val="5E36DA38"/>
+    <w:lvl w:ilvl="0">
+      <w:start w:val="1"/>
+      <w:numFmt w:val="decimal"/>
+      <w:lvlText w:val="%1."/>
+      <w:lvlJc w:val="left"/>
+      <w:pPr>
+        <w:tabs>
+          <w:tab w:val="num" w:pos="0"/>
+        </w:tabs>
+        <w:ind w:left="1065" w:hanging="360"/>
+      </w:pPr>
+    </w:lvl>
+    <w:lvl w:ilvl="1">
+      <w:start w:val="1"/>
+      <w:numFmt w:val="decimal"/>
+      <w:lvlText w:val="%1.%2."/>
+      <w:lvlJc w:val="left"/>
+      <w:pPr>
+        <w:tabs>
+          <w:tab w:val="num" w:pos="0"/>
+        </w:tabs>
+        <w:ind w:left="1068" w:hanging="360"/>
+      </w:pPr>
+    </w:lvl>
+    <w:lvl w:ilvl="2">
+      <w:start w:val="1"/>
+      <w:numFmt w:val="decimal"/>
+      <w:lvlText w:val="%1.%2.%3."/>
+      <w:lvlJc w:val="left"/>
+      <w:pPr>
+        <w:tabs>
+          <w:tab w:val="num" w:pos="0"/>
+        </w:tabs>
+        <w:ind w:left="1431" w:hanging="720"/>
+      </w:pPr>
+    </w:lvl>
+    <w:lvl w:ilvl="3">
+      <w:start w:val="1"/>
+      <w:numFmt w:val="decimal"/>
+      <w:lvlText w:val="%1.%2.%3.%4."/>
+      <w:lvlJc w:val="left"/>
+      <w:pPr>
+        <w:tabs>
+          <w:tab w:val="num" w:pos="0"/>
+        </w:tabs>
+        <w:ind w:left="1434" w:hanging="720"/>
+      </w:pPr>
+    </w:lvl>
+    <w:lvl w:ilvl="4">
+      <w:start w:val="1"/>
+      <w:numFmt w:val="decimal"/>
+      <w:lvlText w:val="%1.%2.%3.%4.%5."/>
+      <w:lvlJc w:val="left"/>
+      <w:pPr>
+        <w:tabs>
+          <w:tab w:val="num" w:pos="0"/>
+        </w:tabs>
+        <w:ind w:left="1797" w:hanging="1080"/>
+      </w:pPr>
+    </w:lvl>
+    <w:lvl w:ilvl="5">
+      <w:start w:val="1"/>
+      <w:numFmt w:val="decimal"/>
+      <w:lvlText w:val="%1.%2.%3.%4.%5.%6."/>
+      <w:lvlJc w:val="left"/>
+      <w:pPr>
+        <w:tabs>
+          <w:tab w:val="num" w:pos="0"/>
+        </w:tabs>
+        <w:ind w:left="1800" w:hanging="1080"/>
+      </w:pPr>
+    </w:lvl>
+    <w:lvl w:ilvl="6">
+      <w:start w:val="1"/>
+      <w:numFmt w:val="decimal"/>
+      <w:lvlText w:val="%1.%2.%3.%4.%5.%6.%7."/>
+      <w:lvlJc w:val="left"/>
+      <w:pPr>
+        <w:tabs>
+          <w:tab w:val="num" w:pos="0"/>
+        </w:tabs>
+        <w:ind w:left="1803" w:hanging="1080"/>
+      </w:pPr>
+    </w:lvl>
+    <w:lvl w:ilvl="7">
+      <w:start w:val="1"/>
+      <w:numFmt w:val="decimal"/>
+      <w:lvlText w:val="%1.%2.%3.%4.%5.%6.%7.%8."/>
+      <w:lvlJc w:val="left"/>
+      <w:pPr>
+        <w:tabs>
+          <w:tab w:val="num" w:pos="0"/>
+        </w:tabs>
+        <w:ind w:left="2166" w:hanging="1440"/>
+      </w:pPr>
+    </w:lvl>
+    <w:lvl w:ilvl="8">
+      <w:start w:val="1"/>
+      <w:numFmt w:val="decimal"/>
+      <w:lvlText w:val="%1.%2.%3.%4.%5.%6.%7.%8.%9."/>
+      <w:lvlJc w:val="left"/>
+      <w:pPr>
+        <w:tabs>
+          <w:tab w:val="num" w:pos="0"/>
+        </w:tabs>
+        <w:ind w:left="2169" w:hanging="1440"/>
+      </w:pPr>
+    </w:lvl>
+  </w:abstractNum>
   <w:num w:numId="1">
+    <w:abstractNumId w:val="7"/>
+  </w:num>
+  <w:num w:numId="2">
+    <w:abstractNumId w:val="17"/>
+  </w:num>
+  <w:num w:numId="3">
+    <w:abstractNumId w:val="18"/>
+  </w:num>
+  <w:num w:numId="4">
+    <w:abstractNumId w:val="19"/>
+  </w:num>
+  <w:num w:numId="5">
     <w:abstractNumId w:val="2"/>
   </w:num>
-  <w:num w:numId="2">
-    <w:abstractNumId w:val="6"/>
-  </w:num>
-  <w:num w:numId="3">
-    <w:abstractNumId w:val="7"/>
-  </w:num>
-  <w:num w:numId="4">
-    <w:abstractNumId w:val="8"/>
-  </w:num>
-  <w:num w:numId="5">
-    <w:abstractNumId w:val="1"/>
-  </w:num>
   <w:num w:numId="6">
-    <w:abstractNumId w:val="4"/>
+    <w:abstractNumId w:val="10"/>
   </w:num>
   <w:num w:numId="7">
     <w:abstractNumId w:val="0"/>
   </w:num>
   <w:num w:numId="8">
+    <w:abstractNumId w:val="12"/>
+  </w:num>
+  <w:num w:numId="9">
+    <w:abstractNumId w:val="8"/>
+  </w:num>
+  <w:num w:numId="10">
+    <w:abstractNumId w:val="20"/>
+  </w:num>
+  <w:num w:numId="11">
+    <w:abstractNumId w:val="1"/>
+  </w:num>
+  <w:num w:numId="12">
+    <w:abstractNumId w:val="21"/>
+  </w:num>
+  <w:num w:numId="13">
+    <w:abstractNumId w:val="15"/>
+  </w:num>
+  <w:num w:numId="14">
+    <w:abstractNumId w:val="4"/>
+  </w:num>
+  <w:num w:numId="15">
+    <w:abstractNumId w:val="11"/>
+  </w:num>
+  <w:num w:numId="16">
+    <w:abstractNumId w:val="14"/>
+  </w:num>
+  <w:num w:numId="17">
+    <w:abstractNumId w:val="16"/>
+  </w:num>
+  <w:num w:numId="18">
+    <w:abstractNumId w:val="3"/>
+  </w:num>
+  <w:num w:numId="19">
+    <w:abstractNumId w:val="13"/>
+  </w:num>
+  <w:num w:numId="20">
+    <w:abstractNumId w:val="9"/>
+  </w:num>
+  <w:num w:numId="21">
     <w:abstractNumId w:val="5"/>
   </w:num>
-  <w:num w:numId="9">
-    <w:abstractNumId w:val="3"/>
-  </w:num>
-  <w:num w:numId="10">
-    <w:abstractNumId w:val="9"/>
+  <w:num w:numId="22">
+    <w:abstractNumId w:val="6"/>
   </w:num>
 </w:numbering>
 </file>
@@ -6163,7 +11007,6 @@
   <w:style w:type="character" w:default="1" w:styleId="Tipodeletrapredefinidodopargrafo">
     <w:name w:val="Default Paragraph Font"/>
     <w:uiPriority w:val="1"/>
-    <w:semiHidden/>
     <w:unhideWhenUsed/>
   </w:style>
   <w:style w:type="table" w:default="1" w:styleId="Tabelanormal">
@@ -6644,10 +11487,6 @@
 </file>
 
 <file path=customXml/item1.xml><?xml version="1.0" encoding="utf-8"?>
-<b:Sources xmlns:b="http://schemas.openxmlformats.org/officeDocument/2006/bibliography" xmlns="http://schemas.openxmlformats.org/officeDocument/2006/bibliography" SelectedStyle="\APASixthEditionOfficeOnline.xsl" StyleName="APA" Version="6"/>
-</file>
-
-<file path=customXml/item2.xml><?xml version="1.0" encoding="utf-8"?>
 <ct:contentTypeSchema xmlns:ct="http://schemas.microsoft.com/office/2006/metadata/contentType" xmlns:ma="http://schemas.microsoft.com/office/2006/metadata/properties/metaAttributes" ct:_="" ma:_="" ma:contentTypeName="Documento" ma:contentTypeID="0x010100A9309DC7F80E9345896C942606140EB2" ma:contentTypeVersion="6" ma:contentTypeDescription="Criar um novo documento." ma:contentTypeScope="" ma:versionID="069c990662e74b511eebdad3ee332728">
   <xsd:schema xmlns:xsd="http://www.w3.org/2001/XMLSchema" xmlns:xs="http://www.w3.org/2001/XMLSchema" xmlns:p="http://schemas.microsoft.com/office/2006/metadata/properties" xmlns:ns3="53260d91-4edd-4fcd-b414-900a686dd8fb" targetNamespace="http://schemas.microsoft.com/office/2006/metadata/properties" ma:root="true" ma:fieldsID="96ffe8c54d3d0ead77566c2be72b9f1c" ns3:_="">
     <xsd:import namespace="53260d91-4edd-4fcd-b414-900a686dd8fb"/>
@@ -6805,7 +11644,17 @@
 </ct:contentTypeSchema>
 </file>
 
+<file path=customXml/item2.xml><?xml version="1.0" encoding="utf-8"?>
+<b:Sources xmlns:b="http://schemas.openxmlformats.org/officeDocument/2006/bibliography" xmlns="http://schemas.openxmlformats.org/officeDocument/2006/bibliography" SelectedStyle="\APASixthEditionOfficeOnline.xsl" StyleName="APA" Version="6"/>
+</file>
+
 <file path=customXml/item3.xml><?xml version="1.0" encoding="utf-8"?>
+<p:properties xmlns:p="http://schemas.microsoft.com/office/2006/metadata/properties" xmlns:xsi="http://www.w3.org/2001/XMLSchema-instance" xmlns:pc="http://schemas.microsoft.com/office/infopath/2007/PartnerControls">
+  <documentManagement/>
+</p:properties>
+</file>
+
+<file path=customXml/item4.xml><?xml version="1.0" encoding="utf-8"?>
 <?mso-contentType ?>
 <FormTemplates xmlns="http://schemas.microsoft.com/sharepoint/v3/contenttype/forms">
   <Display>DocumentLibraryForm</Display>
@@ -6814,21 +11663,7 @@
 </FormTemplates>
 </file>
 
-<file path=customXml/item4.xml><?xml version="1.0" encoding="utf-8"?>
-<p:properties xmlns:p="http://schemas.microsoft.com/office/2006/metadata/properties" xmlns:xsi="http://www.w3.org/2001/XMLSchema-instance" xmlns:pc="http://schemas.microsoft.com/office/infopath/2007/PartnerControls">
-  <documentManagement/>
-</p:properties>
-</file>
-
 <file path=customXml/itemProps1.xml><?xml version="1.0" encoding="utf-8"?>
-<ds:datastoreItem xmlns:ds="http://schemas.openxmlformats.org/officeDocument/2006/customXml" ds:itemID="{87DDDC57-5982-417D-A41B-4350459DE806}">
-  <ds:schemaRefs>
-    <ds:schemaRef ds:uri="http://schemas.openxmlformats.org/officeDocument/2006/bibliography"/>
-  </ds:schemaRefs>
-</ds:datastoreItem>
-</file>
-
-<file path=customXml/itemProps2.xml><?xml version="1.0" encoding="utf-8"?>
 <ds:datastoreItem xmlns:ds="http://schemas.openxmlformats.org/officeDocument/2006/customXml" ds:itemID="{CAAF7AFE-8E8A-4CEE-B2DF-6859A9805BDB}">
   <ds:schemaRefs>
     <ds:schemaRef ds:uri="http://schemas.microsoft.com/office/2006/metadata/contentType"/>
@@ -6846,26 +11681,27 @@
 </ds:datastoreItem>
 </file>
 
+<file path=customXml/itemProps2.xml><?xml version="1.0" encoding="utf-8"?>
+<ds:datastoreItem xmlns:ds="http://schemas.openxmlformats.org/officeDocument/2006/customXml" ds:itemID="{87DDDC57-5982-417D-A41B-4350459DE806}">
+  <ds:schemaRefs>
+    <ds:schemaRef ds:uri="http://schemas.openxmlformats.org/officeDocument/2006/bibliography"/>
+  </ds:schemaRefs>
+</ds:datastoreItem>
+</file>
+
 <file path=customXml/itemProps3.xml><?xml version="1.0" encoding="utf-8"?>
+<ds:datastoreItem xmlns:ds="http://schemas.openxmlformats.org/officeDocument/2006/customXml" ds:itemID="{A950B3A5-8A00-4A99-AF92-9680275A7A9C}">
+  <ds:schemaRefs>
+    <ds:schemaRef ds:uri="http://schemas.microsoft.com/office/2006/metadata/properties"/>
+    <ds:schemaRef ds:uri="http://schemas.microsoft.com/office/infopath/2007/PartnerControls"/>
+  </ds:schemaRefs>
+</ds:datastoreItem>
+</file>
+
+<file path=customXml/itemProps4.xml><?xml version="1.0" encoding="utf-8"?>
 <ds:datastoreItem xmlns:ds="http://schemas.openxmlformats.org/officeDocument/2006/customXml" ds:itemID="{046A0983-2D1F-4342-BB43-F6A2AB1FC307}">
   <ds:schemaRefs>
     <ds:schemaRef ds:uri="http://schemas.microsoft.com/sharepoint/v3/contenttype/forms"/>
   </ds:schemaRefs>
 </ds:datastoreItem>
-</file>
-
-<file path=customXml/itemProps4.xml><?xml version="1.0" encoding="utf-8"?>
-<ds:datastoreItem xmlns:ds="http://schemas.openxmlformats.org/officeDocument/2006/customXml" ds:itemID="{A950B3A5-8A00-4A99-AF92-9680275A7A9C}">
-  <ds:schemaRefs>
-    <ds:schemaRef ds:uri="http://schemas.microsoft.com/office/2006/metadata/properties"/>
-    <ds:schemaRef ds:uri="http://schemas.microsoft.com/office/2006/documentManagement/types"/>
-    <ds:schemaRef ds:uri="http://purl.org/dc/terms/"/>
-    <ds:schemaRef ds:uri="http://purl.org/dc/elements/1.1/"/>
-    <ds:schemaRef ds:uri="53260d91-4edd-4fcd-b414-900a686dd8fb"/>
-    <ds:schemaRef ds:uri="http://schemas.microsoft.com/office/infopath/2007/PartnerControls"/>
-    <ds:schemaRef ds:uri="http://schemas.openxmlformats.org/package/2006/metadata/core-properties"/>
-    <ds:schemaRef ds:uri="http://www.w3.org/XML/1998/namespace"/>
-    <ds:schemaRef ds:uri="http://purl.org/dc/dcmitype/"/>
-  </ds:schemaRefs>
-</ds:datastoreItem>
 </file>
--- a/Relatorio.docx
+++ b/Relatorio.docx
@@ -3085,6 +3085,7 @@
       <w:r>
         <w:rPr>
           <w:bCs/>
+          <w:noProof/>
           <w:sz w:val="24"/>
           <w:szCs w:val="40"/>
         </w:rPr>
@@ -3156,6 +3157,7 @@
       <w:r>
         <w:rPr>
           <w:bCs/>
+          <w:noProof/>
           <w:sz w:val="24"/>
           <w:szCs w:val="40"/>
         </w:rPr>
@@ -3630,7 +3632,7 @@
           <w:sz w:val="24"/>
           <w:szCs w:val="40"/>
         </w:rPr>
-        <w:t xml:space="preserve"> do </w:t>
+        <w:t xml:space="preserve"> </w:t>
       </w:r>
       <w:r>
         <w:rPr>
@@ -3754,6 +3756,7 @@
         <w:rPr>
           <w:b/>
           <w:bCs/>
+          <w:noProof/>
           <w:sz w:val="36"/>
           <w:szCs w:val="36"/>
         </w:rPr>
@@ -4130,7 +4133,16 @@
           <w:sz w:val="20"/>
           <w:szCs w:val="20"/>
         </w:rPr>
-        <w:t xml:space="preserve"> True</w:t>
+        <w:t xml:space="preserve"> </w:t>
+      </w:r>
+      <w:r>
+        <w:rPr>
+          <w:i/>
+          <w:iCs/>
+          <w:sz w:val="20"/>
+          <w:szCs w:val="20"/>
+        </w:rPr>
+        <w:t>True</w:t>
       </w:r>
     </w:p>
     <w:p>
@@ -4154,21 +4166,7 @@
           <w:sz w:val="20"/>
           <w:szCs w:val="20"/>
         </w:rPr>
-        <w:t xml:space="preserve"> Empregado est</w:t>
-      </w:r>
-      <w:r>
-        <w:rPr>
-          <w:sz w:val="20"/>
-          <w:szCs w:val="20"/>
-        </w:rPr>
-        <w:t>á</w:t>
-      </w:r>
-      <w:r>
-        <w:rPr>
-          <w:sz w:val="20"/>
-          <w:szCs w:val="20"/>
-        </w:rPr>
-        <w:t xml:space="preserve"> autentificado</w:t>
+        <w:t xml:space="preserve"> Empregado está autentificado</w:t>
       </w:r>
     </w:p>
     <w:p>
@@ -4213,7 +4211,16 @@
           <w:sz w:val="20"/>
           <w:szCs w:val="20"/>
         </w:rPr>
-        <w:t>Empregado introduz id e password</w:t>
+        <w:t xml:space="preserve">Empregado introduz id e </w:t>
+      </w:r>
+      <w:r>
+        <w:rPr>
+          <w:i/>
+          <w:iCs/>
+          <w:sz w:val="20"/>
+          <w:szCs w:val="20"/>
+        </w:rPr>
+        <w:t>password</w:t>
       </w:r>
     </w:p>
     <w:p>
@@ -4295,7 +4302,23 @@
           <w:sz w:val="20"/>
           <w:szCs w:val="20"/>
         </w:rPr>
-        <w:t xml:space="preserve"> [Id ou password errada] (passo </w:t>
+        <w:t xml:space="preserve"> [Id ou </w:t>
+      </w:r>
+      <w:r>
+        <w:rPr>
+          <w:i/>
+          <w:iCs/>
+          <w:sz w:val="20"/>
+          <w:szCs w:val="20"/>
+        </w:rPr>
+        <w:t>password</w:t>
+      </w:r>
+      <w:r>
+        <w:rPr>
+          <w:sz w:val="20"/>
+          <w:szCs w:val="20"/>
+        </w:rPr>
+        <w:t xml:space="preserve"> errada] (passo </w:t>
       </w:r>
       <w:r>
         <w:rPr>
@@ -4338,7 +4361,21 @@
           <w:sz w:val="20"/>
           <w:szCs w:val="20"/>
         </w:rPr>
-        <w:t>.1 Regressa a 1</w:t>
+        <w:t>.1</w:t>
+      </w:r>
+      <w:r>
+        <w:rPr>
+          <w:sz w:val="20"/>
+          <w:szCs w:val="20"/>
+        </w:rPr>
+        <w:t>.</w:t>
+      </w:r>
+      <w:r>
+        <w:rPr>
+          <w:sz w:val="20"/>
+          <w:szCs w:val="20"/>
+        </w:rPr>
+        <w:t xml:space="preserve"> Regressa a 1</w:t>
       </w:r>
     </w:p>
     <w:p/>
@@ -4744,58 +4781,27 @@
     </w:p>
     <w:p>
       <w:pPr>
-        <w:rPr>
-          <w:sz w:val="20"/>
-          <w:szCs w:val="20"/>
-        </w:rPr>
-      </w:pPr>
-      <w:r>
-        <w:rPr>
-          <w:b/>
-          <w:bCs/>
-          <w:sz w:val="20"/>
-          <w:szCs w:val="20"/>
-        </w:rPr>
-        <w:t>Fluxo alternativo (2)</w:t>
-      </w:r>
-      <w:r>
-        <w:rPr>
-          <w:b/>
-          <w:bCs/>
-          <w:sz w:val="20"/>
-          <w:szCs w:val="20"/>
-        </w:rPr>
-        <w:t>:</w:t>
-      </w:r>
-      <w:r>
-        <w:rPr>
-          <w:b/>
-          <w:bCs/>
-          <w:sz w:val="20"/>
-          <w:szCs w:val="20"/>
-        </w:rPr>
-        <w:t xml:space="preserve"> </w:t>
-      </w:r>
-      <w:r>
-        <w:rPr>
-          <w:sz w:val="20"/>
-          <w:szCs w:val="20"/>
-        </w:rPr>
-        <w:t>[Informações inválida</w:t>
-      </w:r>
-      <w:r>
-        <w:rPr>
-          <w:sz w:val="20"/>
-          <w:szCs w:val="20"/>
-        </w:rPr>
-        <w:t>s</w:t>
-      </w:r>
-      <w:r>
-        <w:rPr>
-          <w:sz w:val="20"/>
-          <w:szCs w:val="20"/>
-        </w:rPr>
-        <w:t xml:space="preserve">] (passo </w:t>
+        <w:ind w:left="360"/>
+        <w:rPr>
+          <w:sz w:val="20"/>
+          <w:szCs w:val="20"/>
+        </w:rPr>
+      </w:pPr>
+      <w:r>
+        <w:rPr>
+          <w:b/>
+          <w:bCs/>
+          <w:sz w:val="20"/>
+          <w:szCs w:val="20"/>
+        </w:rPr>
+        <w:t xml:space="preserve">Fluxo alternativo (2): </w:t>
+      </w:r>
+      <w:r>
+        <w:rPr>
+          <w:sz w:val="20"/>
+          <w:szCs w:val="20"/>
+        </w:rPr>
+        <w:t xml:space="preserve">[Informações inválidas] (passo </w:t>
       </w:r>
       <w:r>
         <w:rPr>
@@ -4829,7 +4835,6 @@
     <w:p>
       <w:pPr>
         <w:pStyle w:val="PargrafodaLista"/>
-        <w:ind w:left="360"/>
         <w:rPr>
           <w:sz w:val="20"/>
           <w:szCs w:val="20"/>
@@ -4841,6 +4846,19 @@
           <w:szCs w:val="20"/>
         </w:rPr>
         <w:tab/>
+      </w:r>
+      <w:r>
+        <w:rPr>
+          <w:sz w:val="20"/>
+          <w:szCs w:val="20"/>
+        </w:rPr>
+        <w:t xml:space="preserve">3.3.1. </w:t>
+      </w:r>
+      <w:r>
+        <w:rPr>
+          <w:sz w:val="20"/>
+          <w:szCs w:val="20"/>
+        </w:rPr>
         <w:t xml:space="preserve">Regressa à </w:t>
       </w:r>
       <w:r>
@@ -5086,7 +5104,19 @@
           <w:sz w:val="20"/>
         </w:rPr>
         <w:tab/>
-        <w:t>2.1 Sistema informa que o Serviço Expresso não pode ser realizado.</w:t>
+        <w:t>2.1</w:t>
+      </w:r>
+      <w:r>
+        <w:rPr>
+          <w:sz w:val="20"/>
+        </w:rPr>
+        <w:t>.</w:t>
+      </w:r>
+      <w:r>
+        <w:rPr>
+          <w:sz w:val="20"/>
+        </w:rPr>
+        <w:t xml:space="preserve"> Sistema informa que o Serviço Expresso não pode ser realizado.</w:t>
       </w:r>
     </w:p>
     <w:p/>
@@ -5435,7 +5465,21 @@
           <w:sz w:val="20"/>
           <w:szCs w:val="20"/>
         </w:rPr>
-        <w:t xml:space="preserve">.1 Sistema manda email a cliente </w:t>
+        <w:t>.1</w:t>
+      </w:r>
+      <w:r>
+        <w:rPr>
+          <w:sz w:val="20"/>
+          <w:szCs w:val="20"/>
+        </w:rPr>
+        <w:t>.</w:t>
+      </w:r>
+      <w:r>
+        <w:rPr>
+          <w:sz w:val="20"/>
+          <w:szCs w:val="20"/>
+        </w:rPr>
+        <w:t xml:space="preserve"> Sistema manda email a cliente </w:t>
       </w:r>
       <w:r>
         <w:rPr>
@@ -5709,6 +5753,12 @@
         <w:rPr>
           <w:sz w:val="20"/>
         </w:rPr>
+        <w:t>.</w:t>
+      </w:r>
+      <w:r>
+        <w:rPr>
+          <w:sz w:val="20"/>
+        </w:rPr>
         <w:t xml:space="preserve"> Sistema atualiza estado da reparação como não aprovada.</w:t>
       </w:r>
     </w:p>
@@ -5774,7 +5824,19 @@
         <w:rPr>
           <w:sz w:val="20"/>
         </w:rPr>
-        <w:t>.1 Técnico insere resposta</w:t>
+        <w:t>.1</w:t>
+      </w:r>
+      <w:r>
+        <w:rPr>
+          <w:sz w:val="20"/>
+        </w:rPr>
+        <w:t>.</w:t>
+      </w:r>
+      <w:r>
+        <w:rPr>
+          <w:sz w:val="20"/>
+        </w:rPr>
+        <w:t xml:space="preserve"> Técnico insere resposta</w:t>
       </w:r>
     </w:p>
     <w:p>
@@ -5799,7 +5861,19 @@
         <w:rPr>
           <w:sz w:val="20"/>
         </w:rPr>
-        <w:t>.2 Sistema envia email com a resposta do técnico</w:t>
+        <w:t>.2</w:t>
+      </w:r>
+      <w:r>
+        <w:rPr>
+          <w:sz w:val="20"/>
+        </w:rPr>
+        <w:t>.</w:t>
+      </w:r>
+      <w:r>
+        <w:rPr>
+          <w:sz w:val="20"/>
+        </w:rPr>
+        <w:t xml:space="preserve"> Sistema envia email com a resposta do técnico</w:t>
       </w:r>
     </w:p>
     <w:p>
@@ -5948,23 +6022,7 @@
           <w:iCs/>
           <w:sz w:val="20"/>
         </w:rPr>
-        <w:t>System</w:t>
-      </w:r>
-      <w:r>
-        <w:rPr>
-          <w:i/>
-          <w:iCs/>
-          <w:sz w:val="20"/>
-        </w:rPr>
-        <w:t>T</w:t>
-      </w:r>
-      <w:r>
-        <w:rPr>
-          <w:i/>
-          <w:iCs/>
-          <w:sz w:val="20"/>
-        </w:rPr>
-        <w:t>imer</w:t>
+        <w:t>SystemTimer</w:t>
       </w:r>
       <w:r>
         <w:rPr>
@@ -6521,7 +6579,7 @@
         <w:pStyle w:val="PargrafodaLista"/>
         <w:numPr>
           <w:ilvl w:val="1"/>
-          <w:numId w:val="19"/>
+          <w:numId w:val="14"/>
         </w:numPr>
         <w:suppressAutoHyphens/>
         <w:spacing w:line="240" w:lineRule="auto"/>
@@ -6541,7 +6599,7 @@
         <w:pStyle w:val="PargrafodaLista"/>
         <w:numPr>
           <w:ilvl w:val="1"/>
-          <w:numId w:val="19"/>
+          <w:numId w:val="14"/>
         </w:numPr>
         <w:suppressAutoHyphens/>
         <w:spacing w:line="240" w:lineRule="auto"/>
@@ -6561,7 +6619,7 @@
         <w:pStyle w:val="PargrafodaLista"/>
         <w:numPr>
           <w:ilvl w:val="1"/>
-          <w:numId w:val="19"/>
+          <w:numId w:val="14"/>
         </w:numPr>
         <w:suppressAutoHyphens/>
         <w:spacing w:line="240" w:lineRule="auto"/>
@@ -6581,7 +6639,7 @@
         <w:pStyle w:val="PargrafodaLista"/>
         <w:numPr>
           <w:ilvl w:val="1"/>
-          <w:numId w:val="19"/>
+          <w:numId w:val="14"/>
         </w:numPr>
         <w:suppressAutoHyphens/>
         <w:spacing w:line="240" w:lineRule="auto"/>
@@ -6828,19 +6886,7 @@
         <w:rPr>
           <w:sz w:val="20"/>
         </w:rPr>
-        <w:t xml:space="preserve"> [Equipamento inexistente na lista porque cliente não recolheu equipamento no espaço de 90 dias] (passo </w:t>
-      </w:r>
-      <w:r>
-        <w:rPr>
-          <w:sz w:val="20"/>
-        </w:rPr>
-        <w:t>3</w:t>
-      </w:r>
-      <w:r>
-        <w:rPr>
-          <w:sz w:val="20"/>
-        </w:rPr>
-        <w:t>)</w:t>
+        <w:t xml:space="preserve"> [Equipamento inexistente na lista porque cliente não recolheu equipamento no espaço de 90 dias] (passo 3)</w:t>
       </w:r>
     </w:p>
     <w:p>
@@ -6849,7 +6895,19 @@
           <w:sz w:val="20"/>
         </w:rPr>
         <w:tab/>
-        <w:t>3.1 Sistema informa que equipamento não foi recolhido no tempo disponível de recolha</w:t>
+        <w:t>3.1</w:t>
+      </w:r>
+      <w:r>
+        <w:rPr>
+          <w:sz w:val="20"/>
+        </w:rPr>
+        <w:t>.</w:t>
+      </w:r>
+      <w:r>
+        <w:rPr>
+          <w:sz w:val="20"/>
+        </w:rPr>
+        <w:t xml:space="preserve"> Sistema informa que equipamento não foi recolhido no tempo disponível de recolha</w:t>
       </w:r>
     </w:p>
     <w:p/>
@@ -6974,15 +7032,7 @@
           <w:iCs/>
           <w:sz w:val="20"/>
         </w:rPr>
-        <w:t>System</w:t>
-      </w:r>
-      <w:r>
-        <w:rPr>
-          <w:i/>
-          <w:iCs/>
-          <w:sz w:val="20"/>
-        </w:rPr>
-        <w:t>Timer</w:t>
+        <w:t>SystemTimer</w:t>
       </w:r>
       <w:r>
         <w:rPr>
@@ -7133,19 +7183,7 @@
         <w:rPr>
           <w:sz w:val="20"/>
         </w:rPr>
-        <w:t>1.</w:t>
-      </w:r>
-      <w:r>
-        <w:rPr>
-          <w:sz w:val="20"/>
-        </w:rPr>
-        <w:t xml:space="preserve"> </w:t>
-      </w:r>
-      <w:r>
-        <w:rPr>
-          <w:sz w:val="20"/>
-        </w:rPr>
-        <w:t>Gestor solicita lista de informações de funcionários.</w:t>
+        <w:t>1. Gestor solicita lista de informações de funcionários.</w:t>
       </w:r>
     </w:p>
     <w:p>
@@ -7159,19 +7197,7 @@
         <w:rPr>
           <w:sz w:val="20"/>
         </w:rPr>
-        <w:t>2.</w:t>
-      </w:r>
-      <w:r>
-        <w:rPr>
-          <w:sz w:val="20"/>
-        </w:rPr>
-        <w:t xml:space="preserve"> </w:t>
-      </w:r>
-      <w:r>
-        <w:rPr>
-          <w:sz w:val="20"/>
-        </w:rPr>
-        <w:t>Sistema fornece a lista de informações de funcionários.</w:t>
+        <w:t>2. Sistema fornece a lista de informações de funcionários.</w:t>
       </w:r>
     </w:p>
     <w:p>
@@ -7295,7 +7321,57 @@
         <w:rPr>
           <w:sz w:val="20"/>
         </w:rPr>
-        <w:t>1.</w:t>
+        <w:t>1. Gestor solicita lista de informações de técnicos.</w:t>
+      </w:r>
+    </w:p>
+    <w:p>
+      <w:pPr>
+        <w:ind w:left="708"/>
+        <w:rPr>
+          <w:sz w:val="20"/>
+        </w:rPr>
+      </w:pPr>
+      <w:r>
+        <w:rPr>
+          <w:sz w:val="20"/>
+        </w:rPr>
+        <w:t>2. Sistema fornece a lista de informações de técnicos.</w:t>
+      </w:r>
+    </w:p>
+    <w:p>
+      <w:pPr>
+        <w:rPr>
+          <w:sz w:val="20"/>
+        </w:rPr>
+      </w:pPr>
+    </w:p>
+    <w:p>
+      <w:pPr>
+        <w:rPr>
+          <w:sz w:val="20"/>
+        </w:rPr>
+      </w:pPr>
+    </w:p>
+    <w:p>
+      <w:pPr>
+        <w:rPr>
+          <w:sz w:val="20"/>
+        </w:rPr>
+      </w:pPr>
+    </w:p>
+    <w:p>
+      <w:pPr>
+        <w:rPr>
+          <w:sz w:val="20"/>
+        </w:rPr>
+      </w:pPr>
+      <w:r>
+        <w:rPr>
+          <w:b/>
+          <w:bCs/>
+          <w:sz w:val="20"/>
+        </w:rPr>
+        <w:t>Use case:</w:t>
       </w:r>
       <w:r>
         <w:rPr>
@@ -7303,11 +7379,93 @@
         </w:rPr>
         <w:t xml:space="preserve"> </w:t>
       </w:r>
-      <w:r>
-        <w:rPr>
-          <w:sz w:val="20"/>
-        </w:rPr>
-        <w:t>Gestor solicita lista de informações de técnicos.</w:t>
+      <w:bookmarkStart w:id="15" w:name="__DdeLink__434_2546689002"/>
+      <w:r>
+        <w:rPr>
+          <w:sz w:val="20"/>
+        </w:rPr>
+        <w:t>Aceder à listagem das intervenções dos técnicos</w:t>
+      </w:r>
+      <w:bookmarkEnd w:id="15"/>
+    </w:p>
+    <w:p>
+      <w:pPr>
+        <w:rPr>
+          <w:sz w:val="20"/>
+        </w:rPr>
+      </w:pPr>
+      <w:r>
+        <w:rPr>
+          <w:b/>
+          <w:bCs/>
+          <w:sz w:val="20"/>
+        </w:rPr>
+        <w:t>Descrição:</w:t>
+      </w:r>
+      <w:r>
+        <w:rPr>
+          <w:sz w:val="20"/>
+        </w:rPr>
+        <w:t xml:space="preserve"> Gestor acede à lista das intervenções de todos os técnicos.</w:t>
+      </w:r>
+    </w:p>
+    <w:p>
+      <w:pPr>
+        <w:rPr>
+          <w:sz w:val="20"/>
+        </w:rPr>
+      </w:pPr>
+      <w:r>
+        <w:rPr>
+          <w:b/>
+          <w:bCs/>
+          <w:sz w:val="20"/>
+        </w:rPr>
+        <w:t>Pré-Condição:</w:t>
+      </w:r>
+      <w:r>
+        <w:rPr>
+          <w:sz w:val="20"/>
+        </w:rPr>
+        <w:t xml:space="preserve"> Gestor está autenticado e existe pelo menos 1 técnico</w:t>
+      </w:r>
+    </w:p>
+    <w:p>
+      <w:pPr>
+        <w:rPr>
+          <w:sz w:val="20"/>
+        </w:rPr>
+      </w:pPr>
+      <w:r>
+        <w:rPr>
+          <w:b/>
+          <w:bCs/>
+          <w:sz w:val="20"/>
+        </w:rPr>
+        <w:t>Pós-Condição:</w:t>
+      </w:r>
+      <w:r>
+        <w:rPr>
+          <w:sz w:val="20"/>
+        </w:rPr>
+        <w:t xml:space="preserve"> Gestor tem acesso à listagem das intervenções dos técnicos</w:t>
+      </w:r>
+    </w:p>
+    <w:p>
+      <w:pPr>
+        <w:rPr>
+          <w:b/>
+          <w:bCs/>
+          <w:sz w:val="20"/>
+        </w:rPr>
+      </w:pPr>
+      <w:r>
+        <w:rPr>
+          <w:b/>
+          <w:bCs/>
+          <w:sz w:val="20"/>
+        </w:rPr>
+        <w:t xml:space="preserve">Fluxo Normal: </w:t>
       </w:r>
     </w:p>
     <w:p>
@@ -7321,149 +7479,7 @@
         <w:rPr>
           <w:sz w:val="20"/>
         </w:rPr>
-        <w:t>2.</w:t>
-      </w:r>
-      <w:r>
-        <w:rPr>
-          <w:sz w:val="20"/>
-        </w:rPr>
-        <w:t xml:space="preserve"> </w:t>
-      </w:r>
-      <w:r>
-        <w:rPr>
-          <w:sz w:val="20"/>
-        </w:rPr>
-        <w:t>Sistema fornece a lista de informações de técnicos.</w:t>
-      </w:r>
-    </w:p>
-    <w:p>
-      <w:pPr>
-        <w:rPr>
-          <w:sz w:val="20"/>
-        </w:rPr>
-      </w:pPr>
-    </w:p>
-    <w:p>
-      <w:pPr>
-        <w:rPr>
-          <w:sz w:val="20"/>
-        </w:rPr>
-      </w:pPr>
-    </w:p>
-    <w:p>
-      <w:pPr>
-        <w:rPr>
-          <w:sz w:val="20"/>
-        </w:rPr>
-      </w:pPr>
-    </w:p>
-    <w:p>
-      <w:pPr>
-        <w:rPr>
-          <w:sz w:val="20"/>
-        </w:rPr>
-      </w:pPr>
-      <w:r>
-        <w:rPr>
-          <w:b/>
-          <w:bCs/>
-          <w:sz w:val="20"/>
-        </w:rPr>
-        <w:t>Use case:</w:t>
-      </w:r>
-      <w:r>
-        <w:rPr>
-          <w:sz w:val="20"/>
-        </w:rPr>
-        <w:t xml:space="preserve"> </w:t>
-      </w:r>
-      <w:bookmarkStart w:id="15" w:name="__DdeLink__434_2546689002"/>
-      <w:r>
-        <w:rPr>
-          <w:sz w:val="20"/>
-        </w:rPr>
-        <w:t>Aceder à listagem das intervenções dos técnicos</w:t>
-      </w:r>
-      <w:bookmarkEnd w:id="15"/>
-    </w:p>
-    <w:p>
-      <w:pPr>
-        <w:rPr>
-          <w:sz w:val="20"/>
-        </w:rPr>
-      </w:pPr>
-      <w:r>
-        <w:rPr>
-          <w:b/>
-          <w:bCs/>
-          <w:sz w:val="20"/>
-        </w:rPr>
-        <w:t>Descrição:</w:t>
-      </w:r>
-      <w:r>
-        <w:rPr>
-          <w:sz w:val="20"/>
-        </w:rPr>
-        <w:t xml:space="preserve"> Gestor acede à lista das intervenções de todos os técnicos.</w:t>
-      </w:r>
-    </w:p>
-    <w:p>
-      <w:pPr>
-        <w:rPr>
-          <w:sz w:val="20"/>
-        </w:rPr>
-      </w:pPr>
-      <w:r>
-        <w:rPr>
-          <w:b/>
-          <w:bCs/>
-          <w:sz w:val="20"/>
-        </w:rPr>
-        <w:t>Pré-Condição:</w:t>
-      </w:r>
-      <w:r>
-        <w:rPr>
-          <w:sz w:val="20"/>
-        </w:rPr>
-        <w:t xml:space="preserve"> Gestor está autenticado e existe pelo menos 1 técnico</w:t>
-      </w:r>
-    </w:p>
-    <w:p>
-      <w:pPr>
-        <w:rPr>
-          <w:sz w:val="20"/>
-        </w:rPr>
-      </w:pPr>
-      <w:r>
-        <w:rPr>
-          <w:b/>
-          <w:bCs/>
-          <w:sz w:val="20"/>
-        </w:rPr>
-        <w:t>Pós-Condição:</w:t>
-      </w:r>
-      <w:r>
-        <w:rPr>
-          <w:sz w:val="20"/>
-        </w:rPr>
-        <w:t xml:space="preserve"> Gestor tem acesso à listagem das intervenções dos técnicos</w:t>
-      </w:r>
-    </w:p>
-    <w:p>
-      <w:pPr>
-        <w:rPr>
-          <w:b/>
-          <w:bCs/>
-          <w:sz w:val="20"/>
-        </w:rPr>
-      </w:pPr>
-      <w:r>
-        <w:rPr>
-          <w:b/>
-          <w:bCs/>
-          <w:sz w:val="20"/>
-        </w:rPr>
-        <w:t xml:space="preserve">Fluxo Normal: </w:t>
+        <w:t>1. Gestor solicita lista de intervenções dos técnicos.</w:t>
       </w:r>
     </w:p>
     <w:p>
@@ -7477,45 +7493,7 @@
         <w:rPr>
           <w:sz w:val="20"/>
         </w:rPr>
-        <w:t>1.</w:t>
-      </w:r>
-      <w:r>
-        <w:rPr>
-          <w:sz w:val="20"/>
-        </w:rPr>
-        <w:t xml:space="preserve"> </w:t>
-      </w:r>
-      <w:r>
-        <w:rPr>
-          <w:sz w:val="20"/>
-        </w:rPr>
-        <w:t>Gestor solicita lista de intervenções dos técnicos.</w:t>
-      </w:r>
-    </w:p>
-    <w:p>
-      <w:pPr>
-        <w:ind w:left="708"/>
-        <w:rPr>
-          <w:sz w:val="20"/>
-        </w:rPr>
-      </w:pPr>
-      <w:r>
-        <w:rPr>
-          <w:sz w:val="20"/>
-        </w:rPr>
-        <w:t>2.</w:t>
-      </w:r>
-      <w:r>
-        <w:rPr>
-          <w:sz w:val="20"/>
-        </w:rPr>
-        <w:t xml:space="preserve"> </w:t>
-      </w:r>
-      <w:r>
-        <w:rPr>
-          <w:sz w:val="20"/>
-        </w:rPr>
-        <w:t>Sistema fornece a lista de intervenções dos técnicos.</w:t>
+        <w:t>2. Sistema fornece a lista de intervenções dos técnicos.</w:t>
       </w:r>
     </w:p>
     <w:p/>
@@ -11007,6 +10985,7 @@
   <w:style w:type="character" w:default="1" w:styleId="Tipodeletrapredefinidodopargrafo">
     <w:name w:val="Default Paragraph Font"/>
     <w:uiPriority w:val="1"/>
+    <w:semiHidden/>
     <w:unhideWhenUsed/>
   </w:style>
   <w:style w:type="table" w:default="1" w:styleId="Tabelanormal">
@@ -11645,7 +11624,12 @@
 </file>
 
 <file path=customXml/item2.xml><?xml version="1.0" encoding="utf-8"?>
-<b:Sources xmlns:b="http://schemas.openxmlformats.org/officeDocument/2006/bibliography" xmlns="http://schemas.openxmlformats.org/officeDocument/2006/bibliography" SelectedStyle="\APASixthEditionOfficeOnline.xsl" StyleName="APA" Version="6"/>
+<?mso-contentType ?>
+<FormTemplates xmlns="http://schemas.microsoft.com/sharepoint/v3/contenttype/forms">
+  <Display>DocumentLibraryForm</Display>
+  <Edit>DocumentLibraryForm</Edit>
+  <New>DocumentLibraryForm</New>
+</FormTemplates>
 </file>
 
 <file path=customXml/item3.xml><?xml version="1.0" encoding="utf-8"?>
@@ -11655,12 +11639,7 @@
 </file>
 
 <file path=customXml/item4.xml><?xml version="1.0" encoding="utf-8"?>
-<?mso-contentType ?>
-<FormTemplates xmlns="http://schemas.microsoft.com/sharepoint/v3/contenttype/forms">
-  <Display>DocumentLibraryForm</Display>
-  <Edit>DocumentLibraryForm</Edit>
-  <New>DocumentLibraryForm</New>
-</FormTemplates>
+<b:Sources xmlns:b="http://schemas.openxmlformats.org/officeDocument/2006/bibliography" xmlns="http://schemas.openxmlformats.org/officeDocument/2006/bibliography" SelectedStyle="\APASixthEditionOfficeOnline.xsl" StyleName="APA" Version="6"/>
 </file>
 
 <file path=customXml/itemProps1.xml><?xml version="1.0" encoding="utf-8"?>
@@ -11682,9 +11661,9 @@
 </file>
 
 <file path=customXml/itemProps2.xml><?xml version="1.0" encoding="utf-8"?>
-<ds:datastoreItem xmlns:ds="http://schemas.openxmlformats.org/officeDocument/2006/customXml" ds:itemID="{87DDDC57-5982-417D-A41B-4350459DE806}">
+<ds:datastoreItem xmlns:ds="http://schemas.openxmlformats.org/officeDocument/2006/customXml" ds:itemID="{046A0983-2D1F-4342-BB43-F6A2AB1FC307}">
   <ds:schemaRefs>
-    <ds:schemaRef ds:uri="http://schemas.openxmlformats.org/officeDocument/2006/bibliography"/>
+    <ds:schemaRef ds:uri="http://schemas.microsoft.com/sharepoint/v3/contenttype/forms"/>
   </ds:schemaRefs>
 </ds:datastoreItem>
 </file>
@@ -11699,9 +11678,9 @@
 </file>
 
 <file path=customXml/itemProps4.xml><?xml version="1.0" encoding="utf-8"?>
-<ds:datastoreItem xmlns:ds="http://schemas.openxmlformats.org/officeDocument/2006/customXml" ds:itemID="{046A0983-2D1F-4342-BB43-F6A2AB1FC307}">
+<ds:datastoreItem xmlns:ds="http://schemas.openxmlformats.org/officeDocument/2006/customXml" ds:itemID="{87DDDC57-5982-417D-A41B-4350459DE806}">
   <ds:schemaRefs>
-    <ds:schemaRef ds:uri="http://schemas.microsoft.com/sharepoint/v3/contenttype/forms"/>
+    <ds:schemaRef ds:uri="http://schemas.openxmlformats.org/officeDocument/2006/bibliography"/>
   </ds:schemaRefs>
 </ds:datastoreItem>
 </file>
--- a/Relatorio.docx
+++ b/Relatorio.docx
@@ -802,7 +802,7 @@
           <w:r>
             <w:fldChar w:fldCharType="separate"/>
           </w:r>
-          <w:hyperlink w:anchor="_Toc87220111" w:history="1">
+          <w:hyperlink w:anchor="_Toc87560319" w:history="1">
             <w:r>
               <w:rPr>
                 <w:rStyle w:val="Hiperligao"/>
@@ -849,7 +849,7 @@
                 <w:noProof/>
                 <w:webHidden/>
               </w:rPr>
-              <w:instrText xml:space="preserve"> PAGEREF _Toc87220111 \h </w:instrText>
+              <w:instrText xml:space="preserve"> PAGEREF _Toc87560319 \h </w:instrText>
             </w:r>
             <w:r>
               <w:rPr>
@@ -892,7 +892,7 @@
               <w:noProof/>
             </w:rPr>
           </w:pPr>
-          <w:hyperlink w:anchor="_Toc87220112" w:history="1">
+          <w:hyperlink w:anchor="_Toc87560320" w:history="1">
             <w:r>
               <w:rPr>
                 <w:rStyle w:val="Hiperligao"/>
@@ -939,7 +939,7 @@
                 <w:noProof/>
                 <w:webHidden/>
               </w:rPr>
-              <w:instrText xml:space="preserve"> PAGEREF _Toc87220112 \h </w:instrText>
+              <w:instrText xml:space="preserve"> PAGEREF _Toc87560320 \h </w:instrText>
             </w:r>
             <w:r>
               <w:rPr>
@@ -982,7 +982,7 @@
               <w:noProof/>
             </w:rPr>
           </w:pPr>
-          <w:hyperlink w:anchor="_Toc87220113" w:history="1">
+          <w:hyperlink w:anchor="_Toc87560321" w:history="1">
             <w:r>
               <w:rPr>
                 <w:rStyle w:val="Hiperligao"/>
@@ -1029,7 +1029,7 @@
                 <w:noProof/>
                 <w:webHidden/>
               </w:rPr>
-              <w:instrText xml:space="preserve"> PAGEREF _Toc87220113 \h </w:instrText>
+              <w:instrText xml:space="preserve"> PAGEREF _Toc87560321 \h </w:instrText>
             </w:r>
             <w:r>
               <w:rPr>
@@ -1072,7 +1072,7 @@
               <w:noProof/>
             </w:rPr>
           </w:pPr>
-          <w:hyperlink w:anchor="_Toc87220114" w:history="1">
+          <w:hyperlink w:anchor="_Toc87560322" w:history="1">
             <w:r>
               <w:rPr>
                 <w:rStyle w:val="Hiperligao"/>
@@ -1117,7 +1117,7 @@
                 <w:noProof/>
                 <w:webHidden/>
               </w:rPr>
-              <w:instrText xml:space="preserve"> PAGEREF _Toc87220114 \h </w:instrText>
+              <w:instrText xml:space="preserve"> PAGEREF _Toc87560322 \h </w:instrText>
             </w:r>
             <w:r>
               <w:rPr>
@@ -1160,7 +1160,7 @@
               <w:noProof/>
             </w:rPr>
           </w:pPr>
-          <w:hyperlink w:anchor="_Toc87220115" w:history="1">
+          <w:hyperlink w:anchor="_Toc87560323" w:history="1">
             <w:r>
               <w:rPr>
                 <w:rStyle w:val="Hiperligao"/>
@@ -1205,7 +1205,7 @@
                 <w:noProof/>
                 <w:webHidden/>
               </w:rPr>
-              <w:instrText xml:space="preserve"> PAGEREF _Toc87220115 \h </w:instrText>
+              <w:instrText xml:space="preserve"> PAGEREF _Toc87560323 \h </w:instrText>
             </w:r>
             <w:r>
               <w:rPr>
@@ -1248,7 +1248,7 @@
               <w:noProof/>
             </w:rPr>
           </w:pPr>
-          <w:hyperlink w:anchor="_Toc87220116" w:history="1">
+          <w:hyperlink w:anchor="_Toc87560324" w:history="1">
             <w:r>
               <w:rPr>
                 <w:rStyle w:val="Hiperligao"/>
@@ -1304,7 +1304,7 @@
                 <w:noProof/>
                 <w:webHidden/>
               </w:rPr>
-              <w:instrText xml:space="preserve"> PAGEREF _Toc87220116 \h </w:instrText>
+              <w:instrText xml:space="preserve"> PAGEREF _Toc87560324 \h </w:instrText>
             </w:r>
             <w:r>
               <w:rPr>
@@ -1324,7 +1324,7 @@
                 <w:noProof/>
                 <w:webHidden/>
               </w:rPr>
-              <w:t>6</w:t>
+              <w:t>8</w:t>
             </w:r>
             <w:r>
               <w:rPr>
@@ -1347,7 +1347,7 @@
               <w:noProof/>
             </w:rPr>
           </w:pPr>
-          <w:hyperlink w:anchor="_Toc87220117" w:history="1">
+          <w:hyperlink w:anchor="_Toc87560325" w:history="1">
             <w:r>
               <w:rPr>
                 <w:rStyle w:val="Hiperligao"/>
@@ -1403,7 +1403,7 @@
                 <w:noProof/>
                 <w:webHidden/>
               </w:rPr>
-              <w:instrText xml:space="preserve"> PAGEREF _Toc87220117 \h </w:instrText>
+              <w:instrText xml:space="preserve"> PAGEREF _Toc87560325 \h </w:instrText>
             </w:r>
             <w:r>
               <w:rPr>
@@ -1423,7 +1423,7 @@
                 <w:noProof/>
                 <w:webHidden/>
               </w:rPr>
-              <w:t>6</w:t>
+              <w:t>10</w:t>
             </w:r>
             <w:r>
               <w:rPr>
@@ -1446,7 +1446,7 @@
               <w:noProof/>
             </w:rPr>
           </w:pPr>
-          <w:hyperlink w:anchor="_Toc87220118" w:history="1">
+          <w:hyperlink w:anchor="_Toc87560326" w:history="1">
             <w:r>
               <w:rPr>
                 <w:rStyle w:val="Hiperligao"/>
@@ -1491,7 +1491,7 @@
                 <w:noProof/>
                 <w:webHidden/>
               </w:rPr>
-              <w:instrText xml:space="preserve"> PAGEREF _Toc87220118 \h </w:instrText>
+              <w:instrText xml:space="preserve"> PAGEREF _Toc87560326 \h </w:instrText>
             </w:r>
             <w:r>
               <w:rPr>
@@ -1511,7 +1511,7 @@
                 <w:noProof/>
                 <w:webHidden/>
               </w:rPr>
-              <w:t>7</w:t>
+              <w:t>16</w:t>
             </w:r>
             <w:r>
               <w:rPr>
@@ -1580,7 +1580,7 @@
           <w:szCs w:val="36"/>
         </w:rPr>
       </w:pPr>
-      <w:bookmarkStart w:id="1" w:name="_Toc87220111"/>
+      <w:bookmarkStart w:id="1" w:name="_Toc87560319"/>
       <w:r>
         <w:rPr>
           <w:rFonts w:cstheme="minorHAnsi"/>
@@ -1635,7 +1635,7 @@
           <w:szCs w:val="36"/>
         </w:rPr>
       </w:pPr>
-      <w:bookmarkStart w:id="2" w:name="_Toc87220112"/>
+      <w:bookmarkStart w:id="2" w:name="_Toc87560320"/>
       <w:r>
         <w:rPr>
           <w:rFonts w:cstheme="minorHAnsi"/>
@@ -1968,7 +1968,7 @@
           <w:szCs w:val="36"/>
         </w:rPr>
       </w:pPr>
-      <w:bookmarkStart w:id="3" w:name="_Toc87220113"/>
+      <w:bookmarkStart w:id="3" w:name="_Toc87560321"/>
       <w:r>
         <w:rPr>
           <w:rFonts w:cstheme="minorHAnsi"/>
@@ -2301,7 +2301,7 @@
           <w:szCs w:val="36"/>
         </w:rPr>
       </w:pPr>
-      <w:bookmarkStart w:id="4" w:name="_Toc87220114"/>
+      <w:bookmarkStart w:id="4" w:name="_Toc87560322"/>
       <w:r>
         <w:rPr>
           <w:b/>
@@ -2661,7 +2661,7 @@
           <w:szCs w:val="36"/>
         </w:rPr>
       </w:pPr>
-      <w:bookmarkStart w:id="5" w:name="_Toc87220115"/>
+      <w:bookmarkStart w:id="5" w:name="_Toc87560323"/>
       <w:r>
         <w:rPr>
           <w:b/>
@@ -2827,6 +2827,7 @@
           <w:szCs w:val="40"/>
         </w:rPr>
       </w:pPr>
+      <w:proofErr w:type="spellStart"/>
       <w:r>
         <w:rPr>
           <w:bCs/>
@@ -2849,7 +2850,16 @@
           <w:sz w:val="24"/>
           <w:szCs w:val="40"/>
         </w:rPr>
-        <w:t>asso de Reparação</w:t>
+        <w:t>asso</w:t>
+      </w:r>
+      <w:proofErr w:type="spellEnd"/>
+      <w:r>
+        <w:rPr>
+          <w:bCs/>
+          <w:sz w:val="24"/>
+          <w:szCs w:val="40"/>
+        </w:rPr>
+        <w:t xml:space="preserve"> de Reparação</w:t>
       </w:r>
     </w:p>
     <w:p>
@@ -3374,7 +3384,7 @@
           <w:szCs w:val="36"/>
         </w:rPr>
       </w:pPr>
-      <w:bookmarkStart w:id="6" w:name="_Toc87220116"/>
+      <w:bookmarkStart w:id="6" w:name="_Toc87560324"/>
       <w:r>
         <w:rPr>
           <w:b/>
@@ -3578,16 +3588,35 @@
           <w:sz w:val="24"/>
           <w:szCs w:val="40"/>
         </w:rPr>
-        <w:t xml:space="preserve"> ainda um outro ator, inerente ao próprio sistema, uma vez que se tratam de processos automatizados</w:t>
-      </w:r>
+        <w:t xml:space="preserve"> ainda um outro ator, inerente ao próprio sistema, uma vez que se </w:t>
+      </w:r>
+      <w:proofErr w:type="gramStart"/>
       <w:r>
         <w:rPr>
           <w:bCs/>
           <w:sz w:val="24"/>
           <w:szCs w:val="40"/>
         </w:rPr>
+        <w:t>tratam</w:t>
+      </w:r>
+      <w:proofErr w:type="gramEnd"/>
+      <w:r>
+        <w:rPr>
+          <w:bCs/>
+          <w:sz w:val="24"/>
+          <w:szCs w:val="40"/>
+        </w:rPr>
+        <w:t xml:space="preserve"> de processos automatizados</w:t>
+      </w:r>
+      <w:r>
+        <w:rPr>
+          <w:bCs/>
+          <w:sz w:val="24"/>
+          <w:szCs w:val="40"/>
+        </w:rPr>
         <w:t xml:space="preserve">, o </w:t>
       </w:r>
+      <w:proofErr w:type="spellStart"/>
       <w:r>
         <w:rPr>
           <w:bCs/>
@@ -3598,6 +3627,7 @@
         </w:rPr>
         <w:t>SystemTimer</w:t>
       </w:r>
+      <w:proofErr w:type="spellEnd"/>
       <w:r>
         <w:rPr>
           <w:bCs/>
@@ -4033,7 +4063,7 @@
           <w:szCs w:val="36"/>
         </w:rPr>
       </w:pPr>
-      <w:bookmarkStart w:id="7" w:name="_Toc87220117"/>
+      <w:bookmarkStart w:id="7" w:name="_Toc87560325"/>
       <w:r>
         <w:rPr>
           <w:b/>
@@ -4135,6 +4165,7 @@
         </w:rPr>
         <w:t xml:space="preserve"> </w:t>
       </w:r>
+      <w:proofErr w:type="spellStart"/>
       <w:r>
         <w:rPr>
           <w:i/>
@@ -4144,6 +4175,7 @@
         </w:rPr>
         <w:t>True</w:t>
       </w:r>
+      <w:proofErr w:type="spellEnd"/>
     </w:p>
     <w:p>
       <w:pPr>
@@ -4241,7 +4273,14 @@
           <w:sz w:val="20"/>
           <w:szCs w:val="20"/>
         </w:rPr>
-        <w:t>Sistema valida informações fornecidas</w:t>
+        <w:t xml:space="preserve">Sistema </w:t>
+      </w:r>
+      <w:r>
+        <w:rPr>
+          <w:sz w:val="20"/>
+          <w:szCs w:val="20"/>
+        </w:rPr>
+        <w:t>verifica que informações estão corretas</w:t>
       </w:r>
     </w:p>
     <w:p>
@@ -4325,7 +4364,7 @@
           <w:sz w:val="20"/>
           <w:szCs w:val="20"/>
         </w:rPr>
-        <w:t>3</w:t>
+        <w:t>2</w:t>
       </w:r>
       <w:r>
         <w:rPr>
@@ -4351,24 +4390,43 @@
       </w:r>
       <w:r>
         <w:rPr>
-          <w:sz w:val="20"/>
-          <w:szCs w:val="20"/>
-        </w:rPr>
-        <w:t>3</w:t>
-      </w:r>
-      <w:r>
-        <w:rPr>
-          <w:sz w:val="20"/>
-          <w:szCs w:val="20"/>
-        </w:rPr>
-        <w:t>.1</w:t>
-      </w:r>
-      <w:r>
-        <w:rPr>
-          <w:sz w:val="20"/>
-          <w:szCs w:val="20"/>
-        </w:rPr>
-        <w:t>.</w:t>
+          <w:b/>
+          <w:bCs/>
+          <w:sz w:val="20"/>
+          <w:szCs w:val="20"/>
+        </w:rPr>
+        <w:t>2.1.</w:t>
+      </w:r>
+      <w:r>
+        <w:rPr>
+          <w:sz w:val="20"/>
+          <w:szCs w:val="20"/>
+        </w:rPr>
+        <w:t xml:space="preserve"> Sistema verifica que informações estão incorretas</w:t>
+      </w:r>
+    </w:p>
+    <w:p>
+      <w:pPr>
+        <w:rPr>
+          <w:sz w:val="20"/>
+          <w:szCs w:val="20"/>
+        </w:rPr>
+      </w:pPr>
+      <w:r>
+        <w:rPr>
+          <w:sz w:val="20"/>
+          <w:szCs w:val="20"/>
+        </w:rPr>
+        <w:tab/>
+      </w:r>
+      <w:r>
+        <w:rPr>
+          <w:b/>
+          <w:bCs/>
+          <w:sz w:val="20"/>
+          <w:szCs w:val="20"/>
+        </w:rPr>
+        <w:t>2.1.</w:t>
       </w:r>
       <w:r>
         <w:rPr>
@@ -4405,7 +4463,6 @@
           <w:sz w:val="20"/>
           <w:szCs w:val="20"/>
         </w:rPr>
-        <w:lastRenderedPageBreak/>
         <w:t>Use case:</w:t>
       </w:r>
       <w:r>
@@ -4560,7 +4617,28 @@
           <w:sz w:val="20"/>
           <w:szCs w:val="20"/>
         </w:rPr>
-        <w:t>Sistema valida NIF</w:t>
+        <w:t>Sistema v</w:t>
+      </w:r>
+      <w:r>
+        <w:rPr>
+          <w:sz w:val="20"/>
+          <w:szCs w:val="20"/>
+        </w:rPr>
+        <w:t>erifica que</w:t>
+      </w:r>
+      <w:r>
+        <w:rPr>
+          <w:sz w:val="20"/>
+          <w:szCs w:val="20"/>
+        </w:rPr>
+        <w:t xml:space="preserve"> NIF</w:t>
+      </w:r>
+      <w:r>
+        <w:rPr>
+          <w:sz w:val="20"/>
+          <w:szCs w:val="20"/>
+        </w:rPr>
+        <w:t xml:space="preserve"> existe no sistema</w:t>
       </w:r>
     </w:p>
     <w:p>
@@ -4675,7 +4753,7 @@
           <w:sz w:val="20"/>
           <w:szCs w:val="20"/>
         </w:rPr>
-        <w:t>3</w:t>
+        <w:t>2</w:t>
       </w:r>
       <w:r>
         <w:rPr>
@@ -4690,7 +4768,7 @@
         <w:pStyle w:val="PargrafodaLista"/>
         <w:numPr>
           <w:ilvl w:val="1"/>
-          <w:numId w:val="11"/>
+          <w:numId w:val="23"/>
         </w:numPr>
         <w:suppressAutoHyphens/>
         <w:rPr>
@@ -4703,7 +4781,7 @@
           <w:sz w:val="20"/>
           <w:szCs w:val="20"/>
         </w:rPr>
-        <w:t>Funcionário introduz informação do cliente.</w:t>
+        <w:t>Sistema verifica que NIF não existe no sistema</w:t>
       </w:r>
     </w:p>
     <w:p>
@@ -4711,7 +4789,7 @@
         <w:pStyle w:val="PargrafodaLista"/>
         <w:numPr>
           <w:ilvl w:val="1"/>
-          <w:numId w:val="11"/>
+          <w:numId w:val="23"/>
         </w:numPr>
         <w:suppressAutoHyphens/>
         <w:rPr>
@@ -4724,7 +4802,7 @@
           <w:sz w:val="20"/>
           <w:szCs w:val="20"/>
         </w:rPr>
-        <w:t>Sistema valida informações do cliente.</w:t>
+        <w:t>Funcionário introduz informação do cliente.</w:t>
       </w:r>
     </w:p>
     <w:p>
@@ -4732,7 +4810,7 @@
         <w:pStyle w:val="PargrafodaLista"/>
         <w:numPr>
           <w:ilvl w:val="1"/>
-          <w:numId w:val="11"/>
+          <w:numId w:val="23"/>
         </w:numPr>
         <w:suppressAutoHyphens/>
         <w:rPr>
@@ -4745,7 +4823,49 @@
           <w:sz w:val="20"/>
           <w:szCs w:val="20"/>
         </w:rPr>
-        <w:t>Sistema cria uma ficha cliente.</w:t>
+        <w:t xml:space="preserve">Sistema </w:t>
+      </w:r>
+      <w:r>
+        <w:rPr>
+          <w:sz w:val="20"/>
+          <w:szCs w:val="20"/>
+        </w:rPr>
+        <w:t>verifica que</w:t>
+      </w:r>
+      <w:r>
+        <w:rPr>
+          <w:sz w:val="20"/>
+          <w:szCs w:val="20"/>
+        </w:rPr>
+        <w:t xml:space="preserve"> </w:t>
+      </w:r>
+      <w:r>
+        <w:rPr>
+          <w:sz w:val="20"/>
+          <w:szCs w:val="20"/>
+        </w:rPr>
+        <w:t xml:space="preserve">as </w:t>
+      </w:r>
+      <w:r>
+        <w:rPr>
+          <w:sz w:val="20"/>
+          <w:szCs w:val="20"/>
+        </w:rPr>
+        <w:t>informações do cliente</w:t>
+      </w:r>
+      <w:r>
+        <w:rPr>
+          <w:sz w:val="20"/>
+          <w:szCs w:val="20"/>
+        </w:rPr>
+        <w:t xml:space="preserve"> são válidas</w:t>
+      </w:r>
+      <w:r>
+        <w:rPr>
+          <w:sz w:val="20"/>
+          <w:szCs w:val="20"/>
+        </w:rPr>
+        <w:t>.</w:t>
       </w:r>
     </w:p>
     <w:p>
@@ -4753,7 +4873,7 @@
         <w:pStyle w:val="PargrafodaLista"/>
         <w:numPr>
           <w:ilvl w:val="1"/>
-          <w:numId w:val="11"/>
+          <w:numId w:val="23"/>
         </w:numPr>
         <w:suppressAutoHyphens/>
         <w:rPr>
@@ -4766,7 +4886,42 @@
           <w:sz w:val="20"/>
           <w:szCs w:val="20"/>
         </w:rPr>
-        <w:t>Regressa à 3.</w:t>
+        <w:t>Sistema cria uma ficha cliente.</w:t>
+      </w:r>
+    </w:p>
+    <w:p>
+      <w:pPr>
+        <w:pStyle w:val="PargrafodaLista"/>
+        <w:numPr>
+          <w:ilvl w:val="1"/>
+          <w:numId w:val="23"/>
+        </w:numPr>
+        <w:suppressAutoHyphens/>
+        <w:rPr>
+          <w:sz w:val="20"/>
+          <w:szCs w:val="20"/>
+        </w:rPr>
+      </w:pPr>
+      <w:r>
+        <w:rPr>
+          <w:sz w:val="20"/>
+          <w:szCs w:val="20"/>
+        </w:rPr>
+        <w:t xml:space="preserve">Regressa </w:t>
+      </w:r>
+      <w:r>
+        <w:rPr>
+          <w:sz w:val="20"/>
+          <w:szCs w:val="20"/>
+        </w:rPr>
+        <w:t>a</w:t>
+      </w:r>
+      <w:r>
+        <w:rPr>
+          <w:sz w:val="20"/>
+          <w:szCs w:val="20"/>
+        </w:rPr>
+        <w:t xml:space="preserve"> 3.</w:t>
       </w:r>
     </w:p>
     <w:p>
@@ -4808,6 +4963,20 @@
           <w:sz w:val="20"/>
           <w:szCs w:val="20"/>
         </w:rPr>
+        <w:t>2</w:t>
+      </w:r>
+      <w:r>
+        <w:rPr>
+          <w:sz w:val="20"/>
+          <w:szCs w:val="20"/>
+        </w:rPr>
+        <w:t>.</w:t>
+      </w:r>
+      <w:r>
+        <w:rPr>
+          <w:sz w:val="20"/>
+          <w:szCs w:val="20"/>
+        </w:rPr>
         <w:t>3</w:t>
       </w:r>
       <w:r>
@@ -4815,6 +4984,95 @@
           <w:sz w:val="20"/>
           <w:szCs w:val="20"/>
         </w:rPr>
+        <w:t xml:space="preserve">): </w:t>
+      </w:r>
+    </w:p>
+    <w:p>
+      <w:pPr>
+        <w:ind w:left="360"/>
+        <w:rPr>
+          <w:sz w:val="20"/>
+          <w:szCs w:val="20"/>
+        </w:rPr>
+      </w:pPr>
+      <w:r>
+        <w:rPr>
+          <w:b/>
+          <w:bCs/>
+          <w:sz w:val="20"/>
+          <w:szCs w:val="20"/>
+        </w:rPr>
+        <w:tab/>
+      </w:r>
+      <w:r>
+        <w:rPr>
+          <w:b/>
+          <w:bCs/>
+          <w:sz w:val="20"/>
+          <w:szCs w:val="20"/>
+        </w:rPr>
+        <w:tab/>
+        <w:t>2.3.1.</w:t>
+      </w:r>
+      <w:r>
+        <w:rPr>
+          <w:sz w:val="20"/>
+          <w:szCs w:val="20"/>
+        </w:rPr>
+        <w:t xml:space="preserve"> Sistema verifica que as informações do cliente não são válidas</w:t>
+      </w:r>
+    </w:p>
+    <w:p>
+      <w:pPr>
+        <w:pStyle w:val="PargrafodaLista"/>
+        <w:rPr>
+          <w:sz w:val="20"/>
+          <w:szCs w:val="20"/>
+        </w:rPr>
+      </w:pPr>
+      <w:r>
+        <w:rPr>
+          <w:b/>
+          <w:bCs/>
+          <w:sz w:val="20"/>
+          <w:szCs w:val="20"/>
+        </w:rPr>
+        <w:tab/>
+      </w:r>
+      <w:r>
+        <w:rPr>
+          <w:b/>
+          <w:bCs/>
+          <w:sz w:val="20"/>
+          <w:szCs w:val="20"/>
+        </w:rPr>
+        <w:t>2</w:t>
+      </w:r>
+      <w:r>
+        <w:rPr>
+          <w:b/>
+          <w:bCs/>
+          <w:sz w:val="20"/>
+          <w:szCs w:val="20"/>
+        </w:rPr>
+        <w:t>.3.</w:t>
+      </w:r>
+      <w:r>
+        <w:rPr>
+          <w:b/>
+          <w:bCs/>
+          <w:sz w:val="20"/>
+          <w:szCs w:val="20"/>
+        </w:rPr>
+        <w:t>2</w:t>
+      </w:r>
+      <w:r>
+        <w:rPr>
+          <w:b/>
+          <w:bCs/>
+          <w:sz w:val="20"/>
+          <w:szCs w:val="20"/>
+        </w:rPr>
         <w:t>.</w:t>
       </w:r>
       <w:r>
@@ -4822,37 +5080,7 @@
           <w:sz w:val="20"/>
           <w:szCs w:val="20"/>
         </w:rPr>
-        <w:t>3</w:t>
-      </w:r>
-      <w:r>
-        <w:rPr>
-          <w:sz w:val="20"/>
-          <w:szCs w:val="20"/>
-        </w:rPr>
-        <w:t xml:space="preserve">): </w:t>
-      </w:r>
-    </w:p>
-    <w:p>
-      <w:pPr>
-        <w:pStyle w:val="PargrafodaLista"/>
-        <w:rPr>
-          <w:sz w:val="20"/>
-          <w:szCs w:val="20"/>
-        </w:rPr>
-      </w:pPr>
-      <w:r>
-        <w:rPr>
-          <w:sz w:val="20"/>
-          <w:szCs w:val="20"/>
-        </w:rPr>
-        <w:tab/>
-      </w:r>
-      <w:r>
-        <w:rPr>
-          <w:sz w:val="20"/>
-          <w:szCs w:val="20"/>
-        </w:rPr>
-        <w:t xml:space="preserve">3.3.1. </w:t>
+        <w:t xml:space="preserve"> </w:t>
       </w:r>
       <w:r>
         <w:rPr>
@@ -4866,17 +5094,30 @@
           <w:sz w:val="20"/>
           <w:szCs w:val="20"/>
         </w:rPr>
-        <w:t>3</w:t>
-      </w:r>
-      <w:r>
-        <w:rPr>
-          <w:sz w:val="20"/>
-          <w:szCs w:val="20"/>
-        </w:rPr>
-        <w:t>.1.</w:t>
-      </w:r>
-    </w:p>
-    <w:p/>
+        <w:t>2</w:t>
+      </w:r>
+      <w:r>
+        <w:rPr>
+          <w:sz w:val="20"/>
+          <w:szCs w:val="20"/>
+        </w:rPr>
+        <w:t>.</w:t>
+      </w:r>
+      <w:r>
+        <w:rPr>
+          <w:sz w:val="20"/>
+          <w:szCs w:val="20"/>
+        </w:rPr>
+        <w:t>2</w:t>
+      </w:r>
+      <w:r>
+        <w:rPr>
+          <w:sz w:val="20"/>
+          <w:szCs w:val="20"/>
+        </w:rPr>
+        <w:t>.</w:t>
+      </w:r>
+    </w:p>
     <w:p/>
     <w:p/>
     <w:p/>
@@ -5101,13 +5342,25 @@
       </w:pPr>
       <w:r>
         <w:rPr>
+          <w:b/>
+          <w:bCs/>
           <w:sz w:val="20"/>
         </w:rPr>
         <w:tab/>
-        <w:t>2.1</w:t>
-      </w:r>
-      <w:r>
-        <w:rPr>
+        <w:t>2.</w:t>
+      </w:r>
+      <w:r>
+        <w:rPr>
+          <w:b/>
+          <w:bCs/>
+          <w:sz w:val="20"/>
+        </w:rPr>
+        <w:t>1</w:t>
+      </w:r>
+      <w:r>
+        <w:rPr>
+          <w:b/>
+          <w:bCs/>
           <w:sz w:val="20"/>
         </w:rPr>
         <w:t>.</w:t>
@@ -5116,18 +5369,46 @@
         <w:rPr>
           <w:sz w:val="20"/>
         </w:rPr>
+        <w:t xml:space="preserve"> Sistema verifica que não existe disponibilidade para realizar o serviço Expresso de imediato</w:t>
+      </w:r>
+    </w:p>
+    <w:p>
+      <w:pPr>
+        <w:rPr>
+          <w:sz w:val="20"/>
+        </w:rPr>
+      </w:pPr>
+      <w:r>
+        <w:rPr>
+          <w:b/>
+          <w:bCs/>
+          <w:sz w:val="20"/>
+        </w:rPr>
+        <w:tab/>
+        <w:t>2.</w:t>
+      </w:r>
+      <w:r>
+        <w:rPr>
+          <w:b/>
+          <w:bCs/>
+          <w:sz w:val="20"/>
+        </w:rPr>
+        <w:t>2</w:t>
+      </w:r>
+      <w:r>
+        <w:rPr>
+          <w:b/>
+          <w:bCs/>
+          <w:sz w:val="20"/>
+        </w:rPr>
+        <w:t>.</w:t>
+      </w:r>
+      <w:r>
+        <w:rPr>
+          <w:sz w:val="20"/>
+        </w:rPr>
         <w:t xml:space="preserve"> Sistema informa que o Serviço Expresso não pode ser realizado.</w:t>
       </w:r>
-    </w:p>
-    <w:p/>
-    <w:p/>
-    <w:p>
-      <w:pPr>
-        <w:rPr>
-          <w:sz w:val="20"/>
-          <w:szCs w:val="20"/>
-        </w:rPr>
-      </w:pPr>
     </w:p>
     <w:p>
       <w:pPr>
@@ -5335,7 +5616,7 @@
           <w:sz w:val="20"/>
           <w:szCs w:val="20"/>
         </w:rPr>
-        <w:t>Técnico regista para cada passo e sub-passo o tempo necessário e o custo</w:t>
+        <w:t>Técnico confirma que equipamento pode ser reparado</w:t>
       </w:r>
     </w:p>
     <w:p>
@@ -5356,7 +5637,23 @@
           <w:sz w:val="20"/>
           <w:szCs w:val="20"/>
         </w:rPr>
-        <w:t>O sistema calcula uma previsão do número total de horas de trabalho e o custo total das peças.</w:t>
+        <w:t xml:space="preserve">Técnico regista para cada passo e </w:t>
+      </w:r>
+      <w:proofErr w:type="spellStart"/>
+      <w:r>
+        <w:rPr>
+          <w:sz w:val="20"/>
+          <w:szCs w:val="20"/>
+        </w:rPr>
+        <w:t>sub-passo</w:t>
+      </w:r>
+      <w:proofErr w:type="spellEnd"/>
+      <w:r>
+        <w:rPr>
+          <w:sz w:val="20"/>
+          <w:szCs w:val="20"/>
+        </w:rPr>
+        <w:t xml:space="preserve"> o tempo necessário e o custo</w:t>
       </w:r>
     </w:p>
     <w:p>
@@ -5377,7 +5674,7 @@
           <w:sz w:val="20"/>
           <w:szCs w:val="20"/>
         </w:rPr>
-        <w:t>O sistema cria o plano de trabalhos com base na previsão realizada.</w:t>
+        <w:t>O sistema calcula uma previsão do número total de horas de trabalho e o custo total das peças.</w:t>
       </w:r>
     </w:p>
     <w:p>
@@ -5398,6 +5695,27 @@
           <w:sz w:val="20"/>
           <w:szCs w:val="20"/>
         </w:rPr>
+        <w:t>O sistema cria o plano de trabalhos com base na previsão realizada.</w:t>
+      </w:r>
+    </w:p>
+    <w:p>
+      <w:pPr>
+        <w:pStyle w:val="PargrafodaLista"/>
+        <w:numPr>
+          <w:ilvl w:val="0"/>
+          <w:numId w:val="15"/>
+        </w:numPr>
+        <w:suppressAutoHyphens/>
+        <w:rPr>
+          <w:sz w:val="20"/>
+          <w:szCs w:val="20"/>
+        </w:rPr>
+      </w:pPr>
+      <w:r>
+        <w:rPr>
+          <w:sz w:val="20"/>
+          <w:szCs w:val="20"/>
+        </w:rPr>
         <w:t>Sistema envia email ao cliente com o orçamento.</w:t>
       </w:r>
     </w:p>
@@ -5441,6 +5759,44 @@
     </w:p>
     <w:p>
       <w:pPr>
+        <w:suppressAutoHyphens/>
+        <w:ind w:firstLine="708"/>
+        <w:rPr>
+          <w:sz w:val="20"/>
+          <w:szCs w:val="20"/>
+        </w:rPr>
+      </w:pPr>
+      <w:r>
+        <w:rPr>
+          <w:sz w:val="20"/>
+          <w:szCs w:val="20"/>
+        </w:rPr>
+        <w:t xml:space="preserve">4.1. </w:t>
+      </w:r>
+      <w:r>
+        <w:rPr>
+          <w:sz w:val="20"/>
+          <w:szCs w:val="20"/>
+        </w:rPr>
+        <w:t xml:space="preserve">Técnico confirma que equipamento </w:t>
+      </w:r>
+      <w:r>
+        <w:rPr>
+          <w:sz w:val="20"/>
+          <w:szCs w:val="20"/>
+        </w:rPr>
+        <w:t xml:space="preserve">não </w:t>
+      </w:r>
+      <w:r>
+        <w:rPr>
+          <w:sz w:val="20"/>
+          <w:szCs w:val="20"/>
+        </w:rPr>
+        <w:t>pode ser reparado</w:t>
+      </w:r>
+    </w:p>
+    <w:p>
+      <w:pPr>
         <w:rPr>
           <w:sz w:val="20"/>
           <w:szCs w:val="20"/>
@@ -5465,13 +5821,6 @@
           <w:sz w:val="20"/>
           <w:szCs w:val="20"/>
         </w:rPr>
-        <w:t>.1</w:t>
-      </w:r>
-      <w:r>
-        <w:rPr>
-          <w:sz w:val="20"/>
-          <w:szCs w:val="20"/>
-        </w:rPr>
         <w:t>.</w:t>
       </w:r>
       <w:r>
@@ -5479,6 +5828,20 @@
           <w:sz w:val="20"/>
           <w:szCs w:val="20"/>
         </w:rPr>
+        <w:t>2</w:t>
+      </w:r>
+      <w:r>
+        <w:rPr>
+          <w:sz w:val="20"/>
+          <w:szCs w:val="20"/>
+        </w:rPr>
+        <w:t>.</w:t>
+      </w:r>
+      <w:r>
+        <w:rPr>
+          <w:sz w:val="20"/>
+          <w:szCs w:val="20"/>
+        </w:rPr>
         <w:t xml:space="preserve"> Sistema manda email a cliente </w:t>
       </w:r>
       <w:r>
@@ -5496,7 +5859,6 @@
         <w:t xml:space="preserve"> não é possível reparar o equipamento.</w:t>
       </w:r>
     </w:p>
-    <w:p/>
     <w:p/>
     <w:p>
       <w:pPr>
@@ -5672,7 +6034,7 @@
         <w:rPr>
           <w:sz w:val="20"/>
         </w:rPr>
-        <w:t>Sistema atualiza estado da reparação como aprovada</w:t>
+        <w:t>Técnico confirma que orçamento foi aceite</w:t>
       </w:r>
     </w:p>
     <w:p>
@@ -5691,6 +6053,25 @@
         <w:rPr>
           <w:sz w:val="20"/>
         </w:rPr>
+        <w:t>Sistema atualiza estado da reparação como aprovada</w:t>
+      </w:r>
+    </w:p>
+    <w:p>
+      <w:pPr>
+        <w:pStyle w:val="PargrafodaLista"/>
+        <w:numPr>
+          <w:ilvl w:val="0"/>
+          <w:numId w:val="16"/>
+        </w:numPr>
+        <w:suppressAutoHyphens/>
+        <w:rPr>
+          <w:sz w:val="20"/>
+        </w:rPr>
+      </w:pPr>
+      <w:r>
+        <w:rPr>
+          <w:sz w:val="20"/>
+        </w:rPr>
         <w:t>Sistema elimina email da lista de emails</w:t>
       </w:r>
     </w:p>
@@ -5727,175 +6108,212 @@
         <w:rPr>
           <w:sz w:val="20"/>
         </w:rPr>
+        <w:t>4</w:t>
+      </w:r>
+      <w:r>
+        <w:rPr>
+          <w:sz w:val="20"/>
+        </w:rPr>
+        <w:t>)</w:t>
+      </w:r>
+    </w:p>
+    <w:p>
+      <w:pPr>
+        <w:rPr>
+          <w:sz w:val="20"/>
+        </w:rPr>
+      </w:pPr>
+      <w:r>
+        <w:rPr>
+          <w:sz w:val="20"/>
+        </w:rPr>
+        <w:tab/>
+        <w:t>4.1 Técnico confirma que orçamento foi recusado</w:t>
+      </w:r>
+    </w:p>
+    <w:p>
+      <w:pPr>
+        <w:ind w:firstLine="708"/>
+        <w:rPr>
+          <w:sz w:val="20"/>
+        </w:rPr>
+      </w:pPr>
+      <w:r>
+        <w:rPr>
+          <w:sz w:val="20"/>
+        </w:rPr>
+        <w:t>4</w:t>
+      </w:r>
+      <w:r>
+        <w:rPr>
+          <w:sz w:val="20"/>
+        </w:rPr>
+        <w:t>.</w:t>
+      </w:r>
+      <w:r>
+        <w:rPr>
+          <w:sz w:val="20"/>
+        </w:rPr>
+        <w:t>2</w:t>
+      </w:r>
+      <w:r>
+        <w:rPr>
+          <w:sz w:val="20"/>
+        </w:rPr>
+        <w:t>.</w:t>
+      </w:r>
+      <w:r>
+        <w:rPr>
+          <w:sz w:val="20"/>
+        </w:rPr>
+        <w:t xml:space="preserve"> Sistema atualiza estado da reparação como não aprovada.</w:t>
+      </w:r>
+    </w:p>
+    <w:p>
+      <w:pPr>
+        <w:rPr>
+          <w:sz w:val="20"/>
+        </w:rPr>
+      </w:pPr>
+    </w:p>
+    <w:p>
+      <w:pPr>
+        <w:rPr>
+          <w:sz w:val="20"/>
+        </w:rPr>
+      </w:pPr>
+      <w:r>
+        <w:rPr>
+          <w:b/>
+          <w:bCs/>
+          <w:sz w:val="20"/>
+        </w:rPr>
+        <w:t>Fluxo Exceção (2):</w:t>
+      </w:r>
+      <w:r>
+        <w:rPr>
+          <w:sz w:val="20"/>
+        </w:rPr>
+        <w:t xml:space="preserve"> [Cliente formulou dúvidas] (passo </w:t>
+      </w:r>
+      <w:r>
+        <w:rPr>
+          <w:sz w:val="20"/>
+        </w:rPr>
+        <w:t>4</w:t>
+      </w:r>
+      <w:r>
+        <w:rPr>
+          <w:sz w:val="20"/>
+        </w:rPr>
+        <w:t>)</w:t>
+      </w:r>
+    </w:p>
+    <w:p>
+      <w:pPr>
+        <w:rPr>
+          <w:sz w:val="20"/>
+        </w:rPr>
+      </w:pPr>
+      <w:r>
+        <w:rPr>
+          <w:sz w:val="20"/>
+        </w:rPr>
+        <w:tab/>
+        <w:t>4.1 Técnico confirma que cliente formulou dúvidas</w:t>
+      </w:r>
+    </w:p>
+    <w:p>
+      <w:pPr>
+        <w:rPr>
+          <w:sz w:val="20"/>
+        </w:rPr>
+      </w:pPr>
+      <w:r>
+        <w:rPr>
+          <w:sz w:val="20"/>
+        </w:rPr>
+        <w:tab/>
+      </w:r>
+      <w:r>
+        <w:rPr>
+          <w:sz w:val="20"/>
+        </w:rPr>
+        <w:t>4</w:t>
+      </w:r>
+      <w:r>
+        <w:rPr>
+          <w:sz w:val="20"/>
+        </w:rPr>
+        <w:t>.</w:t>
+      </w:r>
+      <w:r>
+        <w:rPr>
+          <w:sz w:val="20"/>
+        </w:rPr>
+        <w:t>2</w:t>
+      </w:r>
+      <w:r>
+        <w:rPr>
+          <w:sz w:val="20"/>
+        </w:rPr>
+        <w:t>.</w:t>
+      </w:r>
+      <w:r>
+        <w:rPr>
+          <w:sz w:val="20"/>
+        </w:rPr>
+        <w:t xml:space="preserve"> Técnico insere resposta</w:t>
+      </w:r>
+    </w:p>
+    <w:p>
+      <w:pPr>
+        <w:rPr>
+          <w:sz w:val="20"/>
+        </w:rPr>
+      </w:pPr>
+      <w:r>
+        <w:rPr>
+          <w:sz w:val="20"/>
+        </w:rPr>
+        <w:tab/>
+      </w:r>
+      <w:r>
+        <w:rPr>
+          <w:sz w:val="20"/>
+        </w:rPr>
+        <w:t>4</w:t>
+      </w:r>
+      <w:r>
+        <w:rPr>
+          <w:sz w:val="20"/>
+        </w:rPr>
+        <w:t>.</w:t>
+      </w:r>
+      <w:r>
+        <w:rPr>
+          <w:sz w:val="20"/>
+        </w:rPr>
         <w:t>3</w:t>
       </w:r>
       <w:r>
         <w:rPr>
           <w:sz w:val="20"/>
         </w:rPr>
-        <w:t>)</w:t>
-      </w:r>
-    </w:p>
-    <w:p>
-      <w:pPr>
-        <w:ind w:firstLine="708"/>
-        <w:rPr>
-          <w:sz w:val="20"/>
-        </w:rPr>
-      </w:pPr>
-      <w:r>
-        <w:rPr>
-          <w:sz w:val="20"/>
-        </w:rPr>
-        <w:t>3.1</w:t>
-      </w:r>
-      <w:r>
-        <w:rPr>
-          <w:sz w:val="20"/>
-        </w:rPr>
         <w:t>.</w:t>
       </w:r>
       <w:r>
         <w:rPr>
           <w:sz w:val="20"/>
         </w:rPr>
-        <w:t xml:space="preserve"> Sistema atualiza estado da reparação como não aprovada.</w:t>
-      </w:r>
-    </w:p>
-    <w:p>
-      <w:pPr>
-        <w:rPr>
-          <w:sz w:val="20"/>
-        </w:rPr>
-      </w:pPr>
-    </w:p>
-    <w:p>
-      <w:pPr>
-        <w:rPr>
-          <w:sz w:val="20"/>
-        </w:rPr>
-      </w:pPr>
-      <w:r>
-        <w:rPr>
-          <w:b/>
-          <w:bCs/>
-          <w:sz w:val="20"/>
-        </w:rPr>
-        <w:t>Fluxo Exceção (2):</w:t>
-      </w:r>
-      <w:r>
-        <w:rPr>
-          <w:sz w:val="20"/>
-        </w:rPr>
-        <w:t xml:space="preserve"> [Cliente formulou dúvidas] (passo </w:t>
-      </w:r>
-      <w:r>
-        <w:rPr>
-          <w:sz w:val="20"/>
-        </w:rPr>
-        <w:t>3</w:t>
-      </w:r>
-      <w:r>
-        <w:rPr>
-          <w:sz w:val="20"/>
-        </w:rPr>
-        <w:t>)</w:t>
-      </w:r>
-    </w:p>
-    <w:p>
-      <w:pPr>
-        <w:rPr>
-          <w:sz w:val="20"/>
-        </w:rPr>
-      </w:pPr>
-      <w:r>
-        <w:rPr>
-          <w:sz w:val="20"/>
-        </w:rPr>
-        <w:tab/>
-      </w:r>
-      <w:r>
-        <w:rPr>
-          <w:sz w:val="20"/>
-        </w:rPr>
-        <w:t>3</w:t>
-      </w:r>
-      <w:r>
-        <w:rPr>
-          <w:sz w:val="20"/>
-        </w:rPr>
-        <w:t>.1</w:t>
-      </w:r>
-      <w:r>
-        <w:rPr>
-          <w:sz w:val="20"/>
-        </w:rPr>
-        <w:t>.</w:t>
-      </w:r>
-      <w:r>
-        <w:rPr>
-          <w:sz w:val="20"/>
-        </w:rPr>
-        <w:t xml:space="preserve"> Técnico insere resposta</w:t>
-      </w:r>
-    </w:p>
-    <w:p>
-      <w:pPr>
-        <w:rPr>
-          <w:sz w:val="20"/>
-        </w:rPr>
-      </w:pPr>
-      <w:r>
-        <w:rPr>
-          <w:sz w:val="20"/>
-        </w:rPr>
-        <w:tab/>
-      </w:r>
-      <w:r>
-        <w:rPr>
-          <w:sz w:val="20"/>
-        </w:rPr>
-        <w:t>3</w:t>
-      </w:r>
-      <w:r>
-        <w:rPr>
-          <w:sz w:val="20"/>
-        </w:rPr>
-        <w:t>.2</w:t>
-      </w:r>
-      <w:r>
-        <w:rPr>
-          <w:sz w:val="20"/>
-        </w:rPr>
-        <w:t>.</w:t>
-      </w:r>
-      <w:r>
-        <w:rPr>
-          <w:sz w:val="20"/>
-        </w:rPr>
-        <w:t xml:space="preserve"> Sistema envia email com a resposta do técnico</w:t>
-      </w:r>
-    </w:p>
-    <w:p>
-      <w:pPr>
-        <w:rPr>
-          <w:sz w:val="20"/>
-        </w:rPr>
-      </w:pPr>
-    </w:p>
-    <w:p>
-      <w:pPr>
-        <w:rPr>
-          <w:sz w:val="20"/>
-        </w:rPr>
-      </w:pPr>
-    </w:p>
-    <w:p>
-      <w:pPr>
-        <w:rPr>
-          <w:sz w:val="20"/>
-        </w:rPr>
-      </w:pPr>
+        <w:t xml:space="preserve"> Sistema envia email com a resposta do técnic</w:t>
+      </w:r>
+      <w:r>
+        <w:rPr>
+          <w:sz w:val="20"/>
+        </w:rPr>
+        <w:t>o</w:t>
+      </w:r>
     </w:p>
     <w:p>
       <w:pPr>
@@ -6016,6 +6434,7 @@
           <w:sz w:val="20"/>
         </w:rPr>
       </w:pPr>
+      <w:proofErr w:type="spellStart"/>
       <w:r>
         <w:rPr>
           <w:i/>
@@ -6024,6 +6443,7 @@
         </w:rPr>
         <w:t>SystemTimer</w:t>
       </w:r>
+      <w:proofErr w:type="spellEnd"/>
       <w:r>
         <w:rPr>
           <w:sz w:val="20"/>
@@ -6052,8 +6472,6 @@
       </w:r>
     </w:p>
     <w:p/>
-    <w:p/>
-    <w:p/>
     <w:p>
       <w:pPr>
         <w:spacing w:line="240" w:lineRule="auto"/>
@@ -6324,57 +6742,157 @@
     </w:p>
     <w:p>
       <w:pPr>
-        <w:pStyle w:val="PargrafodaLista"/>
-        <w:numPr>
-          <w:ilvl w:val="1"/>
-          <w:numId w:val="16"/>
-        </w:numPr>
         <w:suppressAutoHyphens/>
         <w:spacing w:line="240" w:lineRule="auto"/>
-        <w:rPr>
-          <w:sz w:val="20"/>
-        </w:rPr>
-      </w:pPr>
-      <w:r>
-        <w:rPr>
-          <w:sz w:val="20"/>
-        </w:rPr>
-        <w:t>Sistema coloca reparação em espera.</w:t>
-      </w:r>
-    </w:p>
-    <w:p>
-      <w:pPr>
-        <w:pStyle w:val="PargrafodaLista"/>
-        <w:numPr>
-          <w:ilvl w:val="1"/>
-          <w:numId w:val="16"/>
-        </w:numPr>
+        <w:ind w:left="708"/>
+        <w:rPr>
+          <w:sz w:val="20"/>
+        </w:rPr>
+      </w:pPr>
+      <w:r>
+        <w:rPr>
+          <w:b/>
+          <w:bCs/>
+          <w:sz w:val="20"/>
+        </w:rPr>
+        <w:t>5.1.</w:t>
+      </w:r>
+      <w:r>
+        <w:rPr>
+          <w:sz w:val="20"/>
+        </w:rPr>
+        <w:t xml:space="preserve"> </w:t>
+      </w:r>
+      <w:r>
+        <w:rPr>
+          <w:sz w:val="20"/>
+        </w:rPr>
+        <w:t>Técnico</w:t>
+      </w:r>
+      <w:r>
+        <w:rPr>
+          <w:sz w:val="20"/>
+        </w:rPr>
+        <w:t xml:space="preserve"> coloca reparação em espera.</w:t>
+      </w:r>
+    </w:p>
+    <w:p>
+      <w:pPr>
         <w:suppressAutoHyphens/>
         <w:spacing w:line="240" w:lineRule="auto"/>
-        <w:rPr>
-          <w:sz w:val="20"/>
-        </w:rPr>
-      </w:pPr>
-      <w:r>
-        <w:rPr>
-          <w:sz w:val="20"/>
-        </w:rPr>
-        <w:t>Sistema retira equipamento da lista de espera.</w:t>
-      </w:r>
-    </w:p>
-    <w:p>
-      <w:pPr>
-        <w:pStyle w:val="PargrafodaLista"/>
-        <w:numPr>
-          <w:ilvl w:val="1"/>
-          <w:numId w:val="16"/>
-        </w:numPr>
+        <w:ind w:left="708"/>
+        <w:rPr>
+          <w:sz w:val="20"/>
+        </w:rPr>
+      </w:pPr>
+      <w:r>
+        <w:rPr>
+          <w:b/>
+          <w:bCs/>
+          <w:sz w:val="20"/>
+        </w:rPr>
+        <w:t>5.2</w:t>
+      </w:r>
+      <w:r>
+        <w:rPr>
+          <w:b/>
+          <w:bCs/>
+          <w:sz w:val="20"/>
+        </w:rPr>
+        <w:t>.</w:t>
+      </w:r>
+      <w:r>
+        <w:rPr>
+          <w:sz w:val="20"/>
+        </w:rPr>
+        <w:t xml:space="preserve"> Sistema coloca equipamento na lista de espera</w:t>
+      </w:r>
+    </w:p>
+    <w:p>
+      <w:pPr>
         <w:suppressAutoHyphens/>
         <w:spacing w:line="240" w:lineRule="auto"/>
-        <w:rPr>
-          <w:sz w:val="20"/>
-        </w:rPr>
-      </w:pPr>
+        <w:ind w:left="708"/>
+        <w:rPr>
+          <w:sz w:val="20"/>
+        </w:rPr>
+      </w:pPr>
+      <w:r>
+        <w:rPr>
+          <w:b/>
+          <w:bCs/>
+          <w:sz w:val="20"/>
+        </w:rPr>
+        <w:t>5.3</w:t>
+      </w:r>
+      <w:r>
+        <w:rPr>
+          <w:b/>
+          <w:bCs/>
+          <w:sz w:val="20"/>
+        </w:rPr>
+        <w:t>.</w:t>
+      </w:r>
+      <w:r>
+        <w:rPr>
+          <w:sz w:val="20"/>
+        </w:rPr>
+        <w:t xml:space="preserve"> Técnico reinicia reparação</w:t>
+      </w:r>
+    </w:p>
+    <w:p>
+      <w:pPr>
+        <w:suppressAutoHyphens/>
+        <w:spacing w:line="240" w:lineRule="auto"/>
+        <w:ind w:firstLine="708"/>
+        <w:rPr>
+          <w:sz w:val="20"/>
+        </w:rPr>
+      </w:pPr>
+      <w:r>
+        <w:rPr>
+          <w:b/>
+          <w:bCs/>
+          <w:sz w:val="20"/>
+        </w:rPr>
+        <w:t>5.2.</w:t>
+      </w:r>
+      <w:r>
+        <w:rPr>
+          <w:sz w:val="20"/>
+        </w:rPr>
+        <w:t xml:space="preserve"> </w:t>
+      </w:r>
+      <w:r>
+        <w:rPr>
+          <w:sz w:val="20"/>
+        </w:rPr>
+        <w:t>Sistema retira equipamento da lista de espera.</w:t>
+      </w:r>
+    </w:p>
+    <w:p>
+      <w:pPr>
+        <w:suppressAutoHyphens/>
+        <w:spacing w:line="240" w:lineRule="auto"/>
+        <w:ind w:firstLine="708"/>
+        <w:rPr>
+          <w:sz w:val="20"/>
+        </w:rPr>
+      </w:pPr>
+      <w:r>
+        <w:rPr>
+          <w:b/>
+          <w:bCs/>
+          <w:sz w:val="20"/>
+        </w:rPr>
+        <w:t>5.3.</w:t>
+      </w:r>
+      <w:r>
+        <w:rPr>
+          <w:sz w:val="20"/>
+        </w:rPr>
+        <w:t xml:space="preserve"> </w:t>
+      </w:r>
       <w:r>
         <w:rPr>
           <w:sz w:val="20"/>
@@ -6433,7 +6951,7 @@
         <w:rPr>
           <w:sz w:val="20"/>
         </w:rPr>
-        <w:t>Sistema contacta cliente por email.</w:t>
+        <w:t>Técnico confirma que o custo previsto supera 120% do custo do orçamento inicial</w:t>
       </w:r>
     </w:p>
     <w:p>
@@ -6453,7 +6971,7 @@
         <w:rPr>
           <w:sz w:val="20"/>
         </w:rPr>
-        <w:t>Sistema regista data, hora e quem efetuou o contacto.</w:t>
+        <w:t>Sistema contacta cliente por email.</w:t>
       </w:r>
     </w:p>
     <w:p>
@@ -6473,7 +6991,7 @@
         <w:rPr>
           <w:sz w:val="20"/>
         </w:rPr>
-        <w:t>Cliente confirma que pretende que a reparação prossiga.</w:t>
+        <w:t>Sistema regista data, hora e quem efetuou o contacto.</w:t>
       </w:r>
     </w:p>
     <w:p>
@@ -6493,6 +7011,44 @@
         <w:rPr>
           <w:sz w:val="20"/>
         </w:rPr>
+        <w:t>Técnico</w:t>
+      </w:r>
+      <w:r>
+        <w:rPr>
+          <w:sz w:val="20"/>
+        </w:rPr>
+        <w:t xml:space="preserve"> confirma que </w:t>
+      </w:r>
+      <w:r>
+        <w:rPr>
+          <w:sz w:val="20"/>
+        </w:rPr>
+        <w:t xml:space="preserve">o cliente </w:t>
+      </w:r>
+      <w:r>
+        <w:rPr>
+          <w:sz w:val="20"/>
+        </w:rPr>
+        <w:t>pretende que a reparação prossiga.</w:t>
+      </w:r>
+    </w:p>
+    <w:p>
+      <w:pPr>
+        <w:pStyle w:val="PargrafodaLista"/>
+        <w:numPr>
+          <w:ilvl w:val="1"/>
+          <w:numId w:val="20"/>
+        </w:numPr>
+        <w:suppressAutoHyphens/>
+        <w:spacing w:line="240" w:lineRule="auto"/>
+        <w:rPr>
+          <w:sz w:val="20"/>
+        </w:rPr>
+      </w:pPr>
+      <w:r>
+        <w:rPr>
+          <w:sz w:val="20"/>
+        </w:rPr>
         <w:t>Regressa a 5.</w:t>
       </w:r>
     </w:p>
@@ -6522,13 +7078,66 @@
         <w:rPr>
           <w:sz w:val="20"/>
         </w:rPr>
-        <w:t>5.3</w:t>
+        <w:t>5.</w:t>
+      </w:r>
+      <w:r>
+        <w:rPr>
+          <w:sz w:val="20"/>
+        </w:rPr>
+        <w:t>4</w:t>
       </w:r>
       <w:r>
         <w:rPr>
           <w:sz w:val="20"/>
         </w:rPr>
         <w:t>):</w:t>
+      </w:r>
+    </w:p>
+    <w:p>
+      <w:pPr>
+        <w:spacing w:line="240" w:lineRule="auto"/>
+        <w:ind w:left="708"/>
+        <w:rPr>
+          <w:sz w:val="20"/>
+        </w:rPr>
+      </w:pPr>
+      <w:r>
+        <w:rPr>
+          <w:b/>
+          <w:bCs/>
+          <w:sz w:val="20"/>
+        </w:rPr>
+        <w:tab/>
+      </w:r>
+      <w:r>
+        <w:rPr>
+          <w:b/>
+          <w:bCs/>
+          <w:sz w:val="20"/>
+        </w:rPr>
+        <w:t>5.</w:t>
+      </w:r>
+      <w:r>
+        <w:rPr>
+          <w:b/>
+          <w:bCs/>
+          <w:sz w:val="20"/>
+        </w:rPr>
+        <w:t>4</w:t>
+      </w:r>
+      <w:r>
+        <w:rPr>
+          <w:b/>
+          <w:bCs/>
+          <w:sz w:val="20"/>
+        </w:rPr>
+        <w:t>.1.</w:t>
+      </w:r>
+      <w:r>
+        <w:rPr>
+          <w:sz w:val="20"/>
+        </w:rPr>
+        <w:t xml:space="preserve"> Técnico confirma que o cliente não pretende que a reparação prossiga</w:t>
       </w:r>
     </w:p>
     <w:p>
@@ -6541,9 +7150,33 @@
       </w:pPr>
       <w:r>
         <w:rPr>
-          <w:sz w:val="20"/>
-        </w:rPr>
-        <w:t xml:space="preserve">5.3.1.  </w:t>
+          <w:b/>
+          <w:bCs/>
+          <w:sz w:val="20"/>
+        </w:rPr>
+        <w:t>5.</w:t>
+      </w:r>
+      <w:r>
+        <w:rPr>
+          <w:b/>
+          <w:bCs/>
+          <w:sz w:val="20"/>
+        </w:rPr>
+        <w:t>4</w:t>
+      </w:r>
+      <w:r>
+        <w:rPr>
+          <w:b/>
+          <w:bCs/>
+          <w:sz w:val="20"/>
+        </w:rPr>
+        <w:t>.1.</w:t>
+      </w:r>
+      <w:r>
+        <w:rPr>
+          <w:sz w:val="20"/>
+        </w:rPr>
+        <w:t xml:space="preserve">  </w:t>
       </w:r>
       <w:r>
         <w:rPr>
@@ -6654,8 +7287,6 @@
         <w:t>Sistema envia SMS ao cliente a notificar da sua conclusão</w:t>
       </w:r>
     </w:p>
-    <w:p/>
-    <w:p/>
     <w:p>
       <w:pPr>
         <w:rPr>
@@ -6820,7 +7451,7 @@
         <w:rPr>
           <w:sz w:val="20"/>
         </w:rPr>
-        <w:t>Funcionário remove o equipamento da lista.</w:t>
+        <w:t>Funcionário solicita informação do equipamento em questão</w:t>
       </w:r>
     </w:p>
     <w:p>
@@ -6839,7 +7470,7 @@
         <w:rPr>
           <w:sz w:val="20"/>
         </w:rPr>
-        <w:t>Funcionário regista Comprovativo de Entrega.</w:t>
+        <w:t>Sistema confirma que equipamento existe na lista e apresenta-o</w:t>
       </w:r>
     </w:p>
     <w:p>
@@ -6858,6 +7489,44 @@
         <w:rPr>
           <w:sz w:val="20"/>
         </w:rPr>
+        <w:t>Funcionário remove o equipamento da lista.</w:t>
+      </w:r>
+    </w:p>
+    <w:p>
+      <w:pPr>
+        <w:pStyle w:val="PargrafodaLista"/>
+        <w:numPr>
+          <w:ilvl w:val="0"/>
+          <w:numId w:val="21"/>
+        </w:numPr>
+        <w:suppressAutoHyphens/>
+        <w:rPr>
+          <w:sz w:val="20"/>
+        </w:rPr>
+      </w:pPr>
+      <w:r>
+        <w:rPr>
+          <w:sz w:val="20"/>
+        </w:rPr>
+        <w:t>Funcionário regista Comprovativo de Entrega.</w:t>
+      </w:r>
+    </w:p>
+    <w:p>
+      <w:pPr>
+        <w:pStyle w:val="PargrafodaLista"/>
+        <w:numPr>
+          <w:ilvl w:val="0"/>
+          <w:numId w:val="21"/>
+        </w:numPr>
+        <w:suppressAutoHyphens/>
+        <w:rPr>
+          <w:sz w:val="20"/>
+        </w:rPr>
+      </w:pPr>
+      <w:r>
+        <w:rPr>
+          <w:sz w:val="20"/>
+        </w:rPr>
         <w:t>Sistema fica com o registo do comprovativo de Entrega e do pagamento.</w:t>
       </w:r>
     </w:p>
@@ -6890,15 +7559,51 @@
       </w:r>
     </w:p>
     <w:p>
+      <w:pPr>
+        <w:rPr>
+          <w:sz w:val="20"/>
+        </w:rPr>
+      </w:pPr>
       <w:r>
         <w:rPr>
           <w:sz w:val="20"/>
         </w:rPr>
         <w:tab/>
+      </w:r>
+      <w:r>
+        <w:rPr>
+          <w:b/>
+          <w:bCs/>
+          <w:sz w:val="20"/>
+        </w:rPr>
+        <w:t>3.1.</w:t>
+      </w:r>
+      <w:r>
+        <w:rPr>
+          <w:sz w:val="20"/>
+        </w:rPr>
+        <w:t xml:space="preserve"> Sistema confirma que o equipamento não existe na lista</w:t>
+      </w:r>
+    </w:p>
+    <w:p>
+      <w:r>
+        <w:rPr>
+          <w:sz w:val="20"/>
+        </w:rPr>
+        <w:tab/>
+      </w:r>
+      <w:r>
+        <w:rPr>
+          <w:b/>
+          <w:bCs/>
+          <w:sz w:val="20"/>
+        </w:rPr>
         <w:t>3.1</w:t>
       </w:r>
       <w:r>
         <w:rPr>
+          <w:b/>
+          <w:bCs/>
           <w:sz w:val="20"/>
         </w:rPr>
         <w:t>.</w:t>
@@ -6910,7 +7615,6 @@
         <w:t xml:space="preserve"> Sistema informa que equipamento não foi recolhido no tempo disponível de recolha</w:t>
       </w:r>
     </w:p>
-    <w:p/>
     <w:p/>
     <w:p/>
     <w:p>
@@ -7026,6 +7730,7 @@
           <w:sz w:val="20"/>
         </w:rPr>
       </w:pPr>
+      <w:proofErr w:type="spellStart"/>
       <w:r>
         <w:rPr>
           <w:i/>
@@ -7034,6 +7739,7 @@
         </w:rPr>
         <w:t>SystemTimer</w:t>
       </w:r>
+      <w:proofErr w:type="spellEnd"/>
       <w:r>
         <w:rPr>
           <w:sz w:val="20"/>
@@ -7062,7 +7768,6 @@
     </w:p>
     <w:p/>
     <w:p/>
-    <w:p/>
     <w:p>
       <w:pPr>
         <w:rPr>
@@ -7181,9 +7886,17 @@
       </w:pPr>
       <w:r>
         <w:rPr>
-          <w:sz w:val="20"/>
-        </w:rPr>
-        <w:t>1. Gestor solicita lista de informações de funcionários.</w:t>
+          <w:b/>
+          <w:bCs/>
+          <w:sz w:val="20"/>
+        </w:rPr>
+        <w:t>1.</w:t>
+      </w:r>
+      <w:r>
+        <w:rPr>
+          <w:sz w:val="20"/>
+        </w:rPr>
+        <w:t xml:space="preserve"> Gestor solicita lista de informações de funcionários.</w:t>
       </w:r>
     </w:p>
     <w:p>
@@ -7195,9 +7908,17 @@
       </w:pPr>
       <w:r>
         <w:rPr>
-          <w:sz w:val="20"/>
-        </w:rPr>
-        <w:t>2. Sistema fornece a lista de informações de funcionários.</w:t>
+          <w:b/>
+          <w:bCs/>
+          <w:sz w:val="20"/>
+        </w:rPr>
+        <w:t>2.</w:t>
+      </w:r>
+      <w:r>
+        <w:rPr>
+          <w:sz w:val="20"/>
+        </w:rPr>
+        <w:t xml:space="preserve"> Sistema fornece a lista de informações de funcionários.</w:t>
       </w:r>
     </w:p>
     <w:p>
@@ -7319,9 +8040,17 @@
       </w:pPr>
       <w:r>
         <w:rPr>
-          <w:sz w:val="20"/>
-        </w:rPr>
-        <w:t>1. Gestor solicita lista de informações de técnicos.</w:t>
+          <w:b/>
+          <w:bCs/>
+          <w:sz w:val="20"/>
+        </w:rPr>
+        <w:t>1.</w:t>
+      </w:r>
+      <w:r>
+        <w:rPr>
+          <w:sz w:val="20"/>
+        </w:rPr>
+        <w:t xml:space="preserve"> Gestor solicita lista de informações de técnicos.</w:t>
       </w:r>
     </w:p>
     <w:p>
@@ -7333,9 +8062,17 @@
       </w:pPr>
       <w:r>
         <w:rPr>
-          <w:sz w:val="20"/>
-        </w:rPr>
-        <w:t>2. Sistema fornece a lista de informações de técnicos.</w:t>
+          <w:b/>
+          <w:bCs/>
+          <w:sz w:val="20"/>
+        </w:rPr>
+        <w:t>2.</w:t>
+      </w:r>
+      <w:r>
+        <w:rPr>
+          <w:sz w:val="20"/>
+        </w:rPr>
+        <w:t xml:space="preserve"> Sistema fornece a lista de informações de técnicos.</w:t>
       </w:r>
     </w:p>
     <w:p>
@@ -7477,9 +8214,17 @@
       </w:pPr>
       <w:r>
         <w:rPr>
-          <w:sz w:val="20"/>
-        </w:rPr>
-        <w:t>1. Gestor solicita lista de intervenções dos técnicos.</w:t>
+          <w:b/>
+          <w:bCs/>
+          <w:sz w:val="20"/>
+        </w:rPr>
+        <w:t>1.</w:t>
+      </w:r>
+      <w:r>
+        <w:rPr>
+          <w:sz w:val="20"/>
+        </w:rPr>
+        <w:t xml:space="preserve"> Gestor solicita lista de intervenções dos técnicos.</w:t>
       </w:r>
     </w:p>
     <w:p>
@@ -7491,9 +8236,17 @@
       </w:pPr>
       <w:r>
         <w:rPr>
-          <w:sz w:val="20"/>
-        </w:rPr>
-        <w:t>2. Sistema fornece a lista de intervenções dos técnicos.</w:t>
+          <w:b/>
+          <w:bCs/>
+          <w:sz w:val="20"/>
+        </w:rPr>
+        <w:t>2.</w:t>
+      </w:r>
+      <w:r>
+        <w:rPr>
+          <w:sz w:val="20"/>
+        </w:rPr>
+        <w:t xml:space="preserve"> Sistema fornece a lista de intervenções dos técnicos.</w:t>
       </w:r>
     </w:p>
     <w:p/>
@@ -7530,7 +8283,7 @@
           <w:szCs w:val="36"/>
         </w:rPr>
       </w:pPr>
-      <w:bookmarkStart w:id="16" w:name="_Toc87220118"/>
+      <w:bookmarkStart w:id="16" w:name="_Toc87560326"/>
       <w:r>
         <w:rPr>
           <w:b/>
@@ -8183,7 +8936,7 @@
   <w:abstractNum w:abstractNumId="1" w15:restartNumberingAfterBreak="0">
     <w:nsid w:val="0A0505CE"/>
     <w:multiLevelType w:val="multilevel"/>
-    <w:tmpl w:val="670A4D5C"/>
+    <w:tmpl w:val="E1C047C8"/>
     <w:lvl w:ilvl="0">
       <w:start w:val="1"/>
       <w:numFmt w:val="decimal"/>
@@ -8194,6 +8947,8 @@
       </w:pPr>
       <w:rPr>
         <w:rFonts w:hint="default"/>
+        <w:b/>
+        <w:bCs/>
       </w:rPr>
     </w:lvl>
     <w:lvl w:ilvl="1">
@@ -8417,7 +9172,7 @@
   <w:abstractNum w:abstractNumId="3" w15:restartNumberingAfterBreak="0">
     <w:nsid w:val="13B40646"/>
     <w:multiLevelType w:val="multilevel"/>
-    <w:tmpl w:val="CB60E00C"/>
+    <w:tmpl w:val="C0982048"/>
     <w:lvl w:ilvl="0">
       <w:start w:val="1"/>
       <w:numFmt w:val="decimal"/>
@@ -8429,6 +9184,10 @@
         </w:tabs>
         <w:ind w:left="1068" w:hanging="360"/>
       </w:pPr>
+      <w:rPr>
+        <w:b/>
+        <w:bCs/>
+      </w:rPr>
     </w:lvl>
     <w:lvl w:ilvl="1">
       <w:start w:val="1"/>
@@ -8530,7 +9289,7 @@
   <w:abstractNum w:abstractNumId="4" w15:restartNumberingAfterBreak="0">
     <w:nsid w:val="143F6D8A"/>
     <w:multiLevelType w:val="multilevel"/>
-    <w:tmpl w:val="19AE9F9C"/>
+    <w:tmpl w:val="37622A9E"/>
     <w:lvl w:ilvl="0">
       <w:start w:val="1"/>
       <w:numFmt w:val="decimal"/>
@@ -8542,6 +9301,10 @@
         </w:tabs>
         <w:ind w:left="1065" w:hanging="360"/>
       </w:pPr>
+      <w:rPr>
+        <w:b/>
+        <w:bCs/>
+      </w:rPr>
     </w:lvl>
     <w:lvl w:ilvl="1">
       <w:start w:val="1"/>
@@ -8554,6 +9317,10 @@
         </w:tabs>
         <w:ind w:left="1068" w:hanging="360"/>
       </w:pPr>
+      <w:rPr>
+        <w:b/>
+        <w:bCs/>
+      </w:rPr>
     </w:lvl>
     <w:lvl w:ilvl="2">
       <w:start w:val="1"/>
@@ -8643,7 +9410,7 @@
   <w:abstractNum w:abstractNumId="5" w15:restartNumberingAfterBreak="0">
     <w:nsid w:val="173C0609"/>
     <w:multiLevelType w:val="multilevel"/>
-    <w:tmpl w:val="8FF08E5A"/>
+    <w:tmpl w:val="EAFA28F0"/>
     <w:lvl w:ilvl="0">
       <w:start w:val="1"/>
       <w:numFmt w:val="decimal"/>
@@ -8655,6 +9422,10 @@
         </w:tabs>
         <w:ind w:left="1068" w:hanging="360"/>
       </w:pPr>
+      <w:rPr>
+        <w:b/>
+        <w:bCs/>
+      </w:rPr>
     </w:lvl>
     <w:lvl w:ilvl="1">
       <w:start w:val="1"/>
@@ -8756,7 +9527,7 @@
   <w:abstractNum w:abstractNumId="6" w15:restartNumberingAfterBreak="0">
     <w:nsid w:val="1E5E2EED"/>
     <w:multiLevelType w:val="multilevel"/>
-    <w:tmpl w:val="8FF08E5A"/>
+    <w:tmpl w:val="7E9CC020"/>
     <w:lvl w:ilvl="0">
       <w:start w:val="1"/>
       <w:numFmt w:val="decimal"/>
@@ -8768,6 +9539,10 @@
         </w:tabs>
         <w:ind w:left="1068" w:hanging="360"/>
       </w:pPr>
+      <w:rPr>
+        <w:b/>
+        <w:bCs/>
+      </w:rPr>
     </w:lvl>
     <w:lvl w:ilvl="1">
       <w:start w:val="1"/>
@@ -9076,7 +9851,7 @@
   <w:abstractNum w:abstractNumId="9" w15:restartNumberingAfterBreak="0">
     <w:nsid w:val="25212C25"/>
     <w:multiLevelType w:val="multilevel"/>
-    <w:tmpl w:val="6F208DA8"/>
+    <w:tmpl w:val="D3980DAC"/>
     <w:lvl w:ilvl="0">
       <w:start w:val="5"/>
       <w:numFmt w:val="decimal"/>
@@ -9099,6 +9874,8 @@
       </w:pPr>
       <w:rPr>
         <w:rFonts w:hint="default"/>
+        <w:b/>
+        <w:bCs/>
       </w:rPr>
     </w:lvl>
     <w:lvl w:ilvl="2">
@@ -9187,6 +9964,119 @@
     </w:lvl>
   </w:abstractNum>
   <w:abstractNum w:abstractNumId="10" w15:restartNumberingAfterBreak="0">
+    <w:nsid w:val="2AAE0DFE"/>
+    <w:multiLevelType w:val="multilevel"/>
+    <w:tmpl w:val="369EBDCE"/>
+    <w:lvl w:ilvl="0">
+      <w:start w:val="1"/>
+      <w:numFmt w:val="decimal"/>
+      <w:lvlText w:val="%1."/>
+      <w:lvlJc w:val="left"/>
+      <w:pPr>
+        <w:tabs>
+          <w:tab w:val="num" w:pos="0"/>
+        </w:tabs>
+        <w:ind w:left="1065" w:hanging="360"/>
+      </w:pPr>
+    </w:lvl>
+    <w:lvl w:ilvl="1">
+      <w:start w:val="1"/>
+      <w:numFmt w:val="lowerLetter"/>
+      <w:lvlText w:val="%2."/>
+      <w:lvlJc w:val="left"/>
+      <w:pPr>
+        <w:tabs>
+          <w:tab w:val="num" w:pos="0"/>
+        </w:tabs>
+        <w:ind w:left="1785" w:hanging="360"/>
+      </w:pPr>
+    </w:lvl>
+    <w:lvl w:ilvl="2">
+      <w:start w:val="1"/>
+      <w:numFmt w:val="lowerRoman"/>
+      <w:lvlText w:val="%3."/>
+      <w:lvlJc w:val="right"/>
+      <w:pPr>
+        <w:tabs>
+          <w:tab w:val="num" w:pos="0"/>
+        </w:tabs>
+        <w:ind w:left="2505" w:hanging="180"/>
+      </w:pPr>
+    </w:lvl>
+    <w:lvl w:ilvl="3">
+      <w:start w:val="1"/>
+      <w:numFmt w:val="decimal"/>
+      <w:lvlText w:val="%4."/>
+      <w:lvlJc w:val="left"/>
+      <w:pPr>
+        <w:tabs>
+          <w:tab w:val="num" w:pos="0"/>
+        </w:tabs>
+        <w:ind w:left="3225" w:hanging="360"/>
+      </w:pPr>
+    </w:lvl>
+    <w:lvl w:ilvl="4">
+      <w:start w:val="1"/>
+      <w:numFmt w:val="lowerLetter"/>
+      <w:lvlText w:val="%5."/>
+      <w:lvlJc w:val="left"/>
+      <w:pPr>
+        <w:tabs>
+          <w:tab w:val="num" w:pos="0"/>
+        </w:tabs>
+        <w:ind w:left="3945" w:hanging="360"/>
+      </w:pPr>
+    </w:lvl>
+    <w:lvl w:ilvl="5">
+      <w:start w:val="1"/>
+      <w:numFmt w:val="lowerRoman"/>
+      <w:lvlText w:val="%6."/>
+      <w:lvlJc w:val="right"/>
+      <w:pPr>
+        <w:tabs>
+          <w:tab w:val="num" w:pos="0"/>
+        </w:tabs>
+        <w:ind w:left="4665" w:hanging="180"/>
+      </w:pPr>
+    </w:lvl>
+    <w:lvl w:ilvl="6">
+      <w:start w:val="1"/>
+      <w:numFmt w:val="decimal"/>
+      <w:lvlText w:val="%7."/>
+      <w:lvlJc w:val="left"/>
+      <w:pPr>
+        <w:tabs>
+          <w:tab w:val="num" w:pos="0"/>
+        </w:tabs>
+        <w:ind w:left="5385" w:hanging="360"/>
+      </w:pPr>
+    </w:lvl>
+    <w:lvl w:ilvl="7">
+      <w:start w:val="1"/>
+      <w:numFmt w:val="lowerLetter"/>
+      <w:lvlText w:val="%8."/>
+      <w:lvlJc w:val="left"/>
+      <w:pPr>
+        <w:tabs>
+          <w:tab w:val="num" w:pos="0"/>
+        </w:tabs>
+        <w:ind w:left="6105" w:hanging="360"/>
+      </w:pPr>
+    </w:lvl>
+    <w:lvl w:ilvl="8">
+      <w:start w:val="1"/>
+      <w:numFmt w:val="lowerRoman"/>
+      <w:lvlText w:val="%9."/>
+      <w:lvlJc w:val="right"/>
+      <w:pPr>
+        <w:tabs>
+          <w:tab w:val="num" w:pos="0"/>
+        </w:tabs>
+        <w:ind w:left="6825" w:hanging="180"/>
+      </w:pPr>
+    </w:lvl>
+  </w:abstractNum>
+  <w:abstractNum w:abstractNumId="11" w15:restartNumberingAfterBreak="0">
     <w:nsid w:val="2DCB0B27"/>
     <w:multiLevelType w:val="multilevel"/>
     <w:tmpl w:val="55E00848"/>
@@ -9299,7 +10189,7 @@
       </w:rPr>
     </w:lvl>
   </w:abstractNum>
-  <w:abstractNum w:abstractNumId="11" w15:restartNumberingAfterBreak="0">
+  <w:abstractNum w:abstractNumId="12" w15:restartNumberingAfterBreak="0">
     <w:nsid w:val="45D24F62"/>
     <w:multiLevelType w:val="multilevel"/>
     <w:tmpl w:val="369EBDCE"/>
@@ -9412,7 +10302,7 @@
       </w:pPr>
     </w:lvl>
   </w:abstractNum>
-  <w:abstractNum w:abstractNumId="12" w15:restartNumberingAfterBreak="0">
+  <w:abstractNum w:abstractNumId="13" w15:restartNumberingAfterBreak="0">
     <w:nsid w:val="51FB49D9"/>
     <w:multiLevelType w:val="hybridMultilevel"/>
     <w:tmpl w:val="B8504ECC"/>
@@ -9525,7 +10415,7 @@
       </w:rPr>
     </w:lvl>
   </w:abstractNum>
-  <w:abstractNum w:abstractNumId="13" w15:restartNumberingAfterBreak="0">
+  <w:abstractNum w:abstractNumId="14" w15:restartNumberingAfterBreak="0">
     <w:nsid w:val="55AE2E6D"/>
     <w:multiLevelType w:val="multilevel"/>
     <w:tmpl w:val="9FB09402"/>
@@ -9638,7 +10528,7 @@
       </w:pPr>
     </w:lvl>
   </w:abstractNum>
-  <w:abstractNum w:abstractNumId="14" w15:restartNumberingAfterBreak="0">
+  <w:abstractNum w:abstractNumId="15" w15:restartNumberingAfterBreak="0">
     <w:nsid w:val="58E9214D"/>
     <w:multiLevelType w:val="multilevel"/>
     <w:tmpl w:val="709A6676"/>
@@ -9751,7 +10641,7 @@
       </w:pPr>
     </w:lvl>
   </w:abstractNum>
-  <w:abstractNum w:abstractNumId="15" w15:restartNumberingAfterBreak="0">
+  <w:abstractNum w:abstractNumId="16" w15:restartNumberingAfterBreak="0">
     <w:nsid w:val="5F6E3A9D"/>
     <w:multiLevelType w:val="multilevel"/>
     <w:tmpl w:val="CE1E0A8C"/>
@@ -9864,7 +10754,122 @@
       </w:pPr>
     </w:lvl>
   </w:abstractNum>
-  <w:abstractNum w:abstractNumId="16" w15:restartNumberingAfterBreak="0">
+  <w:abstractNum w:abstractNumId="17" w15:restartNumberingAfterBreak="0">
+    <w:nsid w:val="618F6835"/>
+    <w:multiLevelType w:val="multilevel"/>
+    <w:tmpl w:val="9B48C3D0"/>
+    <w:lvl w:ilvl="0">
+      <w:start w:val="2"/>
+      <w:numFmt w:val="decimal"/>
+      <w:lvlText w:val="%1."/>
+      <w:lvlJc w:val="left"/>
+      <w:pPr>
+        <w:ind w:left="360" w:hanging="360"/>
+      </w:pPr>
+      <w:rPr>
+        <w:rFonts w:hint="default"/>
+      </w:rPr>
+    </w:lvl>
+    <w:lvl w:ilvl="1">
+      <w:start w:val="1"/>
+      <w:numFmt w:val="decimal"/>
+      <w:lvlText w:val="%1.%2."/>
+      <w:lvlJc w:val="left"/>
+      <w:pPr>
+        <w:ind w:left="1068" w:hanging="360"/>
+      </w:pPr>
+      <w:rPr>
+        <w:rFonts w:hint="default"/>
+        <w:b/>
+        <w:bCs/>
+      </w:rPr>
+    </w:lvl>
+    <w:lvl w:ilvl="2">
+      <w:start w:val="1"/>
+      <w:numFmt w:val="decimal"/>
+      <w:lvlText w:val="%1.%2.%3."/>
+      <w:lvlJc w:val="left"/>
+      <w:pPr>
+        <w:ind w:left="2136" w:hanging="720"/>
+      </w:pPr>
+      <w:rPr>
+        <w:rFonts w:hint="default"/>
+      </w:rPr>
+    </w:lvl>
+    <w:lvl w:ilvl="3">
+      <w:start w:val="1"/>
+      <w:numFmt w:val="decimal"/>
+      <w:lvlText w:val="%1.%2.%3.%4."/>
+      <w:lvlJc w:val="left"/>
+      <w:pPr>
+        <w:ind w:left="2844" w:hanging="720"/>
+      </w:pPr>
+      <w:rPr>
+        <w:rFonts w:hint="default"/>
+      </w:rPr>
+    </w:lvl>
+    <w:lvl w:ilvl="4">
+      <w:start w:val="1"/>
+      <w:numFmt w:val="decimal"/>
+      <w:lvlText w:val="%1.%2.%3.%4.%5."/>
+      <w:lvlJc w:val="left"/>
+      <w:pPr>
+        <w:ind w:left="3912" w:hanging="1080"/>
+      </w:pPr>
+      <w:rPr>
+        <w:rFonts w:hint="default"/>
+      </w:rPr>
+    </w:lvl>
+    <w:lvl w:ilvl="5">
+      <w:start w:val="1"/>
+      <w:numFmt w:val="decimal"/>
+      <w:lvlText w:val="%1.%2.%3.%4.%5.%6."/>
+      <w:lvlJc w:val="left"/>
+      <w:pPr>
+        <w:ind w:left="4620" w:hanging="1080"/>
+      </w:pPr>
+      <w:rPr>
+        <w:rFonts w:hint="default"/>
+      </w:rPr>
+    </w:lvl>
+    <w:lvl w:ilvl="6">
+      <w:start w:val="1"/>
+      <w:numFmt w:val="decimal"/>
+      <w:lvlText w:val="%1.%2.%3.%4.%5.%6.%7."/>
+      <w:lvlJc w:val="left"/>
+      <w:pPr>
+        <w:ind w:left="5328" w:hanging="1080"/>
+      </w:pPr>
+      <w:rPr>
+        <w:rFonts w:hint="default"/>
+      </w:rPr>
+    </w:lvl>
+    <w:lvl w:ilvl="7">
+      <w:start w:val="1"/>
+      <w:numFmt w:val="decimal"/>
+      <w:lvlText w:val="%1.%2.%3.%4.%5.%6.%7.%8."/>
+      <w:lvlJc w:val="left"/>
+      <w:pPr>
+        <w:ind w:left="6396" w:hanging="1440"/>
+      </w:pPr>
+      <w:rPr>
+        <w:rFonts w:hint="default"/>
+      </w:rPr>
+    </w:lvl>
+    <w:lvl w:ilvl="8">
+      <w:start w:val="1"/>
+      <w:numFmt w:val="decimal"/>
+      <w:lvlText w:val="%1.%2.%3.%4.%5.%6.%7.%8.%9."/>
+      <w:lvlJc w:val="left"/>
+      <w:pPr>
+        <w:ind w:left="7104" w:hanging="1440"/>
+      </w:pPr>
+      <w:rPr>
+        <w:rFonts w:hint="default"/>
+      </w:rPr>
+    </w:lvl>
+  </w:abstractNum>
+  <w:abstractNum w:abstractNumId="18" w15:restartNumberingAfterBreak="0">
     <w:nsid w:val="637F5AA5"/>
     <w:multiLevelType w:val="multilevel"/>
     <w:tmpl w:val="8FF08E5A"/>
@@ -9977,7 +10982,7 @@
       </w:pPr>
     </w:lvl>
   </w:abstractNum>
-  <w:abstractNum w:abstractNumId="17" w15:restartNumberingAfterBreak="0">
+  <w:abstractNum w:abstractNumId="19" w15:restartNumberingAfterBreak="0">
     <w:nsid w:val="65250D42"/>
     <w:multiLevelType w:val="multilevel"/>
     <w:tmpl w:val="71F428D0"/>
@@ -10098,7 +11103,7 @@
       </w:rPr>
     </w:lvl>
   </w:abstractNum>
-  <w:abstractNum w:abstractNumId="18" w15:restartNumberingAfterBreak="0">
+  <w:abstractNum w:abstractNumId="20" w15:restartNumberingAfterBreak="0">
     <w:nsid w:val="677B34F9"/>
     <w:multiLevelType w:val="multilevel"/>
     <w:tmpl w:val="0816001F"/>
@@ -10184,7 +11189,7 @@
       </w:pPr>
     </w:lvl>
   </w:abstractNum>
-  <w:abstractNum w:abstractNumId="19" w15:restartNumberingAfterBreak="0">
+  <w:abstractNum w:abstractNumId="21" w15:restartNumberingAfterBreak="0">
     <w:nsid w:val="6C473909"/>
     <w:multiLevelType w:val="multilevel"/>
     <w:tmpl w:val="0816001F"/>
@@ -10270,7 +11275,7 @@
       </w:pPr>
     </w:lvl>
   </w:abstractNum>
-  <w:abstractNum w:abstractNumId="20" w15:restartNumberingAfterBreak="0">
+  <w:abstractNum w:abstractNumId="22" w15:restartNumberingAfterBreak="0">
     <w:nsid w:val="76C70EB7"/>
     <w:multiLevelType w:val="hybridMultilevel"/>
     <w:tmpl w:val="5574BE8C"/>
@@ -10356,10 +11361,10 @@
       </w:pPr>
     </w:lvl>
   </w:abstractNum>
-  <w:abstractNum w:abstractNumId="21" w15:restartNumberingAfterBreak="0">
+  <w:abstractNum w:abstractNumId="23" w15:restartNumberingAfterBreak="0">
     <w:nsid w:val="7FA658EC"/>
     <w:multiLevelType w:val="multilevel"/>
-    <w:tmpl w:val="5E36DA38"/>
+    <w:tmpl w:val="83C23034"/>
     <w:lvl w:ilvl="0">
       <w:start w:val="1"/>
       <w:numFmt w:val="decimal"/>
@@ -10371,6 +11376,10 @@
         </w:tabs>
         <w:ind w:left="1065" w:hanging="360"/>
       </w:pPr>
+      <w:rPr>
+        <w:b/>
+        <w:bCs/>
+      </w:rPr>
     </w:lvl>
     <w:lvl w:ilvl="1">
       <w:start w:val="1"/>
@@ -10473,58 +11482,58 @@
     <w:abstractNumId w:val="7"/>
   </w:num>
   <w:num w:numId="2">
-    <w:abstractNumId w:val="17"/>
+    <w:abstractNumId w:val="19"/>
   </w:num>
   <w:num w:numId="3">
-    <w:abstractNumId w:val="18"/>
+    <w:abstractNumId w:val="20"/>
   </w:num>
   <w:num w:numId="4">
-    <w:abstractNumId w:val="19"/>
+    <w:abstractNumId w:val="21"/>
   </w:num>
   <w:num w:numId="5">
     <w:abstractNumId w:val="2"/>
   </w:num>
   <w:num w:numId="6">
-    <w:abstractNumId w:val="10"/>
+    <w:abstractNumId w:val="11"/>
   </w:num>
   <w:num w:numId="7">
     <w:abstractNumId w:val="0"/>
   </w:num>
   <w:num w:numId="8">
-    <w:abstractNumId w:val="12"/>
+    <w:abstractNumId w:val="13"/>
   </w:num>
   <w:num w:numId="9">
     <w:abstractNumId w:val="8"/>
   </w:num>
   <w:num w:numId="10">
-    <w:abstractNumId w:val="20"/>
+    <w:abstractNumId w:val="22"/>
   </w:num>
   <w:num w:numId="11">
     <w:abstractNumId w:val="1"/>
   </w:num>
   <w:num w:numId="12">
-    <w:abstractNumId w:val="21"/>
+    <w:abstractNumId w:val="23"/>
   </w:num>
   <w:num w:numId="13">
-    <w:abstractNumId w:val="15"/>
+    <w:abstractNumId w:val="16"/>
   </w:num>
   <w:num w:numId="14">
     <w:abstractNumId w:val="4"/>
   </w:num>
   <w:num w:numId="15">
-    <w:abstractNumId w:val="11"/>
+    <w:abstractNumId w:val="12"/>
   </w:num>
   <w:num w:numId="16">
-    <w:abstractNumId w:val="14"/>
+    <w:abstractNumId w:val="15"/>
   </w:num>
   <w:num w:numId="17">
-    <w:abstractNumId w:val="16"/>
+    <w:abstractNumId w:val="18"/>
   </w:num>
   <w:num w:numId="18">
     <w:abstractNumId w:val="3"/>
   </w:num>
   <w:num w:numId="19">
-    <w:abstractNumId w:val="13"/>
+    <w:abstractNumId w:val="14"/>
   </w:num>
   <w:num w:numId="20">
     <w:abstractNumId w:val="9"/>
@@ -10534,6 +11543,12 @@
   </w:num>
   <w:num w:numId="22">
     <w:abstractNumId w:val="6"/>
+  </w:num>
+  <w:num w:numId="23">
+    <w:abstractNumId w:val="17"/>
+  </w:num>
+  <w:num w:numId="24">
+    <w:abstractNumId w:val="10"/>
   </w:num>
 </w:numbering>
 </file>
@@ -11466,6 +12481,21 @@
 </file>
 
 <file path=customXml/item1.xml><?xml version="1.0" encoding="utf-8"?>
+<p:properties xmlns:p="http://schemas.microsoft.com/office/2006/metadata/properties" xmlns:xsi="http://www.w3.org/2001/XMLSchema-instance" xmlns:pc="http://schemas.microsoft.com/office/infopath/2007/PartnerControls">
+  <documentManagement/>
+</p:properties>
+</file>
+
+<file path=customXml/item2.xml><?xml version="1.0" encoding="utf-8"?>
+<?mso-contentType ?>
+<FormTemplates xmlns="http://schemas.microsoft.com/sharepoint/v3/contenttype/forms">
+  <Display>DocumentLibraryForm</Display>
+  <Edit>DocumentLibraryForm</Edit>
+  <New>DocumentLibraryForm</New>
+</FormTemplates>
+</file>
+
+<file path=customXml/item3.xml><?xml version="1.0" encoding="utf-8"?>
 <ct:contentTypeSchema xmlns:ct="http://schemas.microsoft.com/office/2006/metadata/contentType" xmlns:ma="http://schemas.microsoft.com/office/2006/metadata/properties/metaAttributes" ct:_="" ma:_="" ma:contentTypeName="Documento" ma:contentTypeID="0x010100A9309DC7F80E9345896C942606140EB2" ma:contentTypeVersion="6" ma:contentTypeDescription="Criar um novo documento." ma:contentTypeScope="" ma:versionID="069c990662e74b511eebdad3ee332728">
   <xsd:schema xmlns:xsd="http://www.w3.org/2001/XMLSchema" xmlns:xs="http://www.w3.org/2001/XMLSchema" xmlns:p="http://schemas.microsoft.com/office/2006/metadata/properties" xmlns:ns3="53260d91-4edd-4fcd-b414-900a686dd8fb" targetNamespace="http://schemas.microsoft.com/office/2006/metadata/properties" ma:root="true" ma:fieldsID="96ffe8c54d3d0ead77566c2be72b9f1c" ns3:_="">
     <xsd:import namespace="53260d91-4edd-4fcd-b414-900a686dd8fb"/>
@@ -11623,26 +12653,28 @@
 </ct:contentTypeSchema>
 </file>
 
-<file path=customXml/item2.xml><?xml version="1.0" encoding="utf-8"?>
-<?mso-contentType ?>
-<FormTemplates xmlns="http://schemas.microsoft.com/sharepoint/v3/contenttype/forms">
-  <Display>DocumentLibraryForm</Display>
-  <Edit>DocumentLibraryForm</Edit>
-  <New>DocumentLibraryForm</New>
-</FormTemplates>
-</file>
-
-<file path=customXml/item3.xml><?xml version="1.0" encoding="utf-8"?>
-<p:properties xmlns:p="http://schemas.microsoft.com/office/2006/metadata/properties" xmlns:xsi="http://www.w3.org/2001/XMLSchema-instance" xmlns:pc="http://schemas.microsoft.com/office/infopath/2007/PartnerControls">
-  <documentManagement/>
-</p:properties>
-</file>
-
 <file path=customXml/item4.xml><?xml version="1.0" encoding="utf-8"?>
 <b:Sources xmlns:b="http://schemas.openxmlformats.org/officeDocument/2006/bibliography" xmlns="http://schemas.openxmlformats.org/officeDocument/2006/bibliography" SelectedStyle="\APASixthEditionOfficeOnline.xsl" StyleName="APA" Version="6"/>
 </file>
 
 <file path=customXml/itemProps1.xml><?xml version="1.0" encoding="utf-8"?>
+<ds:datastoreItem xmlns:ds="http://schemas.openxmlformats.org/officeDocument/2006/customXml" ds:itemID="{A950B3A5-8A00-4A99-AF92-9680275A7A9C}">
+  <ds:schemaRefs>
+    <ds:schemaRef ds:uri="http://schemas.microsoft.com/office/2006/metadata/properties"/>
+    <ds:schemaRef ds:uri="http://schemas.microsoft.com/office/infopath/2007/PartnerControls"/>
+  </ds:schemaRefs>
+</ds:datastoreItem>
+</file>
+
+<file path=customXml/itemProps2.xml><?xml version="1.0" encoding="utf-8"?>
+<ds:datastoreItem xmlns:ds="http://schemas.openxmlformats.org/officeDocument/2006/customXml" ds:itemID="{046A0983-2D1F-4342-BB43-F6A2AB1FC307}">
+  <ds:schemaRefs>
+    <ds:schemaRef ds:uri="http://schemas.microsoft.com/sharepoint/v3/contenttype/forms"/>
+  </ds:schemaRefs>
+</ds:datastoreItem>
+</file>
+
+<file path=customXml/itemProps3.xml><?xml version="1.0" encoding="utf-8"?>
 <ds:datastoreItem xmlns:ds="http://schemas.openxmlformats.org/officeDocument/2006/customXml" ds:itemID="{CAAF7AFE-8E8A-4CEE-B2DF-6859A9805BDB}">
   <ds:schemaRefs>
     <ds:schemaRef ds:uri="http://schemas.microsoft.com/office/2006/metadata/contentType"/>
@@ -11660,23 +12692,6 @@
 </ds:datastoreItem>
 </file>
 
-<file path=customXml/itemProps2.xml><?xml version="1.0" encoding="utf-8"?>
-<ds:datastoreItem xmlns:ds="http://schemas.openxmlformats.org/officeDocument/2006/customXml" ds:itemID="{046A0983-2D1F-4342-BB43-F6A2AB1FC307}">
-  <ds:schemaRefs>
-    <ds:schemaRef ds:uri="http://schemas.microsoft.com/sharepoint/v3/contenttype/forms"/>
-  </ds:schemaRefs>
-</ds:datastoreItem>
-</file>
-
-<file path=customXml/itemProps3.xml><?xml version="1.0" encoding="utf-8"?>
-<ds:datastoreItem xmlns:ds="http://schemas.openxmlformats.org/officeDocument/2006/customXml" ds:itemID="{A950B3A5-8A00-4A99-AF92-9680275A7A9C}">
-  <ds:schemaRefs>
-    <ds:schemaRef ds:uri="http://schemas.microsoft.com/office/2006/metadata/properties"/>
-    <ds:schemaRef ds:uri="http://schemas.microsoft.com/office/infopath/2007/PartnerControls"/>
-  </ds:schemaRefs>
-</ds:datastoreItem>
-</file>
-
 <file path=customXml/itemProps4.xml><?xml version="1.0" encoding="utf-8"?>
 <ds:datastoreItem xmlns:ds="http://schemas.openxmlformats.org/officeDocument/2006/customXml" ds:itemID="{87DDDC57-5982-417D-A41B-4350459DE806}">
   <ds:schemaRefs>
